--- a/manuscript/Revised/SupportingInformation.docx
+++ b/manuscript/Revised/SupportingInformation.docx
@@ -59,27 +59,7 @@
           <w:sz w:val="20"/>
           <w:szCs w:val="20"/>
         </w:rPr>
-        <w:t>, Jaan-</w:t>
-      </w:r>
-      <w:proofErr w:type="spellStart"/>
-      <w:r>
-        <w:rPr>
-          <w:rFonts w:asciiTheme="minorBidi" w:hAnsiTheme="minorBidi" w:cstheme="minorBidi"/>
-          <w:color w:val="000000"/>
-          <w:sz w:val="20"/>
-          <w:szCs w:val="20"/>
-        </w:rPr>
-        <w:t>Olle</w:t>
-      </w:r>
-      <w:proofErr w:type="spellEnd"/>
-      <w:r>
-        <w:rPr>
-          <w:rFonts w:asciiTheme="minorBidi" w:hAnsiTheme="minorBidi" w:cstheme="minorBidi"/>
-          <w:color w:val="000000"/>
-          <w:sz w:val="20"/>
-          <w:szCs w:val="20"/>
-        </w:rPr>
-        <w:t xml:space="preserve"> Andressoo</w:t>
+        <w:t>, Jaan-Olle Andressoo</w:t>
       </w:r>
       <w:r>
         <w:rPr>
@@ -3196,26 +3176,6 @@
           <w:rFonts w:asciiTheme="minorBidi" w:hAnsiTheme="minorBidi" w:cstheme="minorBidi"/>
         </w:rPr>
       </w:pPr>
-      <w:r>
-        <w:rPr>
-          <w:rFonts w:asciiTheme="minorBidi" w:hAnsiTheme="minorBidi" w:cstheme="minorBidi"/>
-          <w:b/>
-          <w:bCs/>
-        </w:rPr>
-        <w:t>Figure S1.</w:t>
-      </w:r>
-      <w:r>
-        <w:rPr>
-          <w:rFonts w:asciiTheme="minorBidi" w:hAnsiTheme="minorBidi" w:cstheme="minorBidi"/>
-        </w:rPr>
-        <w:t xml:space="preserve"> </w:t>
-      </w:r>
-      <w:r>
-        <w:rPr>
-          <w:rFonts w:asciiTheme="minorBidi" w:hAnsiTheme="minorBidi" w:cstheme="minorBidi"/>
-        </w:rPr>
-        <w:t xml:space="preserve">The clustering of Spike proteins using TM-Score. </w:t>
-      </w:r>
     </w:p>
     <w:p>
       <w:pPr>
@@ -3230,47 +3190,6 @@
           <w:rFonts w:asciiTheme="minorBidi" w:hAnsiTheme="minorBidi" w:cstheme="minorBidi"/>
         </w:rPr>
       </w:pPr>
-      <w:r>
-        <w:rPr>
-          <w:rFonts w:asciiTheme="minorBidi" w:hAnsiTheme="minorBidi" w:cstheme="minorBidi"/>
-          <w:noProof/>
-        </w:rPr>
-        <w:lastRenderedPageBreak/>
-        <w:drawing>
-          <wp:inline distT="0" distB="0" distL="0" distR="0" wp14:anchorId="41E40FF7" wp14:editId="6BF3D339">
-            <wp:extent cx="5943600" cy="3261995"/>
-            <wp:effectExtent l="0" t="0" r="0" b="1905"/>
-            <wp:docPr id="84" name="Picture 83" descr="A diagram of a graph&#10;&#10;Description automatically generated"/>
-            <wp:cNvGraphicFramePr/>
-            <a:graphic xmlns:a="http://schemas.openxmlformats.org/drawingml/2006/main">
-              <a:graphicData uri="http://schemas.openxmlformats.org/drawingml/2006/picture">
-                <pic:pic xmlns:pic="http://schemas.openxmlformats.org/drawingml/2006/picture">
-                  <pic:nvPicPr>
-                    <pic:cNvPr id="84" name="Picture 83" descr="A diagram of a graph&#10;&#10;Description automatically generated"/>
-                    <pic:cNvPicPr/>
-                  </pic:nvPicPr>
-                  <pic:blipFill>
-                    <a:blip r:embed="rId7"/>
-                    <a:stretch/>
-                  </pic:blipFill>
-                  <pic:spPr>
-                    <a:xfrm>
-                      <a:off x="0" y="0"/>
-                      <a:ext cx="5943600" cy="3261995"/>
-                    </a:xfrm>
-                    <a:prstGeom prst="rect">
-                      <a:avLst/>
-                    </a:prstGeom>
-                    <a:ln w="0">
-                      <a:noFill/>
-                    </a:ln>
-                  </pic:spPr>
-                </pic:pic>
-              </a:graphicData>
-            </a:graphic>
-          </wp:inline>
-        </w:drawing>
-      </w:r>
     </w:p>
     <w:p>
       <w:pPr>
@@ -3351,21 +3270,6 @@
     </w:p>
     <w:p>
       <w:pPr>
-        <w:rPr>
-          <w:rFonts w:asciiTheme="minorBidi" w:hAnsiTheme="minorBidi" w:cstheme="minorBidi"/>
-        </w:rPr>
-      </w:pPr>
-    </w:p>
-    <w:p>
-      <w:pPr>
-        <w:rPr>
-          <w:rFonts w:asciiTheme="minorBidi" w:hAnsiTheme="minorBidi" w:cstheme="minorBidi"/>
-        </w:rPr>
-      </w:pPr>
-    </w:p>
-    <w:p>
-      <w:pPr>
-        <w:ind w:firstLine="720"/>
         <w:rPr>
           <w:rFonts w:asciiTheme="minorBidi" w:hAnsiTheme="minorBidi" w:cstheme="minorBidi"/>
         </w:rPr>
@@ -3988,21 +3892,8 @@
                 <w:sz w:val="13"/>
                 <w:szCs w:val="13"/>
               </w:rPr>
-              <w:t>SARS-</w:t>
-            </w:r>
-            <w:proofErr w:type="spellStart"/>
-            <w:r>
-              <w:rPr>
-                <w:rFonts w:ascii="Aptos Narrow" w:hAnsi="Aptos Narrow"/>
-                <w:b/>
-                <w:bCs/>
-                <w:color w:val="000000"/>
-                <w:sz w:val="13"/>
-                <w:szCs w:val="13"/>
-              </w:rPr>
-              <w:t>CoV</w:t>
-            </w:r>
-            <w:proofErr w:type="spellEnd"/>
+              <w:t>SARS-CoV</w:t>
+            </w:r>
           </w:p>
         </w:tc>
         <w:tc>
@@ -4370,21 +4261,8 @@
                 <w:sz w:val="13"/>
                 <w:szCs w:val="13"/>
               </w:rPr>
-              <w:t>SARS-</w:t>
-            </w:r>
-            <w:proofErr w:type="spellStart"/>
-            <w:r>
-              <w:rPr>
-                <w:rFonts w:ascii="Aptos Narrow" w:hAnsi="Aptos Narrow"/>
-                <w:b/>
-                <w:bCs/>
-                <w:color w:val="000000"/>
-                <w:sz w:val="13"/>
-                <w:szCs w:val="13"/>
-              </w:rPr>
-              <w:t>CoV</w:t>
-            </w:r>
-            <w:proofErr w:type="spellEnd"/>
+              <w:t>SARS-CoV</w:t>
+            </w:r>
           </w:p>
         </w:tc>
         <w:tc>
@@ -4470,21 +4348,8 @@
                 <w:sz w:val="13"/>
                 <w:szCs w:val="13"/>
               </w:rPr>
-              <w:t>SARS-</w:t>
-            </w:r>
-            <w:proofErr w:type="spellStart"/>
-            <w:r>
-              <w:rPr>
-                <w:rFonts w:ascii="Aptos Narrow" w:hAnsi="Aptos Narrow"/>
-                <w:b/>
-                <w:bCs/>
-                <w:color w:val="000000"/>
-                <w:sz w:val="13"/>
-                <w:szCs w:val="13"/>
-              </w:rPr>
-              <w:t>CoV</w:t>
-            </w:r>
-            <w:proofErr w:type="spellEnd"/>
+              <w:t>SARS-CoV</w:t>
+            </w:r>
           </w:p>
         </w:tc>
         <w:tc>
@@ -4852,21 +4717,8 @@
                 <w:sz w:val="13"/>
                 <w:szCs w:val="13"/>
               </w:rPr>
-              <w:t>SARS-</w:t>
-            </w:r>
-            <w:proofErr w:type="spellStart"/>
-            <w:r>
-              <w:rPr>
-                <w:rFonts w:ascii="Aptos Narrow" w:hAnsi="Aptos Narrow"/>
-                <w:b/>
-                <w:bCs/>
-                <w:color w:val="000000"/>
-                <w:sz w:val="13"/>
-                <w:szCs w:val="13"/>
-              </w:rPr>
-              <w:t>CoV</w:t>
-            </w:r>
-            <w:proofErr w:type="spellEnd"/>
+              <w:t>SARS-CoV</w:t>
+            </w:r>
           </w:p>
         </w:tc>
         <w:tc>
@@ -5134,21 +4986,8 @@
                 <w:sz w:val="13"/>
                 <w:szCs w:val="13"/>
               </w:rPr>
-              <w:t>SARS-</w:t>
-            </w:r>
-            <w:proofErr w:type="spellStart"/>
-            <w:r>
-              <w:rPr>
-                <w:rFonts w:ascii="Aptos Narrow" w:hAnsi="Aptos Narrow"/>
-                <w:b/>
-                <w:bCs/>
-                <w:color w:val="000000"/>
-                <w:sz w:val="13"/>
-                <w:szCs w:val="13"/>
-              </w:rPr>
-              <w:t>CoV</w:t>
-            </w:r>
-            <w:proofErr w:type="spellEnd"/>
+              <w:t>SARS-CoV</w:t>
+            </w:r>
           </w:p>
         </w:tc>
         <w:tc>
@@ -5234,21 +5073,8 @@
                 <w:sz w:val="13"/>
                 <w:szCs w:val="13"/>
               </w:rPr>
-              <w:t>SARS-</w:t>
-            </w:r>
-            <w:proofErr w:type="spellStart"/>
-            <w:r>
-              <w:rPr>
-                <w:rFonts w:ascii="Aptos Narrow" w:hAnsi="Aptos Narrow"/>
-                <w:b/>
-                <w:bCs/>
-                <w:color w:val="000000"/>
-                <w:sz w:val="13"/>
-                <w:szCs w:val="13"/>
-              </w:rPr>
-              <w:t>CoV</w:t>
-            </w:r>
-            <w:proofErr w:type="spellEnd"/>
+              <w:t>SARS-CoV</w:t>
+            </w:r>
           </w:p>
         </w:tc>
         <w:tc>
@@ -5616,21 +5442,8 @@
                 <w:sz w:val="13"/>
                 <w:szCs w:val="13"/>
               </w:rPr>
-              <w:t>SARS-</w:t>
-            </w:r>
-            <w:proofErr w:type="spellStart"/>
-            <w:r>
-              <w:rPr>
-                <w:rFonts w:ascii="Aptos Narrow" w:hAnsi="Aptos Narrow"/>
-                <w:b/>
-                <w:bCs/>
-                <w:color w:val="000000"/>
-                <w:sz w:val="13"/>
-                <w:szCs w:val="13"/>
-              </w:rPr>
-              <w:t>CoV</w:t>
-            </w:r>
-            <w:proofErr w:type="spellEnd"/>
+              <w:t>SARS-CoV</w:t>
+            </w:r>
           </w:p>
         </w:tc>
         <w:tc>
@@ -5898,21 +5711,8 @@
                 <w:sz w:val="13"/>
                 <w:szCs w:val="13"/>
               </w:rPr>
-              <w:t>SARS-</w:t>
-            </w:r>
-            <w:proofErr w:type="spellStart"/>
-            <w:r>
-              <w:rPr>
-                <w:rFonts w:ascii="Aptos Narrow" w:hAnsi="Aptos Narrow"/>
-                <w:b/>
-                <w:bCs/>
-                <w:color w:val="000000"/>
-                <w:sz w:val="13"/>
-                <w:szCs w:val="13"/>
-              </w:rPr>
-              <w:t>CoV</w:t>
-            </w:r>
-            <w:proofErr w:type="spellEnd"/>
+              <w:t>SARS-CoV</w:t>
+            </w:r>
           </w:p>
         </w:tc>
         <w:tc>
@@ -5998,21 +5798,8 @@
                 <w:sz w:val="13"/>
                 <w:szCs w:val="13"/>
               </w:rPr>
-              <w:t>SARS-</w:t>
-            </w:r>
-            <w:proofErr w:type="spellStart"/>
-            <w:r>
-              <w:rPr>
-                <w:rFonts w:ascii="Aptos Narrow" w:hAnsi="Aptos Narrow"/>
-                <w:b/>
-                <w:bCs/>
-                <w:color w:val="000000"/>
-                <w:sz w:val="13"/>
-                <w:szCs w:val="13"/>
-              </w:rPr>
-              <w:t>CoV</w:t>
-            </w:r>
-            <w:proofErr w:type="spellEnd"/>
+              <w:t>SARS-CoV</w:t>
+            </w:r>
           </w:p>
         </w:tc>
         <w:tc>
@@ -6280,21 +6067,8 @@
                 <w:sz w:val="13"/>
                 <w:szCs w:val="13"/>
               </w:rPr>
-              <w:t>SARS-</w:t>
-            </w:r>
-            <w:proofErr w:type="spellStart"/>
-            <w:r>
-              <w:rPr>
-                <w:rFonts w:ascii="Aptos Narrow" w:hAnsi="Aptos Narrow"/>
-                <w:b/>
-                <w:bCs/>
-                <w:color w:val="000000"/>
-                <w:sz w:val="13"/>
-                <w:szCs w:val="13"/>
-              </w:rPr>
-              <w:t>CoV</w:t>
-            </w:r>
-            <w:proofErr w:type="spellEnd"/>
+              <w:t>SARS-CoV</w:t>
+            </w:r>
           </w:p>
         </w:tc>
         <w:tc>
@@ -6884,7 +6658,6 @@
                 <w:sz w:val="13"/>
                 <w:szCs w:val="13"/>
               </w:rPr>
-              <w:lastRenderedPageBreak/>
               <w:t>6ZGIA</w:t>
             </w:r>
           </w:p>
@@ -8964,21 +8737,8 @@
                 <w:sz w:val="13"/>
                 <w:szCs w:val="13"/>
               </w:rPr>
-              <w:t>SARS-</w:t>
-            </w:r>
-            <w:proofErr w:type="spellStart"/>
-            <w:r>
-              <w:rPr>
-                <w:rFonts w:ascii="Aptos Narrow" w:hAnsi="Aptos Narrow"/>
-                <w:b/>
-                <w:bCs/>
-                <w:color w:val="000000"/>
-                <w:sz w:val="13"/>
-                <w:szCs w:val="13"/>
-              </w:rPr>
-              <w:t>CoV</w:t>
-            </w:r>
-            <w:proofErr w:type="spellEnd"/>
+              <w:t>SARS-CoV</w:t>
+            </w:r>
           </w:p>
         </w:tc>
         <w:tc>
@@ -10097,21 +9857,8 @@
                 <w:sz w:val="13"/>
                 <w:szCs w:val="13"/>
               </w:rPr>
-              <w:t>SARS-</w:t>
-            </w:r>
-            <w:proofErr w:type="spellStart"/>
-            <w:r>
-              <w:rPr>
-                <w:rFonts w:ascii="Aptos Narrow" w:hAnsi="Aptos Narrow"/>
-                <w:b/>
-                <w:bCs/>
-                <w:color w:val="000000"/>
-                <w:sz w:val="13"/>
-                <w:szCs w:val="13"/>
-              </w:rPr>
-              <w:t>CoV</w:t>
-            </w:r>
-            <w:proofErr w:type="spellEnd"/>
+              <w:t>SARS-CoV</w:t>
+            </w:r>
           </w:p>
         </w:tc>
         <w:tc>
@@ -10479,21 +10226,8 @@
                 <w:sz w:val="13"/>
                 <w:szCs w:val="13"/>
               </w:rPr>
-              <w:t>SARS-</w:t>
-            </w:r>
-            <w:proofErr w:type="spellStart"/>
-            <w:r>
-              <w:rPr>
-                <w:rFonts w:ascii="Aptos Narrow" w:hAnsi="Aptos Narrow"/>
-                <w:b/>
-                <w:bCs/>
-                <w:color w:val="000000"/>
-                <w:sz w:val="13"/>
-                <w:szCs w:val="13"/>
-              </w:rPr>
-              <w:t>CoV</w:t>
-            </w:r>
-            <w:proofErr w:type="spellEnd"/>
+              <w:t>SARS-CoV</w:t>
+            </w:r>
           </w:p>
         </w:tc>
         <w:tc>
@@ -10861,21 +10595,8 @@
                 <w:sz w:val="13"/>
                 <w:szCs w:val="13"/>
               </w:rPr>
-              <w:t>SARS-</w:t>
-            </w:r>
-            <w:proofErr w:type="spellStart"/>
-            <w:r>
-              <w:rPr>
-                <w:rFonts w:ascii="Aptos Narrow" w:hAnsi="Aptos Narrow"/>
-                <w:b/>
-                <w:bCs/>
-                <w:color w:val="000000"/>
-                <w:sz w:val="13"/>
-                <w:szCs w:val="13"/>
-              </w:rPr>
-              <w:t>CoV</w:t>
-            </w:r>
-            <w:proofErr w:type="spellEnd"/>
+              <w:t>SARS-CoV</w:t>
+            </w:r>
           </w:p>
         </w:tc>
         <w:tc>
@@ -11330,21 +11051,8 @@
                 <w:sz w:val="13"/>
                 <w:szCs w:val="13"/>
               </w:rPr>
-              <w:t>SARS-</w:t>
-            </w:r>
-            <w:proofErr w:type="spellStart"/>
-            <w:r>
-              <w:rPr>
-                <w:rFonts w:ascii="Aptos Narrow" w:hAnsi="Aptos Narrow"/>
-                <w:b/>
-                <w:bCs/>
-                <w:color w:val="000000"/>
-                <w:sz w:val="13"/>
-                <w:szCs w:val="13"/>
-              </w:rPr>
-              <w:t>CoV</w:t>
-            </w:r>
-            <w:proofErr w:type="spellEnd"/>
+              <w:t>SARS-CoV</w:t>
+            </w:r>
           </w:p>
         </w:tc>
       </w:tr>
@@ -11699,21 +11407,8 @@
                 <w:sz w:val="13"/>
                 <w:szCs w:val="13"/>
               </w:rPr>
-              <w:t>SARS-</w:t>
-            </w:r>
-            <w:proofErr w:type="spellStart"/>
-            <w:r>
-              <w:rPr>
-                <w:rFonts w:ascii="Aptos Narrow" w:hAnsi="Aptos Narrow"/>
-                <w:b/>
-                <w:bCs/>
-                <w:color w:val="000000"/>
-                <w:sz w:val="13"/>
-                <w:szCs w:val="13"/>
-              </w:rPr>
-              <w:t>CoV</w:t>
-            </w:r>
-            <w:proofErr w:type="spellEnd"/>
+              <w:t>SARS-CoV</w:t>
+            </w:r>
           </w:p>
         </w:tc>
       </w:tr>
@@ -12068,21 +11763,8 @@
                 <w:sz w:val="13"/>
                 <w:szCs w:val="13"/>
               </w:rPr>
-              <w:t>SARS-</w:t>
-            </w:r>
-            <w:proofErr w:type="spellStart"/>
-            <w:r>
-              <w:rPr>
-                <w:rFonts w:ascii="Aptos Narrow" w:hAnsi="Aptos Narrow"/>
-                <w:b/>
-                <w:bCs/>
-                <w:color w:val="000000"/>
-                <w:sz w:val="13"/>
-                <w:szCs w:val="13"/>
-              </w:rPr>
-              <w:t>CoV</w:t>
-            </w:r>
-            <w:proofErr w:type="spellEnd"/>
+              <w:t>SARS-CoV</w:t>
+            </w:r>
           </w:p>
         </w:tc>
       </w:tr>
@@ -12437,21 +12119,8 @@
                 <w:sz w:val="13"/>
                 <w:szCs w:val="13"/>
               </w:rPr>
-              <w:t>SARS-</w:t>
-            </w:r>
-            <w:proofErr w:type="spellStart"/>
-            <w:r>
-              <w:rPr>
-                <w:rFonts w:ascii="Aptos Narrow" w:hAnsi="Aptos Narrow"/>
-                <w:b/>
-                <w:bCs/>
-                <w:color w:val="000000"/>
-                <w:sz w:val="13"/>
-                <w:szCs w:val="13"/>
-              </w:rPr>
-              <w:t>CoV</w:t>
-            </w:r>
-            <w:proofErr w:type="spellEnd"/>
+              <w:t>SARS-CoV</w:t>
+            </w:r>
           </w:p>
         </w:tc>
       </w:tr>
@@ -12819,21 +12488,8 @@
                 <w:sz w:val="13"/>
                 <w:szCs w:val="13"/>
               </w:rPr>
-              <w:t>SARS-</w:t>
-            </w:r>
-            <w:proofErr w:type="spellStart"/>
-            <w:r>
-              <w:rPr>
-                <w:rFonts w:ascii="Aptos Narrow" w:hAnsi="Aptos Narrow"/>
-                <w:b/>
-                <w:bCs/>
-                <w:color w:val="000000"/>
-                <w:sz w:val="13"/>
-                <w:szCs w:val="13"/>
-              </w:rPr>
-              <w:t>CoV</w:t>
-            </w:r>
-            <w:proofErr w:type="spellEnd"/>
+              <w:t>SARS-CoV</w:t>
+            </w:r>
           </w:p>
         </w:tc>
       </w:tr>
@@ -13201,21 +12857,8 @@
                 <w:sz w:val="13"/>
                 <w:szCs w:val="13"/>
               </w:rPr>
-              <w:t>SARS-</w:t>
-            </w:r>
-            <w:proofErr w:type="spellStart"/>
-            <w:r>
-              <w:rPr>
-                <w:rFonts w:ascii="Aptos Narrow" w:hAnsi="Aptos Narrow"/>
-                <w:b/>
-                <w:bCs/>
-                <w:color w:val="000000"/>
-                <w:sz w:val="13"/>
-                <w:szCs w:val="13"/>
-              </w:rPr>
-              <w:t>CoV</w:t>
-            </w:r>
-            <w:proofErr w:type="spellEnd"/>
+              <w:t>SARS-CoV</w:t>
+            </w:r>
           </w:p>
         </w:tc>
       </w:tr>
@@ -14073,21 +13716,8 @@
                 <w:sz w:val="13"/>
                 <w:szCs w:val="13"/>
               </w:rPr>
-              <w:t>SARS-</w:t>
-            </w:r>
-            <w:proofErr w:type="spellStart"/>
-            <w:r>
-              <w:rPr>
-                <w:rFonts w:ascii="Aptos Narrow" w:hAnsi="Aptos Narrow"/>
-                <w:b/>
-                <w:bCs/>
-                <w:color w:val="000000"/>
-                <w:sz w:val="13"/>
-                <w:szCs w:val="13"/>
-              </w:rPr>
-              <w:t>CoV</w:t>
-            </w:r>
-            <w:proofErr w:type="spellEnd"/>
+              <w:t>SARS-CoV</w:t>
+            </w:r>
           </w:p>
         </w:tc>
         <w:tc>
@@ -15219,21 +14849,8 @@
                 <w:sz w:val="13"/>
                 <w:szCs w:val="13"/>
               </w:rPr>
-              <w:t>SARS-</w:t>
-            </w:r>
-            <w:proofErr w:type="spellStart"/>
-            <w:r>
-              <w:rPr>
-                <w:rFonts w:ascii="Aptos Narrow" w:hAnsi="Aptos Narrow"/>
-                <w:b/>
-                <w:bCs/>
-                <w:color w:val="000000"/>
-                <w:sz w:val="13"/>
-                <w:szCs w:val="13"/>
-              </w:rPr>
-              <w:t>CoV</w:t>
-            </w:r>
-            <w:proofErr w:type="spellEnd"/>
+              <w:t>SARS-CoV</w:t>
+            </w:r>
           </w:p>
         </w:tc>
         <w:tc>
@@ -15601,21 +15218,8 @@
                 <w:sz w:val="13"/>
                 <w:szCs w:val="13"/>
               </w:rPr>
-              <w:t>SARS-</w:t>
-            </w:r>
-            <w:proofErr w:type="spellStart"/>
-            <w:r>
-              <w:rPr>
-                <w:rFonts w:ascii="Aptos Narrow" w:hAnsi="Aptos Narrow"/>
-                <w:b/>
-                <w:bCs/>
-                <w:color w:val="000000"/>
-                <w:sz w:val="13"/>
-                <w:szCs w:val="13"/>
-              </w:rPr>
-              <w:t>CoV</w:t>
-            </w:r>
-            <w:proofErr w:type="spellEnd"/>
+              <w:t>SARS-CoV</w:t>
+            </w:r>
           </w:p>
         </w:tc>
         <w:tc>
@@ -15875,21 +15479,8 @@
                 <w:sz w:val="13"/>
                 <w:szCs w:val="13"/>
               </w:rPr>
-              <w:t>SARS-</w:t>
-            </w:r>
-            <w:proofErr w:type="spellStart"/>
-            <w:r>
-              <w:rPr>
-                <w:rFonts w:ascii="Aptos Narrow" w:hAnsi="Aptos Narrow"/>
-                <w:b/>
-                <w:bCs/>
-                <w:color w:val="000000"/>
-                <w:sz w:val="13"/>
-                <w:szCs w:val="13"/>
-              </w:rPr>
-              <w:t>CoV</w:t>
-            </w:r>
-            <w:proofErr w:type="spellEnd"/>
+              <w:t>SARS-CoV</w:t>
+            </w:r>
           </w:p>
         </w:tc>
       </w:tr>
@@ -15983,21 +15574,8 @@
                 <w:sz w:val="13"/>
                 <w:szCs w:val="13"/>
               </w:rPr>
-              <w:t>SARS-</w:t>
-            </w:r>
-            <w:proofErr w:type="spellStart"/>
-            <w:r>
-              <w:rPr>
-                <w:rFonts w:ascii="Aptos Narrow" w:hAnsi="Aptos Narrow"/>
-                <w:b/>
-                <w:bCs/>
-                <w:color w:val="000000"/>
-                <w:sz w:val="13"/>
-                <w:szCs w:val="13"/>
-              </w:rPr>
-              <w:t>CoV</w:t>
-            </w:r>
-            <w:proofErr w:type="spellEnd"/>
+              <w:t>SARS-CoV</w:t>
+            </w:r>
           </w:p>
         </w:tc>
         <w:tc>
@@ -16257,21 +15835,8 @@
                 <w:sz w:val="13"/>
                 <w:szCs w:val="13"/>
               </w:rPr>
-              <w:t>SARS-</w:t>
-            </w:r>
-            <w:proofErr w:type="spellStart"/>
-            <w:r>
-              <w:rPr>
-                <w:rFonts w:ascii="Aptos Narrow" w:hAnsi="Aptos Narrow"/>
-                <w:b/>
-                <w:bCs/>
-                <w:color w:val="000000"/>
-                <w:sz w:val="13"/>
-                <w:szCs w:val="13"/>
-              </w:rPr>
-              <w:t>CoV</w:t>
-            </w:r>
-            <w:proofErr w:type="spellEnd"/>
+              <w:t>SARS-CoV</w:t>
+            </w:r>
           </w:p>
         </w:tc>
       </w:tr>
@@ -16365,7 +15930,94 @@
                 <w:sz w:val="13"/>
                 <w:szCs w:val="13"/>
               </w:rPr>
-              <w:t>SARS-</w:t>
+              <w:t>SARS-CoV</w:t>
+            </w:r>
+          </w:p>
+        </w:tc>
+        <w:tc>
+          <w:tcPr>
+            <w:tcW w:w="720" w:type="dxa"/>
+            <w:vAlign w:val="bottom"/>
+          </w:tcPr>
+          <w:p>
+            <w:pPr>
+              <w:rPr>
+                <w:rFonts w:ascii="Aptos Narrow" w:hAnsi="Aptos Narrow"/>
+                <w:b/>
+                <w:bCs/>
+                <w:color w:val="000000"/>
+                <w:sz w:val="13"/>
+                <w:szCs w:val="13"/>
+              </w:rPr>
+            </w:pPr>
+            <w:r>
+              <w:rPr>
+                <w:rFonts w:ascii="Aptos Narrow" w:hAnsi="Aptos Narrow"/>
+                <w:b/>
+                <w:bCs/>
+                <w:color w:val="000000"/>
+                <w:sz w:val="13"/>
+                <w:szCs w:val="13"/>
+              </w:rPr>
+              <w:t>6Q07B</w:t>
+            </w:r>
+          </w:p>
+        </w:tc>
+        <w:tc>
+          <w:tcPr>
+            <w:tcW w:w="720" w:type="dxa"/>
+            <w:vAlign w:val="bottom"/>
+          </w:tcPr>
+          <w:p>
+            <w:pPr>
+              <w:rPr>
+                <w:rFonts w:ascii="Aptos Narrow" w:hAnsi="Aptos Narrow"/>
+                <w:b/>
+                <w:bCs/>
+                <w:color w:val="000000"/>
+                <w:sz w:val="13"/>
+                <w:szCs w:val="13"/>
+              </w:rPr>
+            </w:pPr>
+            <w:r>
+              <w:rPr>
+                <w:rFonts w:ascii="Aptos Narrow" w:hAnsi="Aptos Narrow"/>
+                <w:b/>
+                <w:bCs/>
+                <w:color w:val="000000"/>
+                <w:sz w:val="13"/>
+                <w:szCs w:val="13"/>
+              </w:rPr>
+              <w:t>1159</w:t>
+            </w:r>
+          </w:p>
+        </w:tc>
+        <w:tc>
+          <w:tcPr>
+            <w:tcW w:w="900" w:type="dxa"/>
+            <w:vAlign w:val="bottom"/>
+          </w:tcPr>
+          <w:p>
+            <w:pPr>
+              <w:rPr>
+                <w:rFonts w:ascii="Aptos Narrow" w:hAnsi="Aptos Narrow"/>
+                <w:b/>
+                <w:bCs/>
+                <w:color w:val="000000"/>
+                <w:sz w:val="13"/>
+                <w:szCs w:val="13"/>
+              </w:rPr>
+            </w:pPr>
+            <w:r>
+              <w:rPr>
+                <w:rFonts w:ascii="Aptos Narrow" w:hAnsi="Aptos Narrow"/>
+                <w:b/>
+                <w:bCs/>
+                <w:color w:val="000000"/>
+                <w:sz w:val="13"/>
+                <w:szCs w:val="13"/>
+              </w:rPr>
+              <w:t>MERS-</w:t>
             </w:r>
             <w:proofErr w:type="spellStart"/>
             <w:r>
@@ -16407,7 +16059,7 @@
                 <w:sz w:val="13"/>
                 <w:szCs w:val="13"/>
               </w:rPr>
-              <w:t>6Q07B</w:t>
+              <w:t>6ZGIC</w:t>
             </w:r>
           </w:p>
         </w:tc>
@@ -16436,7 +16088,7 @@
                 <w:sz w:val="13"/>
                 <w:szCs w:val="13"/>
               </w:rPr>
-              <w:t>1159</w:t>
+              <w:t>1098</w:t>
             </w:r>
           </w:p>
         </w:tc>
@@ -16465,21 +16117,37 @@
                 <w:sz w:val="13"/>
                 <w:szCs w:val="13"/>
               </w:rPr>
-              <w:t>MERS-</w:t>
-            </w:r>
-            <w:proofErr w:type="spellStart"/>
-            <w:r>
-              <w:rPr>
-                <w:rFonts w:ascii="Aptos Narrow" w:hAnsi="Aptos Narrow"/>
-                <w:b/>
-                <w:bCs/>
-                <w:color w:val="000000"/>
-                <w:sz w:val="13"/>
-                <w:szCs w:val="13"/>
-              </w:rPr>
-              <w:t>CoV</w:t>
-            </w:r>
-            <w:proofErr w:type="spellEnd"/>
+              <w:t>SARS-CoV-2</w:t>
+            </w:r>
+          </w:p>
+        </w:tc>
+        <w:tc>
+          <w:tcPr>
+            <w:tcW w:w="810" w:type="dxa"/>
+            <w:vAlign w:val="bottom"/>
+          </w:tcPr>
+          <w:p>
+            <w:pPr>
+              <w:rPr>
+                <w:rFonts w:ascii="Aptos Narrow" w:hAnsi="Aptos Narrow"/>
+                <w:b/>
+                <w:bCs/>
+                <w:color w:val="000000"/>
+                <w:sz w:val="13"/>
+                <w:szCs w:val="13"/>
+              </w:rPr>
+            </w:pPr>
+            <w:r>
+              <w:rPr>
+                <w:rFonts w:ascii="Aptos Narrow" w:hAnsi="Aptos Narrow"/>
+                <w:b/>
+                <w:bCs/>
+                <w:color w:val="000000"/>
+                <w:sz w:val="13"/>
+                <w:szCs w:val="13"/>
+              </w:rPr>
+              <w:t>5X58C</w:t>
+            </w:r>
           </w:p>
         </w:tc>
         <w:tc>
@@ -16507,122 +16175,6 @@
                 <w:sz w:val="13"/>
                 <w:szCs w:val="13"/>
               </w:rPr>
-              <w:t>6ZGIC</w:t>
-            </w:r>
-          </w:p>
-        </w:tc>
-        <w:tc>
-          <w:tcPr>
-            <w:tcW w:w="720" w:type="dxa"/>
-            <w:vAlign w:val="bottom"/>
-          </w:tcPr>
-          <w:p>
-            <w:pPr>
-              <w:rPr>
-                <w:rFonts w:ascii="Aptos Narrow" w:hAnsi="Aptos Narrow"/>
-                <w:b/>
-                <w:bCs/>
-                <w:color w:val="000000"/>
-                <w:sz w:val="13"/>
-                <w:szCs w:val="13"/>
-              </w:rPr>
-            </w:pPr>
-            <w:r>
-              <w:rPr>
-                <w:rFonts w:ascii="Aptos Narrow" w:hAnsi="Aptos Narrow"/>
-                <w:b/>
-                <w:bCs/>
-                <w:color w:val="000000"/>
-                <w:sz w:val="13"/>
-                <w:szCs w:val="13"/>
-              </w:rPr>
-              <w:t>1098</w:t>
-            </w:r>
-          </w:p>
-        </w:tc>
-        <w:tc>
-          <w:tcPr>
-            <w:tcW w:w="900" w:type="dxa"/>
-            <w:vAlign w:val="bottom"/>
-          </w:tcPr>
-          <w:p>
-            <w:pPr>
-              <w:rPr>
-                <w:rFonts w:ascii="Aptos Narrow" w:hAnsi="Aptos Narrow"/>
-                <w:b/>
-                <w:bCs/>
-                <w:color w:val="000000"/>
-                <w:sz w:val="13"/>
-                <w:szCs w:val="13"/>
-              </w:rPr>
-            </w:pPr>
-            <w:r>
-              <w:rPr>
-                <w:rFonts w:ascii="Aptos Narrow" w:hAnsi="Aptos Narrow"/>
-                <w:b/>
-                <w:bCs/>
-                <w:color w:val="000000"/>
-                <w:sz w:val="13"/>
-                <w:szCs w:val="13"/>
-              </w:rPr>
-              <w:t>SARS-CoV-2</w:t>
-            </w:r>
-          </w:p>
-        </w:tc>
-        <w:tc>
-          <w:tcPr>
-            <w:tcW w:w="810" w:type="dxa"/>
-            <w:vAlign w:val="bottom"/>
-          </w:tcPr>
-          <w:p>
-            <w:pPr>
-              <w:rPr>
-                <w:rFonts w:ascii="Aptos Narrow" w:hAnsi="Aptos Narrow"/>
-                <w:b/>
-                <w:bCs/>
-                <w:color w:val="000000"/>
-                <w:sz w:val="13"/>
-                <w:szCs w:val="13"/>
-              </w:rPr>
-            </w:pPr>
-            <w:r>
-              <w:rPr>
-                <w:rFonts w:ascii="Aptos Narrow" w:hAnsi="Aptos Narrow"/>
-                <w:b/>
-                <w:bCs/>
-                <w:color w:val="000000"/>
-                <w:sz w:val="13"/>
-                <w:szCs w:val="13"/>
-              </w:rPr>
-              <w:t>5X58C</w:t>
-            </w:r>
-          </w:p>
-        </w:tc>
-        <w:tc>
-          <w:tcPr>
-            <w:tcW w:w="720" w:type="dxa"/>
-            <w:vAlign w:val="bottom"/>
-          </w:tcPr>
-          <w:p>
-            <w:pPr>
-              <w:rPr>
-                <w:rFonts w:ascii="Aptos Narrow" w:hAnsi="Aptos Narrow"/>
-                <w:b/>
-                <w:bCs/>
-                <w:color w:val="000000"/>
-                <w:sz w:val="13"/>
-                <w:szCs w:val="13"/>
-              </w:rPr>
-            </w:pPr>
-            <w:r>
-              <w:rPr>
-                <w:rFonts w:ascii="Aptos Narrow" w:hAnsi="Aptos Narrow"/>
-                <w:b/>
-                <w:bCs/>
-                <w:color w:val="000000"/>
-                <w:sz w:val="13"/>
-                <w:szCs w:val="13"/>
-              </w:rPr>
               <w:t>1052</w:t>
             </w:r>
           </w:p>
@@ -16652,21 +16204,8 @@
                 <w:sz w:val="13"/>
                 <w:szCs w:val="13"/>
               </w:rPr>
-              <w:t>SARS-</w:t>
-            </w:r>
-            <w:proofErr w:type="spellStart"/>
-            <w:r>
-              <w:rPr>
-                <w:rFonts w:ascii="Aptos Narrow" w:hAnsi="Aptos Narrow"/>
-                <w:b/>
-                <w:bCs/>
-                <w:color w:val="000000"/>
-                <w:sz w:val="13"/>
-                <w:szCs w:val="13"/>
-              </w:rPr>
-              <w:t>CoV</w:t>
-            </w:r>
-            <w:proofErr w:type="spellEnd"/>
+              <w:t>SARS-CoV</w:t>
+            </w:r>
           </w:p>
         </w:tc>
       </w:tr>
@@ -16760,7 +16299,94 @@
                 <w:sz w:val="13"/>
                 <w:szCs w:val="13"/>
               </w:rPr>
-              <w:t>SARS-</w:t>
+              <w:t>SARS-CoV</w:t>
+            </w:r>
+          </w:p>
+        </w:tc>
+        <w:tc>
+          <w:tcPr>
+            <w:tcW w:w="720" w:type="dxa"/>
+            <w:vAlign w:val="bottom"/>
+          </w:tcPr>
+          <w:p>
+            <w:pPr>
+              <w:rPr>
+                <w:rFonts w:ascii="Aptos Narrow" w:hAnsi="Aptos Narrow"/>
+                <w:b/>
+                <w:bCs/>
+                <w:color w:val="000000"/>
+                <w:sz w:val="13"/>
+                <w:szCs w:val="13"/>
+              </w:rPr>
+            </w:pPr>
+            <w:r>
+              <w:rPr>
+                <w:rFonts w:ascii="Aptos Narrow" w:hAnsi="Aptos Narrow"/>
+                <w:b/>
+                <w:bCs/>
+                <w:color w:val="000000"/>
+                <w:sz w:val="13"/>
+                <w:szCs w:val="13"/>
+              </w:rPr>
+              <w:t>6Q06B</w:t>
+            </w:r>
+          </w:p>
+        </w:tc>
+        <w:tc>
+          <w:tcPr>
+            <w:tcW w:w="720" w:type="dxa"/>
+            <w:vAlign w:val="bottom"/>
+          </w:tcPr>
+          <w:p>
+            <w:pPr>
+              <w:rPr>
+                <w:rFonts w:ascii="Aptos Narrow" w:hAnsi="Aptos Narrow"/>
+                <w:b/>
+                <w:bCs/>
+                <w:color w:val="000000"/>
+                <w:sz w:val="13"/>
+                <w:szCs w:val="13"/>
+              </w:rPr>
+            </w:pPr>
+            <w:r>
+              <w:rPr>
+                <w:rFonts w:ascii="Aptos Narrow" w:hAnsi="Aptos Narrow"/>
+                <w:b/>
+                <w:bCs/>
+                <w:color w:val="000000"/>
+                <w:sz w:val="13"/>
+                <w:szCs w:val="13"/>
+              </w:rPr>
+              <w:t>1159</w:t>
+            </w:r>
+          </w:p>
+        </w:tc>
+        <w:tc>
+          <w:tcPr>
+            <w:tcW w:w="900" w:type="dxa"/>
+            <w:vAlign w:val="bottom"/>
+          </w:tcPr>
+          <w:p>
+            <w:pPr>
+              <w:rPr>
+                <w:rFonts w:ascii="Aptos Narrow" w:hAnsi="Aptos Narrow"/>
+                <w:b/>
+                <w:bCs/>
+                <w:color w:val="000000"/>
+                <w:sz w:val="13"/>
+                <w:szCs w:val="13"/>
+              </w:rPr>
+            </w:pPr>
+            <w:r>
+              <w:rPr>
+                <w:rFonts w:ascii="Aptos Narrow" w:hAnsi="Aptos Narrow"/>
+                <w:b/>
+                <w:bCs/>
+                <w:color w:val="000000"/>
+                <w:sz w:val="13"/>
+                <w:szCs w:val="13"/>
+              </w:rPr>
+              <w:t>MERS-</w:t>
             </w:r>
             <w:proofErr w:type="spellStart"/>
             <w:r>
@@ -16802,7 +16428,7 @@
                 <w:sz w:val="13"/>
                 <w:szCs w:val="13"/>
               </w:rPr>
-              <w:t>6Q06B</w:t>
+              <w:t>6ZGHC</w:t>
             </w:r>
           </w:p>
         </w:tc>
@@ -16831,7 +16457,7 @@
                 <w:sz w:val="13"/>
                 <w:szCs w:val="13"/>
               </w:rPr>
-              <w:t>1159</w:t>
+              <w:t>1080</w:t>
             </w:r>
           </w:p>
         </w:tc>
@@ -16860,21 +16486,37 @@
                 <w:sz w:val="13"/>
                 <w:szCs w:val="13"/>
               </w:rPr>
-              <w:t>MERS-</w:t>
-            </w:r>
-            <w:proofErr w:type="spellStart"/>
-            <w:r>
-              <w:rPr>
-                <w:rFonts w:ascii="Aptos Narrow" w:hAnsi="Aptos Narrow"/>
-                <w:b/>
-                <w:bCs/>
-                <w:color w:val="000000"/>
-                <w:sz w:val="13"/>
-                <w:szCs w:val="13"/>
-              </w:rPr>
-              <w:t>CoV</w:t>
-            </w:r>
-            <w:proofErr w:type="spellEnd"/>
+              <w:t>SARS-CoV-2</w:t>
+            </w:r>
+          </w:p>
+        </w:tc>
+        <w:tc>
+          <w:tcPr>
+            <w:tcW w:w="810" w:type="dxa"/>
+            <w:vAlign w:val="bottom"/>
+          </w:tcPr>
+          <w:p>
+            <w:pPr>
+              <w:rPr>
+                <w:rFonts w:ascii="Aptos Narrow" w:hAnsi="Aptos Narrow"/>
+                <w:b/>
+                <w:bCs/>
+                <w:color w:val="000000"/>
+                <w:sz w:val="13"/>
+                <w:szCs w:val="13"/>
+              </w:rPr>
+            </w:pPr>
+            <w:r>
+              <w:rPr>
+                <w:rFonts w:ascii="Aptos Narrow" w:hAnsi="Aptos Narrow"/>
+                <w:b/>
+                <w:bCs/>
+                <w:color w:val="000000"/>
+                <w:sz w:val="13"/>
+                <w:szCs w:val="13"/>
+              </w:rPr>
+              <w:t>5WRGC</w:t>
+            </w:r>
           </w:p>
         </w:tc>
         <w:tc>
@@ -16902,122 +16544,6 @@
                 <w:sz w:val="13"/>
                 <w:szCs w:val="13"/>
               </w:rPr>
-              <w:t>6ZGHC</w:t>
-            </w:r>
-          </w:p>
-        </w:tc>
-        <w:tc>
-          <w:tcPr>
-            <w:tcW w:w="720" w:type="dxa"/>
-            <w:vAlign w:val="bottom"/>
-          </w:tcPr>
-          <w:p>
-            <w:pPr>
-              <w:rPr>
-                <w:rFonts w:ascii="Aptos Narrow" w:hAnsi="Aptos Narrow"/>
-                <w:b/>
-                <w:bCs/>
-                <w:color w:val="000000"/>
-                <w:sz w:val="13"/>
-                <w:szCs w:val="13"/>
-              </w:rPr>
-            </w:pPr>
-            <w:r>
-              <w:rPr>
-                <w:rFonts w:ascii="Aptos Narrow" w:hAnsi="Aptos Narrow"/>
-                <w:b/>
-                <w:bCs/>
-                <w:color w:val="000000"/>
-                <w:sz w:val="13"/>
-                <w:szCs w:val="13"/>
-              </w:rPr>
-              <w:t>1080</w:t>
-            </w:r>
-          </w:p>
-        </w:tc>
-        <w:tc>
-          <w:tcPr>
-            <w:tcW w:w="900" w:type="dxa"/>
-            <w:vAlign w:val="bottom"/>
-          </w:tcPr>
-          <w:p>
-            <w:pPr>
-              <w:rPr>
-                <w:rFonts w:ascii="Aptos Narrow" w:hAnsi="Aptos Narrow"/>
-                <w:b/>
-                <w:bCs/>
-                <w:color w:val="000000"/>
-                <w:sz w:val="13"/>
-                <w:szCs w:val="13"/>
-              </w:rPr>
-            </w:pPr>
-            <w:r>
-              <w:rPr>
-                <w:rFonts w:ascii="Aptos Narrow" w:hAnsi="Aptos Narrow"/>
-                <w:b/>
-                <w:bCs/>
-                <w:color w:val="000000"/>
-                <w:sz w:val="13"/>
-                <w:szCs w:val="13"/>
-              </w:rPr>
-              <w:t>SARS-CoV-2</w:t>
-            </w:r>
-          </w:p>
-        </w:tc>
-        <w:tc>
-          <w:tcPr>
-            <w:tcW w:w="810" w:type="dxa"/>
-            <w:vAlign w:val="bottom"/>
-          </w:tcPr>
-          <w:p>
-            <w:pPr>
-              <w:rPr>
-                <w:rFonts w:ascii="Aptos Narrow" w:hAnsi="Aptos Narrow"/>
-                <w:b/>
-                <w:bCs/>
-                <w:color w:val="000000"/>
-                <w:sz w:val="13"/>
-                <w:szCs w:val="13"/>
-              </w:rPr>
-            </w:pPr>
-            <w:r>
-              <w:rPr>
-                <w:rFonts w:ascii="Aptos Narrow" w:hAnsi="Aptos Narrow"/>
-                <w:b/>
-                <w:bCs/>
-                <w:color w:val="000000"/>
-                <w:sz w:val="13"/>
-                <w:szCs w:val="13"/>
-              </w:rPr>
-              <w:t>5WRGC</w:t>
-            </w:r>
-          </w:p>
-        </w:tc>
-        <w:tc>
-          <w:tcPr>
-            <w:tcW w:w="720" w:type="dxa"/>
-            <w:vAlign w:val="bottom"/>
-          </w:tcPr>
-          <w:p>
-            <w:pPr>
-              <w:rPr>
-                <w:rFonts w:ascii="Aptos Narrow" w:hAnsi="Aptos Narrow"/>
-                <w:b/>
-                <w:bCs/>
-                <w:color w:val="000000"/>
-                <w:sz w:val="13"/>
-                <w:szCs w:val="13"/>
-              </w:rPr>
-            </w:pPr>
-            <w:r>
-              <w:rPr>
-                <w:rFonts w:ascii="Aptos Narrow" w:hAnsi="Aptos Narrow"/>
-                <w:b/>
-                <w:bCs/>
-                <w:color w:val="000000"/>
-                <w:sz w:val="13"/>
-                <w:szCs w:val="13"/>
-              </w:rPr>
               <w:t>736</w:t>
             </w:r>
           </w:p>
@@ -17047,21 +16573,8 @@
                 <w:sz w:val="13"/>
                 <w:szCs w:val="13"/>
               </w:rPr>
-              <w:t>SARS-</w:t>
-            </w:r>
-            <w:proofErr w:type="spellStart"/>
-            <w:r>
-              <w:rPr>
-                <w:rFonts w:ascii="Aptos Narrow" w:hAnsi="Aptos Narrow"/>
-                <w:b/>
-                <w:bCs/>
-                <w:color w:val="000000"/>
-                <w:sz w:val="13"/>
-                <w:szCs w:val="13"/>
-              </w:rPr>
-              <w:t>CoV</w:t>
-            </w:r>
-            <w:proofErr w:type="spellEnd"/>
+              <w:t>SARS-CoV</w:t>
+            </w:r>
           </w:p>
         </w:tc>
       </w:tr>
@@ -17155,21 +16668,8 @@
                 <w:sz w:val="13"/>
                 <w:szCs w:val="13"/>
               </w:rPr>
-              <w:t>SARS-</w:t>
-            </w:r>
-            <w:proofErr w:type="spellStart"/>
-            <w:r>
-              <w:rPr>
-                <w:rFonts w:ascii="Aptos Narrow" w:hAnsi="Aptos Narrow"/>
-                <w:b/>
-                <w:bCs/>
-                <w:color w:val="000000"/>
-                <w:sz w:val="13"/>
-                <w:szCs w:val="13"/>
-              </w:rPr>
-              <w:t>CoV</w:t>
-            </w:r>
-            <w:proofErr w:type="spellEnd"/>
+              <w:t>SARS-CoV</w:t>
+            </w:r>
           </w:p>
         </w:tc>
         <w:tc>
@@ -18460,7 +17960,6 @@
                 <w:rFonts w:ascii="Aptos Narrow" w:hAnsi="Aptos Narrow"/>
                 <w:color w:val="000000"/>
               </w:rPr>
-              <w:lastRenderedPageBreak/>
               <w:t>NSP14_protein</w:t>
             </w:r>
           </w:p>
@@ -21095,35 +20594,18 @@
           <w:rFonts w:asciiTheme="minorBidi" w:hAnsiTheme="minorBidi" w:cstheme="minorBidi"/>
         </w:rPr>
       </w:pPr>
+    </w:p>
+    <w:p>
+      <w:pPr>
+        <w:rPr>
+          <w:rFonts w:asciiTheme="minorBidi" w:hAnsiTheme="minorBidi" w:cstheme="minorBidi"/>
+        </w:rPr>
+      </w:pPr>
       <w:r>
         <w:rPr>
           <w:rFonts w:asciiTheme="minorBidi" w:hAnsiTheme="minorBidi" w:cstheme="minorBidi"/>
         </w:rPr>
-        <w:t>Table S</w:t>
-      </w:r>
-      <w:r>
-        <w:rPr>
-          <w:rFonts w:asciiTheme="minorBidi" w:hAnsiTheme="minorBidi" w:cstheme="minorBidi"/>
-        </w:rPr>
-        <w:t>4</w:t>
-      </w:r>
-      <w:r>
-        <w:rPr>
-          <w:rFonts w:asciiTheme="minorBidi" w:hAnsiTheme="minorBidi" w:cstheme="minorBidi"/>
-        </w:rPr>
-        <w:t xml:space="preserve">. The results of 1-NN classification on SARS Proteome using </w:t>
-      </w:r>
-      <w:r>
-        <w:rPr>
-          <w:rFonts w:asciiTheme="minorBidi" w:hAnsiTheme="minorBidi" w:cstheme="minorBidi"/>
-        </w:rPr>
-        <w:t>S</w:t>
-      </w:r>
-      <w:r>
-        <w:rPr>
-          <w:rFonts w:asciiTheme="minorBidi" w:hAnsiTheme="minorBidi" w:cstheme="minorBidi"/>
-        </w:rPr>
-        <w:t>PE.</w:t>
+        <w:t>Table S4. The results of 1-NN classification on SARS Proteome using SPE.</w:t>
       </w:r>
     </w:p>
     <w:p>
@@ -21167,6 +20649,7 @@
                 <w:rFonts w:ascii="Aptos Narrow" w:hAnsi="Aptos Narrow"/>
                 <w:color w:val="000000"/>
               </w:rPr>
+              <w:lastRenderedPageBreak/>
               <w:t>Proteom</w:t>
             </w:r>
             <w:proofErr w:type="spellEnd"/>
@@ -22482,7 +21965,6 @@
                 <w:rFonts w:ascii="Aptos Narrow" w:hAnsi="Aptos Narrow"/>
                 <w:color w:val="000000"/>
               </w:rPr>
-              <w:lastRenderedPageBreak/>
               <w:t>NSP2_protein</w:t>
             </w:r>
           </w:p>
@@ -24623,23 +24105,52 @@
           <w:rFonts w:asciiTheme="minorBidi" w:hAnsiTheme="minorBidi" w:cstheme="minorBidi"/>
         </w:rPr>
       </w:pPr>
+    </w:p>
+    <w:p>
+      <w:pPr>
+        <w:rPr>
+          <w:rFonts w:asciiTheme="minorBidi" w:hAnsiTheme="minorBidi" w:cstheme="minorBidi"/>
+        </w:rPr>
+      </w:pPr>
+    </w:p>
+    <w:p>
+      <w:pPr>
+        <w:rPr>
+          <w:rFonts w:asciiTheme="minorBidi" w:hAnsiTheme="minorBidi" w:cstheme="minorBidi"/>
+        </w:rPr>
+      </w:pPr>
+    </w:p>
+    <w:p>
+      <w:pPr>
+        <w:rPr>
+          <w:rFonts w:asciiTheme="minorBidi" w:hAnsiTheme="minorBidi" w:cstheme="minorBidi"/>
+        </w:rPr>
+      </w:pPr>
+    </w:p>
+    <w:p>
+      <w:pPr>
+        <w:rPr>
+          <w:rFonts w:asciiTheme="minorBidi" w:hAnsiTheme="minorBidi" w:cstheme="minorBidi"/>
+        </w:rPr>
+      </w:pPr>
       <w:r>
         <w:rPr>
           <w:rFonts w:asciiTheme="minorBidi" w:hAnsiTheme="minorBidi" w:cstheme="minorBidi"/>
         </w:rPr>
-        <w:t xml:space="preserve">Table S4. The results of 1-NN classification on SARS Proteome using </w:t>
+        <w:lastRenderedPageBreak/>
+        <w:t>Table S</w:t>
       </w:r>
       <w:r>
         <w:rPr>
           <w:rFonts w:asciiTheme="minorBidi" w:hAnsiTheme="minorBidi" w:cstheme="minorBidi"/>
         </w:rPr>
-        <w:t>TM-Vec</w:t>
+        <w:t>5</w:t>
       </w:r>
       <w:r>
         <w:rPr>
           <w:rFonts w:asciiTheme="minorBidi" w:hAnsiTheme="minorBidi" w:cstheme="minorBidi"/>
         </w:rPr>
-        <w:t>.</w:t>
+        <w:t>. The results of 1-NN classification on SARS Proteome using TM-Vec.</w:t>
       </w:r>
     </w:p>
     <w:p>
@@ -26128,7 +25639,6 @@
                 <w:rFonts w:ascii="Aptos Narrow" w:hAnsi="Aptos Narrow"/>
                 <w:color w:val="000000"/>
               </w:rPr>
-              <w:lastRenderedPageBreak/>
               <w:t>NSP2_protein</w:t>
             </w:r>
           </w:p>
@@ -28259,9 +27769,1914 @@
         </w:rPr>
       </w:pPr>
     </w:p>
+    <w:p>
+      <w:pPr>
+        <w:rPr>
+          <w:rFonts w:asciiTheme="minorBidi" w:hAnsiTheme="minorBidi" w:cstheme="minorBidi"/>
+        </w:rPr>
+      </w:pPr>
+    </w:p>
+    <w:p>
+      <w:pPr>
+        <w:rPr>
+          <w:rFonts w:asciiTheme="minorBidi" w:hAnsiTheme="minorBidi" w:cstheme="minorBidi"/>
+        </w:rPr>
+      </w:pPr>
+    </w:p>
+    <w:p>
+      <w:pPr>
+        <w:rPr>
+          <w:rFonts w:asciiTheme="minorBidi" w:hAnsiTheme="minorBidi" w:cstheme="minorBidi"/>
+        </w:rPr>
+      </w:pPr>
+    </w:p>
+    <w:p>
+      <w:pPr>
+        <w:rPr>
+          <w:rFonts w:asciiTheme="minorBidi" w:hAnsiTheme="minorBidi" w:cstheme="minorBidi"/>
+        </w:rPr>
+      </w:pPr>
+    </w:p>
+    <w:p>
+      <w:pPr>
+        <w:rPr>
+          <w:rFonts w:asciiTheme="minorBidi" w:hAnsiTheme="minorBidi" w:cstheme="minorBidi"/>
+        </w:rPr>
+      </w:pPr>
+    </w:p>
+    <w:p>
+      <w:pPr>
+        <w:rPr>
+          <w:rFonts w:asciiTheme="minorBidi" w:hAnsiTheme="minorBidi" w:cstheme="minorBidi"/>
+        </w:rPr>
+      </w:pPr>
+    </w:p>
+    <w:p>
+      <w:pPr>
+        <w:rPr>
+          <w:rFonts w:asciiTheme="minorBidi" w:hAnsiTheme="minorBidi" w:cstheme="minorBidi"/>
+        </w:rPr>
+      </w:pPr>
+      <w:r>
+        <w:rPr>
+          <w:rFonts w:asciiTheme="minorBidi" w:hAnsiTheme="minorBidi" w:cstheme="minorBidi"/>
+        </w:rPr>
+        <w:lastRenderedPageBreak/>
+        <w:t xml:space="preserve">Fig. S1. </w:t>
+      </w:r>
+      <w:r>
+        <w:rPr>
+          <w:rFonts w:asciiTheme="minorBidi" w:hAnsiTheme="minorBidi" w:cstheme="minorBidi"/>
+        </w:rPr>
+        <w:t>Corr210</w:t>
+      </w:r>
+    </w:p>
+    <w:p>
+      <w:pPr>
+        <w:rPr>
+          <w:rFonts w:asciiTheme="minorBidi" w:hAnsiTheme="minorBidi" w:cstheme="minorBidi"/>
+        </w:rPr>
+      </w:pPr>
+    </w:p>
+    <w:p>
+      <w:pPr>
+        <w:rPr>
+          <w:rFonts w:asciiTheme="minorBidi" w:hAnsiTheme="minorBidi" w:cstheme="minorBidi"/>
+        </w:rPr>
+      </w:pPr>
+    </w:p>
+    <w:p>
+      <w:pPr>
+        <w:rPr>
+          <w:rFonts w:asciiTheme="minorBidi" w:hAnsiTheme="minorBidi" w:cstheme="minorBidi"/>
+        </w:rPr>
+      </w:pPr>
+    </w:p>
+    <w:p>
+      <w:pPr>
+        <w:rPr>
+          <w:rFonts w:asciiTheme="minorBidi" w:hAnsiTheme="minorBidi" w:cstheme="minorBidi"/>
+        </w:rPr>
+      </w:pPr>
+    </w:p>
+    <w:p>
+      <w:pPr>
+        <w:rPr>
+          <w:rFonts w:asciiTheme="minorBidi" w:hAnsiTheme="minorBidi" w:cstheme="minorBidi"/>
+        </w:rPr>
+      </w:pPr>
+    </w:p>
+    <w:p>
+      <w:pPr>
+        <w:rPr>
+          <w:rFonts w:asciiTheme="minorBidi" w:hAnsiTheme="minorBidi" w:cstheme="minorBidi"/>
+        </w:rPr>
+      </w:pPr>
+    </w:p>
+    <w:p>
+      <w:pPr>
+        <w:rPr>
+          <w:rFonts w:asciiTheme="minorBidi" w:hAnsiTheme="minorBidi" w:cstheme="minorBidi"/>
+        </w:rPr>
+      </w:pPr>
+    </w:p>
+    <w:p>
+      <w:pPr>
+        <w:rPr>
+          <w:rFonts w:asciiTheme="minorBidi" w:hAnsiTheme="minorBidi" w:cstheme="minorBidi"/>
+        </w:rPr>
+      </w:pPr>
+    </w:p>
+    <w:p>
+      <w:pPr>
+        <w:rPr>
+          <w:rFonts w:asciiTheme="minorBidi" w:hAnsiTheme="minorBidi" w:cstheme="minorBidi"/>
+        </w:rPr>
+      </w:pPr>
+    </w:p>
+    <w:p>
+      <w:pPr>
+        <w:rPr>
+          <w:rFonts w:asciiTheme="minorBidi" w:hAnsiTheme="minorBidi" w:cstheme="minorBidi"/>
+        </w:rPr>
+      </w:pPr>
+    </w:p>
+    <w:p>
+      <w:pPr>
+        <w:rPr>
+          <w:rFonts w:asciiTheme="minorBidi" w:hAnsiTheme="minorBidi" w:cstheme="minorBidi"/>
+        </w:rPr>
+      </w:pPr>
+    </w:p>
+    <w:p>
+      <w:pPr>
+        <w:rPr>
+          <w:rFonts w:asciiTheme="minorBidi" w:hAnsiTheme="minorBidi" w:cstheme="minorBidi"/>
+        </w:rPr>
+      </w:pPr>
+    </w:p>
+    <w:p>
+      <w:pPr>
+        <w:rPr>
+          <w:rFonts w:asciiTheme="minorBidi" w:hAnsiTheme="minorBidi" w:cstheme="minorBidi"/>
+        </w:rPr>
+      </w:pPr>
+    </w:p>
+    <w:p>
+      <w:pPr>
+        <w:rPr>
+          <w:rFonts w:asciiTheme="minorBidi" w:hAnsiTheme="minorBidi" w:cstheme="minorBidi"/>
+        </w:rPr>
+      </w:pPr>
+    </w:p>
+    <w:p>
+      <w:pPr>
+        <w:rPr>
+          <w:rFonts w:asciiTheme="minorBidi" w:hAnsiTheme="minorBidi" w:cstheme="minorBidi"/>
+        </w:rPr>
+      </w:pPr>
+    </w:p>
+    <w:p>
+      <w:pPr>
+        <w:rPr>
+          <w:rFonts w:asciiTheme="minorBidi" w:hAnsiTheme="minorBidi" w:cstheme="minorBidi"/>
+        </w:rPr>
+      </w:pPr>
+    </w:p>
+    <w:p>
+      <w:pPr>
+        <w:rPr>
+          <w:rFonts w:asciiTheme="minorBidi" w:hAnsiTheme="minorBidi" w:cstheme="minorBidi"/>
+        </w:rPr>
+      </w:pPr>
+    </w:p>
+    <w:p>
+      <w:pPr>
+        <w:rPr>
+          <w:rFonts w:asciiTheme="minorBidi" w:hAnsiTheme="minorBidi" w:cstheme="minorBidi"/>
+        </w:rPr>
+      </w:pPr>
+    </w:p>
+    <w:p>
+      <w:pPr>
+        <w:rPr>
+          <w:rFonts w:asciiTheme="minorBidi" w:hAnsiTheme="minorBidi" w:cstheme="minorBidi"/>
+        </w:rPr>
+      </w:pPr>
+    </w:p>
+    <w:p>
+      <w:pPr>
+        <w:rPr>
+          <w:rFonts w:asciiTheme="minorBidi" w:hAnsiTheme="minorBidi" w:cstheme="minorBidi"/>
+        </w:rPr>
+      </w:pPr>
+    </w:p>
+    <w:p>
+      <w:pPr>
+        <w:rPr>
+          <w:rFonts w:asciiTheme="minorBidi" w:hAnsiTheme="minorBidi" w:cstheme="minorBidi"/>
+        </w:rPr>
+      </w:pPr>
+    </w:p>
+    <w:p>
+      <w:pPr>
+        <w:rPr>
+          <w:rFonts w:asciiTheme="minorBidi" w:hAnsiTheme="minorBidi" w:cstheme="minorBidi"/>
+        </w:rPr>
+      </w:pPr>
+    </w:p>
+    <w:p>
+      <w:pPr>
+        <w:rPr>
+          <w:rFonts w:asciiTheme="minorBidi" w:hAnsiTheme="minorBidi" w:cstheme="minorBidi"/>
+        </w:rPr>
+      </w:pPr>
+    </w:p>
+    <w:p>
+      <w:pPr>
+        <w:rPr>
+          <w:rFonts w:asciiTheme="minorBidi" w:hAnsiTheme="minorBidi" w:cstheme="minorBidi"/>
+        </w:rPr>
+      </w:pPr>
+    </w:p>
+    <w:p>
+      <w:pPr>
+        <w:rPr>
+          <w:rFonts w:asciiTheme="minorBidi" w:hAnsiTheme="minorBidi" w:cstheme="minorBidi"/>
+        </w:rPr>
+      </w:pPr>
+    </w:p>
+    <w:p>
+      <w:pPr>
+        <w:rPr>
+          <w:rFonts w:asciiTheme="minorBidi" w:hAnsiTheme="minorBidi" w:cstheme="minorBidi"/>
+        </w:rPr>
+      </w:pPr>
+    </w:p>
+    <w:p>
+      <w:pPr>
+        <w:rPr>
+          <w:rFonts w:asciiTheme="minorBidi" w:hAnsiTheme="minorBidi" w:cstheme="minorBidi"/>
+        </w:rPr>
+      </w:pPr>
+    </w:p>
+    <w:p>
+      <w:pPr>
+        <w:rPr>
+          <w:rFonts w:asciiTheme="minorBidi" w:hAnsiTheme="minorBidi" w:cstheme="minorBidi"/>
+        </w:rPr>
+      </w:pPr>
+    </w:p>
+    <w:p>
+      <w:pPr>
+        <w:rPr>
+          <w:rFonts w:asciiTheme="minorBidi" w:hAnsiTheme="minorBidi" w:cstheme="minorBidi"/>
+        </w:rPr>
+      </w:pPr>
+    </w:p>
+    <w:p>
+      <w:pPr>
+        <w:rPr>
+          <w:rFonts w:asciiTheme="minorBidi" w:hAnsiTheme="minorBidi" w:cstheme="minorBidi"/>
+        </w:rPr>
+      </w:pPr>
+    </w:p>
+    <w:p>
+      <w:pPr>
+        <w:rPr>
+          <w:rFonts w:asciiTheme="minorBidi" w:hAnsiTheme="minorBidi" w:cstheme="minorBidi"/>
+        </w:rPr>
+      </w:pPr>
+    </w:p>
+    <w:p>
+      <w:pPr>
+        <w:rPr>
+          <w:rFonts w:asciiTheme="minorBidi" w:hAnsiTheme="minorBidi" w:cstheme="minorBidi"/>
+        </w:rPr>
+      </w:pPr>
+    </w:p>
+    <w:p>
+      <w:pPr>
+        <w:rPr>
+          <w:rFonts w:asciiTheme="minorBidi" w:hAnsiTheme="minorBidi" w:cstheme="minorBidi"/>
+        </w:rPr>
+      </w:pPr>
+    </w:p>
+    <w:p>
+      <w:pPr>
+        <w:rPr>
+          <w:rFonts w:asciiTheme="minorBidi" w:hAnsiTheme="minorBidi" w:cstheme="minorBidi"/>
+        </w:rPr>
+      </w:pPr>
+    </w:p>
+    <w:p>
+      <w:pPr>
+        <w:rPr>
+          <w:rFonts w:asciiTheme="minorBidi" w:hAnsiTheme="minorBidi" w:cstheme="minorBidi"/>
+        </w:rPr>
+      </w:pPr>
+    </w:p>
+    <w:p>
+      <w:pPr>
+        <w:rPr>
+          <w:rFonts w:asciiTheme="minorBidi" w:hAnsiTheme="minorBidi" w:cstheme="minorBidi"/>
+        </w:rPr>
+      </w:pPr>
+    </w:p>
+    <w:p>
+      <w:pPr>
+        <w:rPr>
+          <w:rFonts w:asciiTheme="minorBidi" w:hAnsiTheme="minorBidi" w:cstheme="minorBidi"/>
+        </w:rPr>
+      </w:pPr>
+    </w:p>
+    <w:p>
+      <w:pPr>
+        <w:rPr>
+          <w:rFonts w:asciiTheme="minorBidi" w:hAnsiTheme="minorBidi" w:cstheme="minorBidi"/>
+        </w:rPr>
+      </w:pPr>
+    </w:p>
+    <w:p>
+      <w:pPr>
+        <w:rPr>
+          <w:rFonts w:asciiTheme="minorBidi" w:hAnsiTheme="minorBidi" w:cstheme="minorBidi"/>
+        </w:rPr>
+      </w:pPr>
+    </w:p>
+    <w:p>
+      <w:pPr>
+        <w:rPr>
+          <w:rFonts w:asciiTheme="minorBidi" w:hAnsiTheme="minorBidi" w:cstheme="minorBidi"/>
+        </w:rPr>
+      </w:pPr>
+    </w:p>
+    <w:p>
+      <w:pPr>
+        <w:rPr>
+          <w:rFonts w:asciiTheme="minorBidi" w:hAnsiTheme="minorBidi" w:cstheme="minorBidi"/>
+        </w:rPr>
+      </w:pPr>
+    </w:p>
+    <w:p>
+      <w:pPr>
+        <w:rPr>
+          <w:rFonts w:asciiTheme="minorBidi" w:hAnsiTheme="minorBidi" w:cstheme="minorBidi"/>
+        </w:rPr>
+      </w:pPr>
+    </w:p>
+    <w:p>
+      <w:pPr>
+        <w:rPr>
+          <w:rFonts w:asciiTheme="minorBidi" w:hAnsiTheme="minorBidi" w:cstheme="minorBidi"/>
+        </w:rPr>
+      </w:pPr>
+    </w:p>
+    <w:p>
+      <w:pPr>
+        <w:rPr>
+          <w:rFonts w:asciiTheme="minorBidi" w:hAnsiTheme="minorBidi" w:cstheme="minorBidi"/>
+        </w:rPr>
+      </w:pPr>
+    </w:p>
+    <w:p>
+      <w:pPr>
+        <w:rPr>
+          <w:rFonts w:asciiTheme="minorBidi" w:hAnsiTheme="minorBidi" w:cstheme="minorBidi"/>
+        </w:rPr>
+      </w:pPr>
+    </w:p>
+    <w:p>
+      <w:pPr>
+        <w:rPr>
+          <w:rFonts w:asciiTheme="minorBidi" w:hAnsiTheme="minorBidi" w:cstheme="minorBidi"/>
+        </w:rPr>
+      </w:pPr>
+      <w:r>
+        <w:rPr>
+          <w:rFonts w:asciiTheme="minorBidi" w:hAnsiTheme="minorBidi" w:cstheme="minorBidi"/>
+          <w:noProof/>
+          <w14:ligatures w14:val="standardContextual"/>
+        </w:rPr>
+        <w:lastRenderedPageBreak/>
+        <w:drawing>
+          <wp:inline distT="0" distB="0" distL="0" distR="0" wp14:anchorId="1995B52D" wp14:editId="7EB1E30E">
+            <wp:extent cx="6382512" cy="6382512"/>
+            <wp:effectExtent l="0" t="0" r="5715" b="5715"/>
+            <wp:docPr id="1962428957" name="Picture 2"/>
+            <wp:cNvGraphicFramePr>
+              <a:graphicFrameLocks xmlns:a="http://schemas.openxmlformats.org/drawingml/2006/main" noChangeAspect="1"/>
+            </wp:cNvGraphicFramePr>
+            <a:graphic xmlns:a="http://schemas.openxmlformats.org/drawingml/2006/main">
+              <a:graphicData uri="http://schemas.openxmlformats.org/drawingml/2006/picture">
+                <pic:pic xmlns:pic="http://schemas.openxmlformats.org/drawingml/2006/picture">
+                  <pic:nvPicPr>
+                    <pic:cNvPr id="1962428957" name="Picture 1962428957"/>
+                    <pic:cNvPicPr/>
+                  </pic:nvPicPr>
+                  <pic:blipFill>
+                    <a:blip r:embed="rId7"/>
+                    <a:stretch>
+                      <a:fillRect/>
+                    </a:stretch>
+                  </pic:blipFill>
+                  <pic:spPr>
+                    <a:xfrm>
+                      <a:off x="0" y="0"/>
+                      <a:ext cx="6386404" cy="6386404"/>
+                    </a:xfrm>
+                    <a:prstGeom prst="rect">
+                      <a:avLst/>
+                    </a:prstGeom>
+                  </pic:spPr>
+                </pic:pic>
+              </a:graphicData>
+            </a:graphic>
+          </wp:inline>
+        </w:drawing>
+      </w:r>
+    </w:p>
+    <w:p>
+      <w:pPr>
+        <w:rPr>
+          <w:rFonts w:asciiTheme="minorBidi" w:hAnsiTheme="minorBidi" w:cstheme="minorBidi"/>
+        </w:rPr>
+      </w:pPr>
+    </w:p>
+    <w:p>
+      <w:pPr>
+        <w:rPr>
+          <w:rFonts w:asciiTheme="minorBidi" w:hAnsiTheme="minorBidi" w:cstheme="minorBidi"/>
+        </w:rPr>
+      </w:pPr>
+    </w:p>
+    <w:p>
+      <w:pPr>
+        <w:rPr>
+          <w:rFonts w:asciiTheme="minorBidi" w:hAnsiTheme="minorBidi" w:cstheme="minorBidi"/>
+        </w:rPr>
+      </w:pPr>
+      <w:r>
+        <w:rPr>
+          <w:rFonts w:asciiTheme="minorBidi" w:hAnsiTheme="minorBidi" w:cstheme="minorBidi"/>
+          <w:b/>
+          <w:bCs/>
+        </w:rPr>
+        <w:t>Fig</w:t>
+      </w:r>
+      <w:r>
+        <w:rPr>
+          <w:rFonts w:asciiTheme="minorBidi" w:hAnsiTheme="minorBidi" w:cstheme="minorBidi"/>
+          <w:b/>
+          <w:bCs/>
+        </w:rPr>
+        <w:t>.</w:t>
+      </w:r>
+      <w:r>
+        <w:rPr>
+          <w:rFonts w:asciiTheme="minorBidi" w:hAnsiTheme="minorBidi" w:cstheme="minorBidi"/>
+          <w:b/>
+          <w:bCs/>
+        </w:rPr>
+        <w:t xml:space="preserve"> S2</w:t>
+      </w:r>
+      <w:r>
+        <w:rPr>
+          <w:rFonts w:asciiTheme="minorBidi" w:hAnsiTheme="minorBidi" w:cstheme="minorBidi"/>
+          <w:b/>
+          <w:bCs/>
+        </w:rPr>
+        <w:t>|</w:t>
+      </w:r>
+      <w:r>
+        <w:rPr>
+          <w:rFonts w:asciiTheme="minorBidi" w:hAnsiTheme="minorBidi" w:cstheme="minorBidi"/>
+        </w:rPr>
+        <w:t xml:space="preserve"> The </w:t>
+      </w:r>
+      <w:r>
+        <w:rPr>
+          <w:rFonts w:asciiTheme="minorBidi" w:hAnsiTheme="minorBidi" w:cstheme="minorBidi"/>
+        </w:rPr>
+        <w:t>Clustering analysis of spike glycoprotein structures from SARS-CoV, SARS-CoV-2, and MERS-</w:t>
+      </w:r>
+      <w:proofErr w:type="spellStart"/>
+      <w:r>
+        <w:rPr>
+          <w:rFonts w:asciiTheme="minorBidi" w:hAnsiTheme="minorBidi" w:cstheme="minorBidi"/>
+        </w:rPr>
+        <w:t>CoV</w:t>
+      </w:r>
+      <w:proofErr w:type="spellEnd"/>
+      <w:r>
+        <w:rPr>
+          <w:rFonts w:asciiTheme="minorBidi" w:hAnsiTheme="minorBidi" w:cstheme="minorBidi"/>
+        </w:rPr>
+        <w:t xml:space="preserve"> based on CPE method.</w:t>
+      </w:r>
+    </w:p>
+    <w:p>
+      <w:pPr>
+        <w:rPr>
+          <w:rFonts w:asciiTheme="minorBidi" w:hAnsiTheme="minorBidi" w:cstheme="minorBidi"/>
+        </w:rPr>
+      </w:pPr>
+    </w:p>
+    <w:p>
+      <w:pPr>
+        <w:rPr>
+          <w:rFonts w:asciiTheme="minorBidi" w:hAnsiTheme="minorBidi" w:cstheme="minorBidi"/>
+        </w:rPr>
+      </w:pPr>
+    </w:p>
+    <w:p>
+      <w:pPr>
+        <w:rPr>
+          <w:rFonts w:asciiTheme="minorBidi" w:hAnsiTheme="minorBidi" w:cstheme="minorBidi"/>
+        </w:rPr>
+      </w:pPr>
+    </w:p>
+    <w:p>
+      <w:pPr>
+        <w:rPr>
+          <w:rFonts w:asciiTheme="minorBidi" w:hAnsiTheme="minorBidi" w:cstheme="minorBidi"/>
+        </w:rPr>
+      </w:pPr>
+    </w:p>
+    <w:p>
+      <w:pPr>
+        <w:rPr>
+          <w:rFonts w:asciiTheme="minorBidi" w:hAnsiTheme="minorBidi" w:cstheme="minorBidi"/>
+        </w:rPr>
+      </w:pPr>
+    </w:p>
+    <w:p>
+      <w:pPr>
+        <w:rPr>
+          <w:rFonts w:asciiTheme="minorBidi" w:hAnsiTheme="minorBidi" w:cstheme="minorBidi"/>
+        </w:rPr>
+      </w:pPr>
+    </w:p>
+    <w:p>
+      <w:pPr>
+        <w:rPr>
+          <w:rFonts w:asciiTheme="minorBidi" w:hAnsiTheme="minorBidi" w:cstheme="minorBidi"/>
+        </w:rPr>
+      </w:pPr>
+    </w:p>
+    <w:p>
+      <w:pPr>
+        <w:rPr>
+          <w:rFonts w:asciiTheme="minorBidi" w:hAnsiTheme="minorBidi" w:cstheme="minorBidi"/>
+        </w:rPr>
+      </w:pPr>
+    </w:p>
+    <w:p>
+      <w:pPr>
+        <w:rPr>
+          <w:rFonts w:asciiTheme="minorBidi" w:hAnsiTheme="minorBidi" w:cstheme="minorBidi"/>
+        </w:rPr>
+      </w:pPr>
+      <w:r>
+        <w:rPr>
+          <w:rFonts w:asciiTheme="minorBidi" w:hAnsiTheme="minorBidi" w:cstheme="minorBidi"/>
+          <w:noProof/>
+          <w14:ligatures w14:val="standardContextual"/>
+        </w:rPr>
+        <w:drawing>
+          <wp:inline distT="0" distB="0" distL="0" distR="0" wp14:anchorId="222D7107" wp14:editId="3F165AC5">
+            <wp:extent cx="5943600" cy="5943600"/>
+            <wp:effectExtent l="0" t="0" r="0" b="0"/>
+            <wp:docPr id="2052755118" name="Picture 3"/>
+            <wp:cNvGraphicFramePr>
+              <a:graphicFrameLocks xmlns:a="http://schemas.openxmlformats.org/drawingml/2006/main" noChangeAspect="1"/>
+            </wp:cNvGraphicFramePr>
+            <a:graphic xmlns:a="http://schemas.openxmlformats.org/drawingml/2006/main">
+              <a:graphicData uri="http://schemas.openxmlformats.org/drawingml/2006/picture">
+                <pic:pic xmlns:pic="http://schemas.openxmlformats.org/drawingml/2006/picture">
+                  <pic:nvPicPr>
+                    <pic:cNvPr id="2052755118" name="Picture 2052755118"/>
+                    <pic:cNvPicPr/>
+                  </pic:nvPicPr>
+                  <pic:blipFill>
+                    <a:blip r:embed="rId8"/>
+                    <a:stretch>
+                      <a:fillRect/>
+                    </a:stretch>
+                  </pic:blipFill>
+                  <pic:spPr>
+                    <a:xfrm>
+                      <a:off x="0" y="0"/>
+                      <a:ext cx="5943600" cy="5943600"/>
+                    </a:xfrm>
+                    <a:prstGeom prst="rect">
+                      <a:avLst/>
+                    </a:prstGeom>
+                  </pic:spPr>
+                </pic:pic>
+              </a:graphicData>
+            </a:graphic>
+          </wp:inline>
+        </w:drawing>
+      </w:r>
+    </w:p>
+    <w:p>
+      <w:pPr>
+        <w:rPr>
+          <w:rFonts w:asciiTheme="minorBidi" w:hAnsiTheme="minorBidi" w:cstheme="minorBidi"/>
+        </w:rPr>
+      </w:pPr>
+    </w:p>
+    <w:p>
+      <w:pPr>
+        <w:rPr>
+          <w:rFonts w:asciiTheme="minorBidi" w:hAnsiTheme="minorBidi" w:cstheme="minorBidi"/>
+        </w:rPr>
+      </w:pPr>
+    </w:p>
+    <w:p>
+      <w:pPr>
+        <w:rPr>
+          <w:rFonts w:asciiTheme="minorBidi" w:hAnsiTheme="minorBidi" w:cstheme="minorBidi"/>
+        </w:rPr>
+      </w:pPr>
+      <w:r>
+        <w:rPr>
+          <w:rFonts w:asciiTheme="minorBidi" w:hAnsiTheme="minorBidi" w:cstheme="minorBidi"/>
+          <w:b/>
+          <w:bCs/>
+        </w:rPr>
+        <w:t>Fig</w:t>
+      </w:r>
+      <w:r>
+        <w:rPr>
+          <w:rFonts w:asciiTheme="minorBidi" w:hAnsiTheme="minorBidi" w:cstheme="minorBidi"/>
+          <w:b/>
+          <w:bCs/>
+        </w:rPr>
+        <w:t>.</w:t>
+      </w:r>
+      <w:r>
+        <w:rPr>
+          <w:rFonts w:asciiTheme="minorBidi" w:hAnsiTheme="minorBidi" w:cstheme="minorBidi"/>
+          <w:b/>
+          <w:bCs/>
+        </w:rPr>
+        <w:t xml:space="preserve"> S3</w:t>
+      </w:r>
+      <w:r>
+        <w:rPr>
+          <w:rFonts w:asciiTheme="minorBidi" w:hAnsiTheme="minorBidi" w:cstheme="minorBidi"/>
+          <w:b/>
+          <w:bCs/>
+        </w:rPr>
+        <w:t>|</w:t>
+      </w:r>
+      <w:r>
+        <w:rPr>
+          <w:rFonts w:asciiTheme="minorBidi" w:hAnsiTheme="minorBidi" w:cstheme="minorBidi"/>
+        </w:rPr>
+        <w:t xml:space="preserve"> The </w:t>
+      </w:r>
+      <w:r>
+        <w:rPr>
+          <w:rFonts w:asciiTheme="minorBidi" w:hAnsiTheme="minorBidi" w:cstheme="minorBidi"/>
+        </w:rPr>
+        <w:t>Clustering analysis of spike glycoprotein structures from SARS-CoV, SARS-CoV-2, and MERS-</w:t>
+      </w:r>
+      <w:proofErr w:type="spellStart"/>
+      <w:r>
+        <w:rPr>
+          <w:rFonts w:asciiTheme="minorBidi" w:hAnsiTheme="minorBidi" w:cstheme="minorBidi"/>
+        </w:rPr>
+        <w:t>CoV</w:t>
+      </w:r>
+      <w:proofErr w:type="spellEnd"/>
+      <w:r>
+        <w:rPr>
+          <w:rFonts w:asciiTheme="minorBidi" w:hAnsiTheme="minorBidi" w:cstheme="minorBidi"/>
+        </w:rPr>
+        <w:t xml:space="preserve"> based on SPE method.</w:t>
+      </w:r>
+    </w:p>
+    <w:p>
+      <w:pPr>
+        <w:rPr>
+          <w:rFonts w:asciiTheme="minorBidi" w:hAnsiTheme="minorBidi" w:cstheme="minorBidi"/>
+        </w:rPr>
+      </w:pPr>
+    </w:p>
+    <w:p>
+      <w:pPr>
+        <w:rPr>
+          <w:rFonts w:asciiTheme="minorBidi" w:hAnsiTheme="minorBidi" w:cstheme="minorBidi"/>
+        </w:rPr>
+      </w:pPr>
+    </w:p>
+    <w:p>
+      <w:pPr>
+        <w:rPr>
+          <w:rFonts w:asciiTheme="minorBidi" w:hAnsiTheme="minorBidi" w:cstheme="minorBidi"/>
+        </w:rPr>
+      </w:pPr>
+    </w:p>
+    <w:p>
+      <w:pPr>
+        <w:rPr>
+          <w:rFonts w:asciiTheme="minorBidi" w:hAnsiTheme="minorBidi" w:cstheme="minorBidi"/>
+        </w:rPr>
+      </w:pPr>
+    </w:p>
+    <w:p>
+      <w:pPr>
+        <w:rPr>
+          <w:rFonts w:asciiTheme="minorBidi" w:hAnsiTheme="minorBidi" w:cstheme="minorBidi"/>
+        </w:rPr>
+      </w:pPr>
+    </w:p>
+    <w:p>
+      <w:pPr>
+        <w:rPr>
+          <w:rFonts w:asciiTheme="minorBidi" w:hAnsiTheme="minorBidi" w:cstheme="minorBidi"/>
+        </w:rPr>
+      </w:pPr>
+    </w:p>
+    <w:p>
+      <w:pPr>
+        <w:rPr>
+          <w:rFonts w:asciiTheme="minorBidi" w:hAnsiTheme="minorBidi" w:cstheme="minorBidi"/>
+        </w:rPr>
+      </w:pPr>
+    </w:p>
+    <w:p>
+      <w:pPr>
+        <w:rPr>
+          <w:rFonts w:asciiTheme="minorBidi" w:hAnsiTheme="minorBidi" w:cstheme="minorBidi"/>
+        </w:rPr>
+      </w:pPr>
+    </w:p>
+    <w:p>
+      <w:pPr>
+        <w:rPr>
+          <w:rFonts w:asciiTheme="minorBidi" w:hAnsiTheme="minorBidi" w:cstheme="minorBidi"/>
+        </w:rPr>
+      </w:pPr>
+    </w:p>
+    <w:p>
+      <w:pPr>
+        <w:rPr>
+          <w:rFonts w:asciiTheme="minorBidi" w:hAnsiTheme="minorBidi" w:cstheme="minorBidi"/>
+        </w:rPr>
+      </w:pPr>
+      <w:r>
+        <w:rPr>
+          <w:rFonts w:asciiTheme="minorBidi" w:hAnsiTheme="minorBidi" w:cstheme="minorBidi"/>
+          <w:noProof/>
+          <w14:ligatures w14:val="standardContextual"/>
+        </w:rPr>
+        <w:drawing>
+          <wp:inline distT="0" distB="0" distL="0" distR="0" wp14:anchorId="0579B2A7" wp14:editId="03BA470E">
+            <wp:extent cx="5943600" cy="5943600"/>
+            <wp:effectExtent l="0" t="0" r="0" b="0"/>
+            <wp:docPr id="121288216" name="Picture 4"/>
+            <wp:cNvGraphicFramePr>
+              <a:graphicFrameLocks xmlns:a="http://schemas.openxmlformats.org/drawingml/2006/main" noChangeAspect="1"/>
+            </wp:cNvGraphicFramePr>
+            <a:graphic xmlns:a="http://schemas.openxmlformats.org/drawingml/2006/main">
+              <a:graphicData uri="http://schemas.openxmlformats.org/drawingml/2006/picture">
+                <pic:pic xmlns:pic="http://schemas.openxmlformats.org/drawingml/2006/picture">
+                  <pic:nvPicPr>
+                    <pic:cNvPr id="121288216" name="Picture 121288216"/>
+                    <pic:cNvPicPr/>
+                  </pic:nvPicPr>
+                  <pic:blipFill>
+                    <a:blip r:embed="rId9"/>
+                    <a:stretch>
+                      <a:fillRect/>
+                    </a:stretch>
+                  </pic:blipFill>
+                  <pic:spPr>
+                    <a:xfrm>
+                      <a:off x="0" y="0"/>
+                      <a:ext cx="5943600" cy="5943600"/>
+                    </a:xfrm>
+                    <a:prstGeom prst="rect">
+                      <a:avLst/>
+                    </a:prstGeom>
+                  </pic:spPr>
+                </pic:pic>
+              </a:graphicData>
+            </a:graphic>
+          </wp:inline>
+        </w:drawing>
+      </w:r>
+    </w:p>
+    <w:p>
+      <w:pPr>
+        <w:rPr>
+          <w:rFonts w:asciiTheme="minorBidi" w:hAnsiTheme="minorBidi" w:cstheme="minorBidi"/>
+        </w:rPr>
+      </w:pPr>
+    </w:p>
+    <w:p>
+      <w:pPr>
+        <w:rPr>
+          <w:rFonts w:asciiTheme="minorBidi" w:hAnsiTheme="minorBidi" w:cstheme="minorBidi"/>
+        </w:rPr>
+      </w:pPr>
+      <w:r>
+        <w:rPr>
+          <w:rFonts w:asciiTheme="minorBidi" w:hAnsiTheme="minorBidi" w:cstheme="minorBidi"/>
+          <w:b/>
+          <w:bCs/>
+        </w:rPr>
+        <w:t>Fig</w:t>
+      </w:r>
+      <w:r>
+        <w:rPr>
+          <w:rFonts w:asciiTheme="minorBidi" w:hAnsiTheme="minorBidi" w:cstheme="minorBidi"/>
+          <w:b/>
+          <w:bCs/>
+        </w:rPr>
+        <w:t>.</w:t>
+      </w:r>
+      <w:r>
+        <w:rPr>
+          <w:rFonts w:asciiTheme="minorBidi" w:hAnsiTheme="minorBidi" w:cstheme="minorBidi"/>
+          <w:b/>
+          <w:bCs/>
+        </w:rPr>
+        <w:t xml:space="preserve"> S4</w:t>
+      </w:r>
+      <w:r>
+        <w:rPr>
+          <w:rFonts w:asciiTheme="minorBidi" w:hAnsiTheme="minorBidi" w:cstheme="minorBidi"/>
+          <w:b/>
+          <w:bCs/>
+        </w:rPr>
+        <w:t>|</w:t>
+      </w:r>
+      <w:r>
+        <w:rPr>
+          <w:rFonts w:asciiTheme="minorBidi" w:hAnsiTheme="minorBidi" w:cstheme="minorBidi"/>
+        </w:rPr>
+        <w:t xml:space="preserve"> The </w:t>
+      </w:r>
+      <w:r>
+        <w:rPr>
+          <w:rFonts w:asciiTheme="minorBidi" w:hAnsiTheme="minorBidi" w:cstheme="minorBidi"/>
+        </w:rPr>
+        <w:t>Clustering analysis of spike glycoprotein structures from SARS-CoV, SARS-CoV-2, and MERS-</w:t>
+      </w:r>
+      <w:proofErr w:type="spellStart"/>
+      <w:r>
+        <w:rPr>
+          <w:rFonts w:asciiTheme="minorBidi" w:hAnsiTheme="minorBidi" w:cstheme="minorBidi"/>
+        </w:rPr>
+        <w:t>CoV</w:t>
+      </w:r>
+      <w:proofErr w:type="spellEnd"/>
+      <w:r>
+        <w:rPr>
+          <w:rFonts w:asciiTheme="minorBidi" w:hAnsiTheme="minorBidi" w:cstheme="minorBidi"/>
+        </w:rPr>
+        <w:t xml:space="preserve"> based on TM-</w:t>
+      </w:r>
+      <w:proofErr w:type="spellStart"/>
+      <w:r>
+        <w:rPr>
+          <w:rFonts w:asciiTheme="minorBidi" w:hAnsiTheme="minorBidi" w:cstheme="minorBidi"/>
+        </w:rPr>
+        <w:t>Vec</w:t>
+      </w:r>
+      <w:proofErr w:type="spellEnd"/>
+      <w:r>
+        <w:rPr>
+          <w:rFonts w:asciiTheme="minorBidi" w:hAnsiTheme="minorBidi" w:cstheme="minorBidi"/>
+        </w:rPr>
+        <w:t xml:space="preserve"> method.</w:t>
+      </w:r>
+    </w:p>
+    <w:p>
+      <w:pPr>
+        <w:rPr>
+          <w:rFonts w:asciiTheme="minorBidi" w:hAnsiTheme="minorBidi" w:cstheme="minorBidi"/>
+        </w:rPr>
+      </w:pPr>
+    </w:p>
+    <w:p>
+      <w:pPr>
+        <w:rPr>
+          <w:rFonts w:asciiTheme="minorBidi" w:hAnsiTheme="minorBidi" w:cstheme="minorBidi"/>
+        </w:rPr>
+      </w:pPr>
+    </w:p>
+    <w:p>
+      <w:pPr>
+        <w:rPr>
+          <w:rFonts w:asciiTheme="minorBidi" w:hAnsiTheme="minorBidi" w:cstheme="minorBidi"/>
+        </w:rPr>
+      </w:pPr>
+    </w:p>
+    <w:p>
+      <w:pPr>
+        <w:rPr>
+          <w:rFonts w:asciiTheme="minorBidi" w:hAnsiTheme="minorBidi" w:cstheme="minorBidi"/>
+        </w:rPr>
+      </w:pPr>
+    </w:p>
+    <w:p>
+      <w:pPr>
+        <w:rPr>
+          <w:rFonts w:asciiTheme="minorBidi" w:hAnsiTheme="minorBidi" w:cstheme="minorBidi"/>
+        </w:rPr>
+      </w:pPr>
+    </w:p>
+    <w:p>
+      <w:pPr>
+        <w:rPr>
+          <w:rFonts w:asciiTheme="minorBidi" w:hAnsiTheme="minorBidi" w:cstheme="minorBidi"/>
+        </w:rPr>
+      </w:pPr>
+    </w:p>
+    <w:p>
+      <w:pPr>
+        <w:rPr>
+          <w:rFonts w:asciiTheme="minorBidi" w:hAnsiTheme="minorBidi" w:cstheme="minorBidi"/>
+        </w:rPr>
+      </w:pPr>
+    </w:p>
+    <w:p>
+      <w:pPr>
+        <w:rPr>
+          <w:rFonts w:asciiTheme="minorBidi" w:hAnsiTheme="minorBidi" w:cstheme="minorBidi"/>
+        </w:rPr>
+      </w:pPr>
+    </w:p>
+    <w:p>
+      <w:pPr>
+        <w:rPr>
+          <w:rFonts w:asciiTheme="minorBidi" w:hAnsiTheme="minorBidi" w:cstheme="minorBidi"/>
+        </w:rPr>
+      </w:pPr>
+    </w:p>
+    <w:p>
+      <w:pPr>
+        <w:rPr>
+          <w:rFonts w:asciiTheme="minorBidi" w:hAnsiTheme="minorBidi" w:cstheme="minorBidi"/>
+        </w:rPr>
+      </w:pPr>
+    </w:p>
+    <w:p>
+      <w:pPr>
+        <w:rPr>
+          <w:rFonts w:asciiTheme="minorBidi" w:hAnsiTheme="minorBidi" w:cstheme="minorBidi"/>
+        </w:rPr>
+      </w:pPr>
+    </w:p>
+    <w:p>
+      <w:pPr>
+        <w:rPr>
+          <w:rFonts w:asciiTheme="minorBidi" w:hAnsiTheme="minorBidi" w:cstheme="minorBidi"/>
+        </w:rPr>
+      </w:pPr>
+    </w:p>
+    <w:p>
+      <w:pPr>
+        <w:rPr>
+          <w:rFonts w:asciiTheme="minorBidi" w:hAnsiTheme="minorBidi" w:cstheme="minorBidi"/>
+        </w:rPr>
+      </w:pPr>
+      <w:r>
+        <w:rPr>
+          <w:rFonts w:asciiTheme="minorBidi" w:hAnsiTheme="minorBidi" w:cstheme="minorBidi"/>
+          <w:noProof/>
+          <w14:ligatures w14:val="standardContextual"/>
+        </w:rPr>
+        <w:drawing>
+          <wp:inline distT="0" distB="0" distL="0" distR="0" wp14:anchorId="01EDF688" wp14:editId="2DCDFCF0">
+            <wp:extent cx="5943600" cy="5943600"/>
+            <wp:effectExtent l="0" t="0" r="0" b="0"/>
+            <wp:docPr id="2077809626" name="Picture 5"/>
+            <wp:cNvGraphicFramePr>
+              <a:graphicFrameLocks xmlns:a="http://schemas.openxmlformats.org/drawingml/2006/main" noChangeAspect="1"/>
+            </wp:cNvGraphicFramePr>
+            <a:graphic xmlns:a="http://schemas.openxmlformats.org/drawingml/2006/main">
+              <a:graphicData uri="http://schemas.openxmlformats.org/drawingml/2006/picture">
+                <pic:pic xmlns:pic="http://schemas.openxmlformats.org/drawingml/2006/picture">
+                  <pic:nvPicPr>
+                    <pic:cNvPr id="2077809626" name="Picture 2077809626"/>
+                    <pic:cNvPicPr/>
+                  </pic:nvPicPr>
+                  <pic:blipFill>
+                    <a:blip r:embed="rId10"/>
+                    <a:stretch>
+                      <a:fillRect/>
+                    </a:stretch>
+                  </pic:blipFill>
+                  <pic:spPr>
+                    <a:xfrm>
+                      <a:off x="0" y="0"/>
+                      <a:ext cx="5943600" cy="5943600"/>
+                    </a:xfrm>
+                    <a:prstGeom prst="rect">
+                      <a:avLst/>
+                    </a:prstGeom>
+                  </pic:spPr>
+                </pic:pic>
+              </a:graphicData>
+            </a:graphic>
+          </wp:inline>
+        </w:drawing>
+      </w:r>
+    </w:p>
+    <w:p>
+      <w:pPr>
+        <w:rPr>
+          <w:rFonts w:asciiTheme="minorBidi" w:hAnsiTheme="minorBidi" w:cstheme="minorBidi"/>
+        </w:rPr>
+      </w:pPr>
+    </w:p>
+    <w:p>
+      <w:pPr>
+        <w:rPr>
+          <w:rFonts w:asciiTheme="minorBidi" w:hAnsiTheme="minorBidi" w:cstheme="minorBidi"/>
+        </w:rPr>
+      </w:pPr>
+    </w:p>
+    <w:p>
+      <w:pPr>
+        <w:rPr>
+          <w:rFonts w:asciiTheme="minorBidi" w:hAnsiTheme="minorBidi" w:cstheme="minorBidi"/>
+        </w:rPr>
+      </w:pPr>
+      <w:r>
+        <w:rPr>
+          <w:rFonts w:asciiTheme="minorBidi" w:hAnsiTheme="minorBidi" w:cstheme="minorBidi"/>
+          <w:b/>
+          <w:bCs/>
+        </w:rPr>
+        <w:t>Fig</w:t>
+      </w:r>
+      <w:r>
+        <w:rPr>
+          <w:rFonts w:asciiTheme="minorBidi" w:hAnsiTheme="minorBidi" w:cstheme="minorBidi"/>
+          <w:b/>
+          <w:bCs/>
+        </w:rPr>
+        <w:t>.</w:t>
+      </w:r>
+      <w:r>
+        <w:rPr>
+          <w:rFonts w:asciiTheme="minorBidi" w:hAnsiTheme="minorBidi" w:cstheme="minorBidi"/>
+          <w:b/>
+          <w:bCs/>
+        </w:rPr>
+        <w:t xml:space="preserve"> S5</w:t>
+      </w:r>
+      <w:r>
+        <w:rPr>
+          <w:rFonts w:asciiTheme="minorBidi" w:hAnsiTheme="minorBidi" w:cstheme="minorBidi"/>
+          <w:b/>
+          <w:bCs/>
+        </w:rPr>
+        <w:t>|</w:t>
+      </w:r>
+      <w:r>
+        <w:rPr>
+          <w:rFonts w:asciiTheme="minorBidi" w:hAnsiTheme="minorBidi" w:cstheme="minorBidi"/>
+        </w:rPr>
+        <w:t xml:space="preserve"> The </w:t>
+      </w:r>
+      <w:r>
+        <w:rPr>
+          <w:rFonts w:asciiTheme="minorBidi" w:hAnsiTheme="minorBidi" w:cstheme="minorBidi"/>
+        </w:rPr>
+        <w:t>Clustering analysis of spike glycoprotein structures from SARS-CoV, SARS-CoV-2, and MERS-</w:t>
+      </w:r>
+      <w:proofErr w:type="spellStart"/>
+      <w:r>
+        <w:rPr>
+          <w:rFonts w:asciiTheme="minorBidi" w:hAnsiTheme="minorBidi" w:cstheme="minorBidi"/>
+        </w:rPr>
+        <w:t>CoV</w:t>
+      </w:r>
+      <w:proofErr w:type="spellEnd"/>
+      <w:r>
+        <w:rPr>
+          <w:rFonts w:asciiTheme="minorBidi" w:hAnsiTheme="minorBidi" w:cstheme="minorBidi"/>
+        </w:rPr>
+        <w:t xml:space="preserve"> based on MSA method.</w:t>
+      </w:r>
+    </w:p>
+    <w:p>
+      <w:pPr>
+        <w:rPr>
+          <w:rFonts w:asciiTheme="minorBidi" w:hAnsiTheme="minorBidi" w:cstheme="minorBidi"/>
+        </w:rPr>
+      </w:pPr>
+    </w:p>
+    <w:p>
+      <w:pPr>
+        <w:rPr>
+          <w:rFonts w:asciiTheme="minorBidi" w:hAnsiTheme="minorBidi" w:cstheme="minorBidi"/>
+        </w:rPr>
+      </w:pPr>
+    </w:p>
+    <w:p>
+      <w:pPr>
+        <w:rPr>
+          <w:rFonts w:asciiTheme="minorBidi" w:hAnsiTheme="minorBidi" w:cstheme="minorBidi"/>
+        </w:rPr>
+      </w:pPr>
+    </w:p>
+    <w:p>
+      <w:pPr>
+        <w:rPr>
+          <w:rFonts w:asciiTheme="minorBidi" w:hAnsiTheme="minorBidi" w:cstheme="minorBidi"/>
+        </w:rPr>
+      </w:pPr>
+    </w:p>
+    <w:p>
+      <w:pPr>
+        <w:rPr>
+          <w:rFonts w:asciiTheme="minorBidi" w:hAnsiTheme="minorBidi" w:cstheme="minorBidi"/>
+        </w:rPr>
+      </w:pPr>
+    </w:p>
+    <w:p>
+      <w:pPr>
+        <w:rPr>
+          <w:rFonts w:asciiTheme="minorBidi" w:hAnsiTheme="minorBidi" w:cstheme="minorBidi"/>
+        </w:rPr>
+      </w:pPr>
+    </w:p>
+    <w:p>
+      <w:pPr>
+        <w:rPr>
+          <w:rFonts w:asciiTheme="minorBidi" w:hAnsiTheme="minorBidi" w:cstheme="minorBidi"/>
+        </w:rPr>
+      </w:pPr>
+    </w:p>
+    <w:p>
+      <w:pPr>
+        <w:rPr>
+          <w:rFonts w:asciiTheme="minorBidi" w:hAnsiTheme="minorBidi" w:cstheme="minorBidi"/>
+        </w:rPr>
+      </w:pPr>
+      <w:r>
+        <w:rPr>
+          <w:rFonts w:asciiTheme="minorBidi" w:hAnsiTheme="minorBidi" w:cstheme="minorBidi"/>
+          <w:noProof/>
+          <w14:ligatures w14:val="standardContextual"/>
+        </w:rPr>
+        <w:drawing>
+          <wp:inline distT="0" distB="0" distL="0" distR="0" wp14:anchorId="05FFB866" wp14:editId="029071AC">
+            <wp:extent cx="5943600" cy="4545330"/>
+            <wp:effectExtent l="0" t="0" r="0" b="1270"/>
+            <wp:docPr id="1111095617" name="Picture 6"/>
+            <wp:cNvGraphicFramePr>
+              <a:graphicFrameLocks xmlns:a="http://schemas.openxmlformats.org/drawingml/2006/main" noChangeAspect="1"/>
+            </wp:cNvGraphicFramePr>
+            <a:graphic xmlns:a="http://schemas.openxmlformats.org/drawingml/2006/main">
+              <a:graphicData uri="http://schemas.openxmlformats.org/drawingml/2006/picture">
+                <pic:pic xmlns:pic="http://schemas.openxmlformats.org/drawingml/2006/picture">
+                  <pic:nvPicPr>
+                    <pic:cNvPr id="1111095617" name="Picture 1111095617"/>
+                    <pic:cNvPicPr/>
+                  </pic:nvPicPr>
+                  <pic:blipFill>
+                    <a:blip r:embed="rId11"/>
+                    <a:stretch>
+                      <a:fillRect/>
+                    </a:stretch>
+                  </pic:blipFill>
+                  <pic:spPr>
+                    <a:xfrm>
+                      <a:off x="0" y="0"/>
+                      <a:ext cx="5943600" cy="4545330"/>
+                    </a:xfrm>
+                    <a:prstGeom prst="rect">
+                      <a:avLst/>
+                    </a:prstGeom>
+                  </pic:spPr>
+                </pic:pic>
+              </a:graphicData>
+            </a:graphic>
+          </wp:inline>
+        </w:drawing>
+      </w:r>
+    </w:p>
+    <w:p>
+      <w:pPr>
+        <w:rPr>
+          <w:rFonts w:asciiTheme="minorBidi" w:hAnsiTheme="minorBidi" w:cstheme="minorBidi"/>
+        </w:rPr>
+      </w:pPr>
+    </w:p>
+    <w:p>
+      <w:pPr>
+        <w:rPr>
+          <w:rFonts w:asciiTheme="minorBidi" w:hAnsiTheme="minorBidi" w:cstheme="minorBidi"/>
+        </w:rPr>
+      </w:pPr>
+    </w:p>
+    <w:p>
+      <w:pPr>
+        <w:rPr>
+          <w:rFonts w:asciiTheme="minorBidi" w:hAnsiTheme="minorBidi" w:cstheme="minorBidi"/>
+        </w:rPr>
+      </w:pPr>
+      <w:r>
+        <w:rPr>
+          <w:rFonts w:asciiTheme="minorBidi" w:hAnsiTheme="minorBidi" w:cstheme="minorBidi"/>
+          <w:b/>
+          <w:bCs/>
+        </w:rPr>
+        <w:t>Fig. S</w:t>
+      </w:r>
+      <w:r>
+        <w:rPr>
+          <w:rFonts w:asciiTheme="minorBidi" w:hAnsiTheme="minorBidi" w:cstheme="minorBidi"/>
+          <w:b/>
+          <w:bCs/>
+        </w:rPr>
+        <w:t>6</w:t>
+      </w:r>
+      <w:r>
+        <w:rPr>
+          <w:rFonts w:asciiTheme="minorBidi" w:hAnsiTheme="minorBidi" w:cstheme="minorBidi"/>
+          <w:b/>
+          <w:bCs/>
+        </w:rPr>
+        <w:t>|</w:t>
+      </w:r>
+      <w:r>
+        <w:rPr>
+          <w:rFonts w:asciiTheme="minorBidi" w:hAnsiTheme="minorBidi" w:cstheme="minorBidi"/>
+        </w:rPr>
+        <w:t xml:space="preserve"> </w:t>
+      </w:r>
+      <w:r>
+        <w:rPr>
+          <w:rFonts w:asciiTheme="minorBidi" w:hAnsiTheme="minorBidi" w:cstheme="minorBidi"/>
+          <w:b/>
+          <w:bCs/>
+        </w:rPr>
+        <w:t xml:space="preserve">UMAP Visualization of Energy Profiles in Large-Scale SARS-Cov2 data set. </w:t>
+      </w:r>
+      <w:r>
+        <w:rPr>
+          <w:rFonts w:asciiTheme="minorBidi" w:hAnsiTheme="minorBidi" w:cstheme="minorBidi"/>
+        </w:rPr>
+        <w:t xml:space="preserve">The UMAP projection of Structural Energy Profiles (SPE) on 28 protein families with a total of 4,405 protein models. UMAP plot was generated using parameters </w:t>
+      </w:r>
+      <w:proofErr w:type="spellStart"/>
+      <w:r>
+        <w:rPr>
+          <w:rFonts w:asciiTheme="minorBidi" w:hAnsiTheme="minorBidi" w:cstheme="minorBidi"/>
+        </w:rPr>
+        <w:t>n_neighbors</w:t>
+      </w:r>
+      <w:proofErr w:type="spellEnd"/>
+      <w:r>
+        <w:rPr>
+          <w:rFonts w:asciiTheme="minorBidi" w:hAnsiTheme="minorBidi" w:cstheme="minorBidi"/>
+        </w:rPr>
+        <w:t xml:space="preserve"> = 150 and </w:t>
+      </w:r>
+      <w:proofErr w:type="spellStart"/>
+      <w:r>
+        <w:rPr>
+          <w:rFonts w:asciiTheme="minorBidi" w:hAnsiTheme="minorBidi" w:cstheme="minorBidi"/>
+        </w:rPr>
+        <w:t>min_dist</w:t>
+      </w:r>
+      <w:proofErr w:type="spellEnd"/>
+      <w:r>
+        <w:rPr>
+          <w:rFonts w:asciiTheme="minorBidi" w:hAnsiTheme="minorBidi" w:cstheme="minorBidi"/>
+        </w:rPr>
+        <w:t> = 0.1.</w:t>
+      </w:r>
+    </w:p>
+    <w:p>
+      <w:pPr>
+        <w:rPr>
+          <w:rFonts w:asciiTheme="minorBidi" w:hAnsiTheme="minorBidi" w:cstheme="minorBidi"/>
+        </w:rPr>
+      </w:pPr>
+    </w:p>
+    <w:p>
+      <w:pPr>
+        <w:rPr>
+          <w:rFonts w:asciiTheme="minorBidi" w:hAnsiTheme="minorBidi" w:cstheme="minorBidi"/>
+        </w:rPr>
+      </w:pPr>
+    </w:p>
+    <w:p>
+      <w:pPr>
+        <w:rPr>
+          <w:rFonts w:asciiTheme="minorBidi" w:hAnsiTheme="minorBidi" w:cstheme="minorBidi"/>
+        </w:rPr>
+      </w:pPr>
+    </w:p>
+    <w:p>
+      <w:pPr>
+        <w:rPr>
+          <w:rFonts w:asciiTheme="minorBidi" w:hAnsiTheme="minorBidi" w:cstheme="minorBidi"/>
+        </w:rPr>
+      </w:pPr>
+    </w:p>
+    <w:p>
+      <w:pPr>
+        <w:rPr>
+          <w:rFonts w:asciiTheme="minorBidi" w:hAnsiTheme="minorBidi" w:cstheme="minorBidi"/>
+        </w:rPr>
+      </w:pPr>
+    </w:p>
+    <w:p>
+      <w:pPr>
+        <w:rPr>
+          <w:rFonts w:asciiTheme="minorBidi" w:hAnsiTheme="minorBidi" w:cstheme="minorBidi"/>
+        </w:rPr>
+      </w:pPr>
+    </w:p>
+    <w:p>
+      <w:pPr>
+        <w:rPr>
+          <w:rFonts w:asciiTheme="minorBidi" w:hAnsiTheme="minorBidi" w:cstheme="minorBidi"/>
+        </w:rPr>
+      </w:pPr>
+    </w:p>
+    <w:p>
+      <w:pPr>
+        <w:rPr>
+          <w:rFonts w:asciiTheme="minorBidi" w:hAnsiTheme="minorBidi" w:cstheme="minorBidi"/>
+        </w:rPr>
+      </w:pPr>
+    </w:p>
+    <w:p>
+      <w:pPr>
+        <w:rPr>
+          <w:rFonts w:asciiTheme="minorBidi" w:hAnsiTheme="minorBidi" w:cstheme="minorBidi"/>
+        </w:rPr>
+      </w:pPr>
+    </w:p>
+    <w:p>
+      <w:pPr>
+        <w:rPr>
+          <w:rFonts w:asciiTheme="minorBidi" w:hAnsiTheme="minorBidi" w:cstheme="minorBidi"/>
+        </w:rPr>
+      </w:pPr>
+    </w:p>
+    <w:p>
+      <w:pPr>
+        <w:rPr>
+          <w:rFonts w:asciiTheme="minorBidi" w:hAnsiTheme="minorBidi" w:cstheme="minorBidi"/>
+        </w:rPr>
+      </w:pPr>
+    </w:p>
+    <w:p>
+      <w:pPr>
+        <w:rPr>
+          <w:rFonts w:asciiTheme="minorBidi" w:hAnsiTheme="minorBidi" w:cstheme="minorBidi"/>
+        </w:rPr>
+      </w:pPr>
+    </w:p>
+    <w:p>
+      <w:pPr>
+        <w:rPr>
+          <w:rFonts w:asciiTheme="minorBidi" w:hAnsiTheme="minorBidi" w:cstheme="minorBidi"/>
+        </w:rPr>
+      </w:pPr>
+    </w:p>
+    <w:p>
+      <w:pPr>
+        <w:rPr>
+          <w:rFonts w:asciiTheme="minorBidi" w:hAnsiTheme="minorBidi" w:cstheme="minorBidi"/>
+        </w:rPr>
+      </w:pPr>
+    </w:p>
+    <w:p>
+      <w:pPr>
+        <w:rPr>
+          <w:rFonts w:asciiTheme="minorBidi" w:hAnsiTheme="minorBidi" w:cstheme="minorBidi"/>
+        </w:rPr>
+      </w:pPr>
+    </w:p>
+    <w:p>
+      <w:pPr>
+        <w:rPr>
+          <w:rFonts w:asciiTheme="minorBidi" w:hAnsiTheme="minorBidi" w:cstheme="minorBidi"/>
+        </w:rPr>
+      </w:pPr>
+    </w:p>
+    <w:p>
+      <w:pPr>
+        <w:rPr>
+          <w:rFonts w:asciiTheme="minorBidi" w:hAnsiTheme="minorBidi" w:cstheme="minorBidi"/>
+        </w:rPr>
+      </w:pPr>
+    </w:p>
+    <w:p>
+      <w:pPr>
+        <w:rPr>
+          <w:rFonts w:asciiTheme="minorBidi" w:hAnsiTheme="minorBidi" w:cstheme="minorBidi"/>
+        </w:rPr>
+      </w:pPr>
+    </w:p>
+    <w:p>
+      <w:pPr>
+        <w:rPr>
+          <w:rFonts w:asciiTheme="minorBidi" w:hAnsiTheme="minorBidi" w:cstheme="minorBidi"/>
+        </w:rPr>
+      </w:pPr>
+    </w:p>
+    <w:p>
+      <w:pPr>
+        <w:rPr>
+          <w:rFonts w:asciiTheme="minorBidi" w:hAnsiTheme="minorBidi" w:cstheme="minorBidi"/>
+        </w:rPr>
+      </w:pPr>
+    </w:p>
+    <w:p>
+      <w:pPr>
+        <w:rPr>
+          <w:rFonts w:asciiTheme="minorBidi" w:hAnsiTheme="minorBidi" w:cstheme="minorBidi"/>
+        </w:rPr>
+      </w:pPr>
+    </w:p>
+    <w:p>
+      <w:pPr>
+        <w:rPr>
+          <w:rFonts w:asciiTheme="minorBidi" w:hAnsiTheme="minorBidi" w:cstheme="minorBidi"/>
+        </w:rPr>
+      </w:pPr>
+      <w:r>
+        <w:rPr>
+          <w:rFonts w:asciiTheme="minorBidi" w:hAnsiTheme="minorBidi" w:cstheme="minorBidi"/>
+          <w:noProof/>
+          <w14:ligatures w14:val="standardContextual"/>
+        </w:rPr>
+        <w:drawing>
+          <wp:inline distT="0" distB="0" distL="0" distR="0" wp14:anchorId="5AD93364" wp14:editId="7A4FEBE8">
+            <wp:extent cx="5943600" cy="4545330"/>
+            <wp:effectExtent l="0" t="0" r="0" b="1270"/>
+            <wp:docPr id="632012705" name="Picture 7"/>
+            <wp:cNvGraphicFramePr>
+              <a:graphicFrameLocks xmlns:a="http://schemas.openxmlformats.org/drawingml/2006/main" noChangeAspect="1"/>
+            </wp:cNvGraphicFramePr>
+            <a:graphic xmlns:a="http://schemas.openxmlformats.org/drawingml/2006/main">
+              <a:graphicData uri="http://schemas.openxmlformats.org/drawingml/2006/picture">
+                <pic:pic xmlns:pic="http://schemas.openxmlformats.org/drawingml/2006/picture">
+                  <pic:nvPicPr>
+                    <pic:cNvPr id="632012705" name="Picture 632012705"/>
+                    <pic:cNvPicPr/>
+                  </pic:nvPicPr>
+                  <pic:blipFill>
+                    <a:blip r:embed="rId12"/>
+                    <a:stretch>
+                      <a:fillRect/>
+                    </a:stretch>
+                  </pic:blipFill>
+                  <pic:spPr>
+                    <a:xfrm>
+                      <a:off x="0" y="0"/>
+                      <a:ext cx="5943600" cy="4545330"/>
+                    </a:xfrm>
+                    <a:prstGeom prst="rect">
+                      <a:avLst/>
+                    </a:prstGeom>
+                  </pic:spPr>
+                </pic:pic>
+              </a:graphicData>
+            </a:graphic>
+          </wp:inline>
+        </w:drawing>
+      </w:r>
+    </w:p>
+    <w:p>
+      <w:pPr>
+        <w:rPr>
+          <w:rFonts w:asciiTheme="minorBidi" w:hAnsiTheme="minorBidi" w:cstheme="minorBidi"/>
+        </w:rPr>
+      </w:pPr>
+    </w:p>
+    <w:p>
+      <w:pPr>
+        <w:rPr>
+          <w:rFonts w:asciiTheme="minorBidi" w:hAnsiTheme="minorBidi" w:cstheme="minorBidi"/>
+        </w:rPr>
+      </w:pPr>
+    </w:p>
+    <w:p>
+      <w:pPr>
+        <w:rPr>
+          <w:rFonts w:asciiTheme="minorBidi" w:hAnsiTheme="minorBidi" w:cstheme="minorBidi"/>
+        </w:rPr>
+      </w:pPr>
+    </w:p>
+    <w:p>
+      <w:pPr>
+        <w:rPr>
+          <w:rFonts w:asciiTheme="minorBidi" w:hAnsiTheme="minorBidi" w:cstheme="minorBidi"/>
+        </w:rPr>
+      </w:pPr>
+      <w:r>
+        <w:rPr>
+          <w:rFonts w:asciiTheme="minorBidi" w:hAnsiTheme="minorBidi" w:cstheme="minorBidi"/>
+          <w:b/>
+          <w:bCs/>
+        </w:rPr>
+        <w:t>Fig. S</w:t>
+      </w:r>
+      <w:r>
+        <w:rPr>
+          <w:rFonts w:asciiTheme="minorBidi" w:hAnsiTheme="minorBidi" w:cstheme="minorBidi"/>
+          <w:b/>
+          <w:bCs/>
+        </w:rPr>
+        <w:t>7</w:t>
+      </w:r>
+      <w:r>
+        <w:rPr>
+          <w:rFonts w:asciiTheme="minorBidi" w:hAnsiTheme="minorBidi" w:cstheme="minorBidi"/>
+          <w:b/>
+          <w:bCs/>
+        </w:rPr>
+        <w:t>|</w:t>
+      </w:r>
+      <w:r>
+        <w:rPr>
+          <w:rFonts w:asciiTheme="minorBidi" w:hAnsiTheme="minorBidi" w:cstheme="minorBidi"/>
+        </w:rPr>
+        <w:t xml:space="preserve"> </w:t>
+      </w:r>
+      <w:r>
+        <w:rPr>
+          <w:rFonts w:asciiTheme="minorBidi" w:hAnsiTheme="minorBidi" w:cstheme="minorBidi"/>
+          <w:b/>
+          <w:bCs/>
+        </w:rPr>
+        <w:t xml:space="preserve">UMAP Visualization of Energy Profiles in Large-Scale SARS-Cov2 data set. </w:t>
+      </w:r>
+      <w:r>
+        <w:rPr>
+          <w:rFonts w:asciiTheme="minorBidi" w:hAnsiTheme="minorBidi" w:cstheme="minorBidi"/>
+        </w:rPr>
+        <w:t xml:space="preserve">The UMAP projection of </w:t>
+      </w:r>
+      <w:r>
+        <w:rPr>
+          <w:rFonts w:asciiTheme="minorBidi" w:hAnsiTheme="minorBidi" w:cstheme="minorBidi"/>
+        </w:rPr>
+        <w:t>Compositional</w:t>
+      </w:r>
+      <w:r>
+        <w:rPr>
+          <w:rFonts w:asciiTheme="minorBidi" w:hAnsiTheme="minorBidi" w:cstheme="minorBidi"/>
+        </w:rPr>
+        <w:t xml:space="preserve"> Energy Profiles (</w:t>
+      </w:r>
+      <w:r>
+        <w:rPr>
+          <w:rFonts w:asciiTheme="minorBidi" w:hAnsiTheme="minorBidi" w:cstheme="minorBidi"/>
+        </w:rPr>
+        <w:t>C</w:t>
+      </w:r>
+      <w:r>
+        <w:rPr>
+          <w:rFonts w:asciiTheme="minorBidi" w:hAnsiTheme="minorBidi" w:cstheme="minorBidi"/>
+        </w:rPr>
+        <w:t xml:space="preserve">PE) on 28 protein families with a total of 4,405 protein models. UMAP plot was generated using parameters </w:t>
+      </w:r>
+      <w:proofErr w:type="spellStart"/>
+      <w:r>
+        <w:rPr>
+          <w:rFonts w:asciiTheme="minorBidi" w:hAnsiTheme="minorBidi" w:cstheme="minorBidi"/>
+        </w:rPr>
+        <w:t>n_neighbors</w:t>
+      </w:r>
+      <w:proofErr w:type="spellEnd"/>
+      <w:r>
+        <w:rPr>
+          <w:rFonts w:asciiTheme="minorBidi" w:hAnsiTheme="minorBidi" w:cstheme="minorBidi"/>
+        </w:rPr>
+        <w:t xml:space="preserve"> = 150 and </w:t>
+      </w:r>
+      <w:proofErr w:type="spellStart"/>
+      <w:r>
+        <w:rPr>
+          <w:rFonts w:asciiTheme="minorBidi" w:hAnsiTheme="minorBidi" w:cstheme="minorBidi"/>
+        </w:rPr>
+        <w:t>min_dist</w:t>
+      </w:r>
+      <w:proofErr w:type="spellEnd"/>
+      <w:r>
+        <w:rPr>
+          <w:rFonts w:asciiTheme="minorBidi" w:hAnsiTheme="minorBidi" w:cstheme="minorBidi"/>
+        </w:rPr>
+        <w:t> = 0.1.</w:t>
+      </w:r>
+    </w:p>
+    <w:p>
+      <w:pPr>
+        <w:rPr>
+          <w:rFonts w:asciiTheme="minorBidi" w:hAnsiTheme="minorBidi" w:cstheme="minorBidi"/>
+        </w:rPr>
+      </w:pPr>
+    </w:p>
+    <w:p>
+      <w:pPr>
+        <w:rPr>
+          <w:rFonts w:asciiTheme="minorBidi" w:hAnsiTheme="minorBidi" w:cstheme="minorBidi"/>
+        </w:rPr>
+      </w:pPr>
+    </w:p>
+    <w:p>
+      <w:pPr>
+        <w:rPr>
+          <w:rFonts w:asciiTheme="minorBidi" w:hAnsiTheme="minorBidi" w:cstheme="minorBidi"/>
+        </w:rPr>
+      </w:pPr>
+    </w:p>
+    <w:p>
+      <w:pPr>
+        <w:rPr>
+          <w:rFonts w:asciiTheme="minorBidi" w:hAnsiTheme="minorBidi" w:cstheme="minorBidi"/>
+        </w:rPr>
+      </w:pPr>
+    </w:p>
+    <w:p>
+      <w:pPr>
+        <w:rPr>
+          <w:rFonts w:asciiTheme="minorBidi" w:hAnsiTheme="minorBidi" w:cstheme="minorBidi"/>
+        </w:rPr>
+      </w:pPr>
+    </w:p>
+    <w:p>
+      <w:pPr>
+        <w:rPr>
+          <w:rFonts w:asciiTheme="minorBidi" w:hAnsiTheme="minorBidi" w:cstheme="minorBidi"/>
+        </w:rPr>
+      </w:pPr>
+    </w:p>
+    <w:p>
+      <w:pPr>
+        <w:rPr>
+          <w:rFonts w:asciiTheme="minorBidi" w:hAnsiTheme="minorBidi" w:cstheme="minorBidi"/>
+        </w:rPr>
+      </w:pPr>
+    </w:p>
+    <w:p>
+      <w:pPr>
+        <w:rPr>
+          <w:rFonts w:asciiTheme="minorBidi" w:hAnsiTheme="minorBidi" w:cstheme="minorBidi"/>
+        </w:rPr>
+      </w:pPr>
+    </w:p>
+    <w:p>
+      <w:pPr>
+        <w:rPr>
+          <w:rFonts w:asciiTheme="minorBidi" w:hAnsiTheme="minorBidi" w:cstheme="minorBidi"/>
+        </w:rPr>
+      </w:pPr>
+    </w:p>
+    <w:p>
+      <w:pPr>
+        <w:rPr>
+          <w:rFonts w:asciiTheme="minorBidi" w:hAnsiTheme="minorBidi" w:cstheme="minorBidi"/>
+        </w:rPr>
+      </w:pPr>
+    </w:p>
+    <w:p>
+      <w:pPr>
+        <w:rPr>
+          <w:rFonts w:asciiTheme="minorBidi" w:hAnsiTheme="minorBidi" w:cstheme="minorBidi"/>
+        </w:rPr>
+      </w:pPr>
+    </w:p>
+    <w:p>
+      <w:pPr>
+        <w:rPr>
+          <w:rFonts w:asciiTheme="minorBidi" w:hAnsiTheme="minorBidi" w:cstheme="minorBidi"/>
+        </w:rPr>
+      </w:pPr>
+    </w:p>
+    <w:p>
+      <w:pPr>
+        <w:rPr>
+          <w:rFonts w:asciiTheme="minorBidi" w:hAnsiTheme="minorBidi" w:cstheme="minorBidi"/>
+        </w:rPr>
+      </w:pPr>
+    </w:p>
+    <w:p>
+      <w:pPr>
+        <w:rPr>
+          <w:rFonts w:asciiTheme="minorBidi" w:hAnsiTheme="minorBidi" w:cstheme="minorBidi"/>
+        </w:rPr>
+      </w:pPr>
+    </w:p>
+    <w:p>
+      <w:pPr>
+        <w:rPr>
+          <w:rFonts w:asciiTheme="minorBidi" w:hAnsiTheme="minorBidi" w:cstheme="minorBidi"/>
+        </w:rPr>
+      </w:pPr>
+    </w:p>
+    <w:p>
+      <w:pPr>
+        <w:rPr>
+          <w:rFonts w:asciiTheme="minorBidi" w:hAnsiTheme="minorBidi" w:cstheme="minorBidi"/>
+        </w:rPr>
+      </w:pPr>
+    </w:p>
+    <w:p>
+      <w:pPr>
+        <w:rPr>
+          <w:rFonts w:asciiTheme="minorBidi" w:hAnsiTheme="minorBidi" w:cstheme="minorBidi"/>
+        </w:rPr>
+      </w:pPr>
+    </w:p>
+    <w:p>
+      <w:pPr>
+        <w:rPr>
+          <w:rFonts w:asciiTheme="minorBidi" w:hAnsiTheme="minorBidi" w:cstheme="minorBidi"/>
+        </w:rPr>
+      </w:pPr>
+    </w:p>
+    <w:p>
+      <w:pPr>
+        <w:rPr>
+          <w:rFonts w:asciiTheme="minorBidi" w:hAnsiTheme="minorBidi" w:cstheme="minorBidi"/>
+        </w:rPr>
+      </w:pPr>
+    </w:p>
+    <w:p>
+      <w:pPr>
+        <w:rPr>
+          <w:rFonts w:asciiTheme="minorBidi" w:hAnsiTheme="minorBidi" w:cstheme="minorBidi"/>
+        </w:rPr>
+      </w:pPr>
+    </w:p>
+    <w:p>
+      <w:pPr>
+        <w:rPr>
+          <w:rFonts w:asciiTheme="minorBidi" w:hAnsiTheme="minorBidi" w:cstheme="minorBidi"/>
+        </w:rPr>
+      </w:pPr>
+    </w:p>
+    <w:p>
+      <w:pPr>
+        <w:rPr>
+          <w:rFonts w:asciiTheme="minorBidi" w:hAnsiTheme="minorBidi" w:cstheme="minorBidi"/>
+        </w:rPr>
+      </w:pPr>
+      <w:r>
+        <w:rPr>
+          <w:rFonts w:asciiTheme="minorBidi" w:hAnsiTheme="minorBidi" w:cstheme="minorBidi"/>
+          <w:noProof/>
+          <w14:ligatures w14:val="standardContextual"/>
+        </w:rPr>
+        <w:drawing>
+          <wp:inline distT="0" distB="0" distL="0" distR="0" wp14:anchorId="363031B6" wp14:editId="2179BA1A">
+            <wp:extent cx="5943600" cy="4545330"/>
+            <wp:effectExtent l="0" t="0" r="0" b="1270"/>
+            <wp:docPr id="1774967200" name="Picture 8"/>
+            <wp:cNvGraphicFramePr>
+              <a:graphicFrameLocks xmlns:a="http://schemas.openxmlformats.org/drawingml/2006/main" noChangeAspect="1"/>
+            </wp:cNvGraphicFramePr>
+            <a:graphic xmlns:a="http://schemas.openxmlformats.org/drawingml/2006/main">
+              <a:graphicData uri="http://schemas.openxmlformats.org/drawingml/2006/picture">
+                <pic:pic xmlns:pic="http://schemas.openxmlformats.org/drawingml/2006/picture">
+                  <pic:nvPicPr>
+                    <pic:cNvPr id="1774967200" name="Picture 1774967200"/>
+                    <pic:cNvPicPr/>
+                  </pic:nvPicPr>
+                  <pic:blipFill>
+                    <a:blip r:embed="rId13"/>
+                    <a:stretch>
+                      <a:fillRect/>
+                    </a:stretch>
+                  </pic:blipFill>
+                  <pic:spPr>
+                    <a:xfrm>
+                      <a:off x="0" y="0"/>
+                      <a:ext cx="5943600" cy="4545330"/>
+                    </a:xfrm>
+                    <a:prstGeom prst="rect">
+                      <a:avLst/>
+                    </a:prstGeom>
+                  </pic:spPr>
+                </pic:pic>
+              </a:graphicData>
+            </a:graphic>
+          </wp:inline>
+        </w:drawing>
+      </w:r>
+    </w:p>
+    <w:p>
+      <w:pPr>
+        <w:rPr>
+          <w:rFonts w:asciiTheme="minorBidi" w:hAnsiTheme="minorBidi" w:cstheme="minorBidi"/>
+        </w:rPr>
+      </w:pPr>
+      <w:r>
+        <w:rPr>
+          <w:rFonts w:asciiTheme="minorBidi" w:hAnsiTheme="minorBidi" w:cstheme="minorBidi"/>
+          <w:b/>
+          <w:bCs/>
+        </w:rPr>
+        <w:t>Fig. S</w:t>
+      </w:r>
+      <w:r>
+        <w:rPr>
+          <w:rFonts w:asciiTheme="minorBidi" w:hAnsiTheme="minorBidi" w:cstheme="minorBidi"/>
+          <w:b/>
+          <w:bCs/>
+        </w:rPr>
+        <w:t>8</w:t>
+      </w:r>
+      <w:r>
+        <w:rPr>
+          <w:rFonts w:asciiTheme="minorBidi" w:hAnsiTheme="minorBidi" w:cstheme="minorBidi"/>
+          <w:b/>
+          <w:bCs/>
+        </w:rPr>
+        <w:t>|</w:t>
+      </w:r>
+      <w:r>
+        <w:rPr>
+          <w:rFonts w:asciiTheme="minorBidi" w:hAnsiTheme="minorBidi" w:cstheme="minorBidi"/>
+        </w:rPr>
+        <w:t xml:space="preserve"> </w:t>
+      </w:r>
+      <w:r>
+        <w:rPr>
+          <w:rFonts w:asciiTheme="minorBidi" w:hAnsiTheme="minorBidi" w:cstheme="minorBidi"/>
+          <w:b/>
+          <w:bCs/>
+        </w:rPr>
+        <w:t xml:space="preserve">UMAP Visualization of Energy Profiles in Large-Scale SARS-Cov2 data set. </w:t>
+      </w:r>
+      <w:r>
+        <w:rPr>
+          <w:rFonts w:asciiTheme="minorBidi" w:hAnsiTheme="minorBidi" w:cstheme="minorBidi"/>
+        </w:rPr>
+        <w:t xml:space="preserve">The UMAP projection of </w:t>
+      </w:r>
+      <w:r>
+        <w:rPr>
+          <w:rFonts w:asciiTheme="minorBidi" w:hAnsiTheme="minorBidi" w:cstheme="minorBidi"/>
+        </w:rPr>
+        <w:t>TM-Vec</w:t>
+      </w:r>
+      <w:r>
+        <w:rPr>
+          <w:rFonts w:asciiTheme="minorBidi" w:hAnsiTheme="minorBidi" w:cstheme="minorBidi"/>
+        </w:rPr>
+        <w:t xml:space="preserve"> on 28 protein families with a total of 4,405 protein models. UMAP plot was generated using parameters </w:t>
+      </w:r>
+      <w:proofErr w:type="spellStart"/>
+      <w:r>
+        <w:rPr>
+          <w:rFonts w:asciiTheme="minorBidi" w:hAnsiTheme="minorBidi" w:cstheme="minorBidi"/>
+        </w:rPr>
+        <w:t>n_neighbors</w:t>
+      </w:r>
+      <w:proofErr w:type="spellEnd"/>
+      <w:r>
+        <w:rPr>
+          <w:rFonts w:asciiTheme="minorBidi" w:hAnsiTheme="minorBidi" w:cstheme="minorBidi"/>
+        </w:rPr>
+        <w:t xml:space="preserve"> = 150 and </w:t>
+      </w:r>
+      <w:proofErr w:type="spellStart"/>
+      <w:r>
+        <w:rPr>
+          <w:rFonts w:asciiTheme="minorBidi" w:hAnsiTheme="minorBidi" w:cstheme="minorBidi"/>
+        </w:rPr>
+        <w:t>min_dist</w:t>
+      </w:r>
+      <w:proofErr w:type="spellEnd"/>
+      <w:r>
+        <w:rPr>
+          <w:rFonts w:asciiTheme="minorBidi" w:hAnsiTheme="minorBidi" w:cstheme="minorBidi"/>
+        </w:rPr>
+        <w:t> = 0.1.</w:t>
+      </w:r>
+    </w:p>
+    <w:p>
+      <w:pPr>
+        <w:rPr>
+          <w:rFonts w:asciiTheme="minorBidi" w:hAnsiTheme="minorBidi" w:cstheme="minorBidi"/>
+        </w:rPr>
+      </w:pPr>
+    </w:p>
     <w:sectPr>
-      <w:footerReference w:type="even" r:id="rId8"/>
-      <w:footerReference w:type="default" r:id="rId9"/>
+      <w:footerReference w:type="even" r:id="rId14"/>
+      <w:footerReference w:type="default" r:id="rId15"/>
       <w:pgSz w:w="12240" w:h="15840"/>
       <w:pgMar w:top="1440" w:right="1440" w:bottom="1440" w:left="1440" w:header="720" w:footer="720" w:gutter="0"/>
       <w:cols w:space="720"/>
@@ -29411,7 +30826,6 @@
   <w:style w:type="character" w:default="1" w:styleId="DefaultParagraphFont">
     <w:name w:val="Default Paragraph Font"/>
     <w:uiPriority w:val="1"/>
-    <w:semiHidden/>
     <w:unhideWhenUsed/>
   </w:style>
   <w:style w:type="table" w:default="1" w:styleId="TableNormal">

--- a/manuscript/Revised/SupportingInformation.docx
+++ b/manuscript/Revised/SupportingInformation.docx
@@ -1,6 +1,6 @@
 
 <file path=word/document.xml><?xml version="1.0" encoding="utf-8"?>
-<w:document xmlns:wpc="http://schemas.microsoft.com/office/word/2010/wordprocessingCanvas" xmlns:cx="http://schemas.microsoft.com/office/drawing/2014/chartex" xmlns:cx1="http://schemas.microsoft.com/office/drawing/2015/9/8/chartex" xmlns:cx2="http://schemas.microsoft.com/office/drawing/2015/10/21/chartex" xmlns:cx3="http://schemas.microsoft.com/office/drawing/2016/5/9/chartex" xmlns:cx4="http://schemas.microsoft.com/office/drawing/2016/5/10/chartex" xmlns:cx5="http://schemas.microsoft.com/office/drawing/2016/5/11/chartex" xmlns:cx6="http://schemas.microsoft.com/office/drawing/2016/5/12/chartex" xmlns:cx7="http://schemas.microsoft.com/office/drawing/2016/5/13/chartex" xmlns:cx8="http://schemas.microsoft.com/office/drawing/2016/5/14/chartex" xmlns:mc="http://schemas.openxmlformats.org/markup-compatibility/2006" xmlns:aink="http://schemas.microsoft.com/office/drawing/2016/ink" xmlns:am3d="http://schemas.microsoft.com/office/drawing/2017/model3d" xmlns:o="urn:schemas-microsoft-com:office:office" xmlns:oel="http://schemas.microsoft.com/office/2019/extlst" xmlns:r="http://schemas.openxmlformats.org/officeDocument/2006/relationships" xmlns:m="http://schemas.openxmlformats.org/officeDocument/2006/math" xmlns:v="urn:schemas-microsoft-com:vml" xmlns:wp14="http://schemas.microsoft.com/office/word/2010/wordprocessingDrawing" xmlns:wp="http://schemas.openxmlformats.org/drawingml/2006/wordprocessingDrawing" xmlns:w10="urn:schemas-microsoft-com:office:word" xmlns:w="http://schemas.openxmlformats.org/wordprocessingml/2006/main" xmlns:w14="http://schemas.microsoft.com/office/word/2010/wordml" xmlns:w15="http://schemas.microsoft.com/office/word/2012/wordml" xmlns:w16cex="http://schemas.microsoft.com/office/word/2018/wordml/cex" xmlns:w16cid="http://schemas.microsoft.com/office/word/2016/wordml/cid" xmlns:w16="http://schemas.microsoft.com/office/word/2018/wordml" xmlns:w16du="http://schemas.microsoft.com/office/word/2023/wordml/word16du" xmlns:w16sdtdh="http://schemas.microsoft.com/office/word/2020/wordml/sdtdatahash" xmlns:w16se="http://schemas.microsoft.com/office/word/2015/wordml/symex" xmlns:wpg="http://schemas.microsoft.com/office/word/2010/wordprocessingGroup" xmlns:wpi="http://schemas.microsoft.com/office/word/2010/wordprocessingInk" xmlns:wne="http://schemas.microsoft.com/office/word/2006/wordml" xmlns:wps="http://schemas.microsoft.com/office/word/2010/wordprocessingShape" mc:Ignorable="w14 w15 w16se w16cid w16 w16cex w16sdtdh w16du wp14">
+<w:document xmlns:wpc="http://schemas.microsoft.com/office/word/2010/wordprocessingCanvas" xmlns:cx="http://schemas.microsoft.com/office/drawing/2014/chartex" xmlns:cx1="http://schemas.microsoft.com/office/drawing/2015/9/8/chartex" xmlns:mc="http://schemas.openxmlformats.org/markup-compatibility/2006" xmlns:o="urn:schemas-microsoft-com:office:office" xmlns:r="http://schemas.openxmlformats.org/officeDocument/2006/relationships" xmlns:m="http://schemas.openxmlformats.org/officeDocument/2006/math" xmlns:v="urn:schemas-microsoft-com:vml" xmlns:wp14="http://schemas.microsoft.com/office/word/2010/wordprocessingDrawing" xmlns:wp="http://schemas.openxmlformats.org/drawingml/2006/wordprocessingDrawing" xmlns:w10="urn:schemas-microsoft-com:office:word" xmlns:w="http://schemas.openxmlformats.org/wordprocessingml/2006/main" xmlns:w14="http://schemas.microsoft.com/office/word/2010/wordml" xmlns:w15="http://schemas.microsoft.com/office/word/2012/wordml" xmlns:w16se="http://schemas.microsoft.com/office/word/2015/wordml/symex" xmlns:wpg="http://schemas.microsoft.com/office/word/2010/wordprocessingGroup" xmlns:wpi="http://schemas.microsoft.com/office/word/2010/wordprocessingInk" xmlns:wne="http://schemas.microsoft.com/office/word/2006/wordml" xmlns:wps="http://schemas.microsoft.com/office/word/2010/wordprocessingShape" mc:Ignorable="w14 w15 w16se wp14">
   <w:body>
     <w:p>
       <w:pPr>
@@ -198,7 +198,27 @@
           <w:sz w:val="20"/>
           <w:szCs w:val="20"/>
         </w:rPr>
-        <w:t xml:space="preserve">, Department of Neurobiology, Care Sciences and Society (NVS), 17177 Karolinska </w:t>
+        <w:t xml:space="preserve">, Department of Neurobiology, Care Sciences and Society (NVS), 17177 </w:t>
+      </w:r>
+      <w:proofErr w:type="spellStart"/>
+      <w:r>
+        <w:rPr>
+          <w:rFonts w:asciiTheme="minorBidi" w:hAnsiTheme="minorBidi" w:cstheme="minorBidi"/>
+          <w:color w:val="000000"/>
+          <w:sz w:val="20"/>
+          <w:szCs w:val="20"/>
+        </w:rPr>
+        <w:t>Karolinska</w:t>
+      </w:r>
+      <w:proofErr w:type="spellEnd"/>
+      <w:r>
+        <w:rPr>
+          <w:rFonts w:asciiTheme="minorBidi" w:hAnsiTheme="minorBidi" w:cstheme="minorBidi"/>
+          <w:color w:val="000000"/>
+          <w:sz w:val="20"/>
+          <w:szCs w:val="20"/>
+        </w:rPr>
+        <w:t xml:space="preserve"> </w:t>
       </w:r>
       <w:proofErr w:type="spellStart"/>
       <w:r>
@@ -853,7 +873,6 @@
             <w:tcBorders>
               <w:top w:val="single" w:sz="6" w:space="0" w:color="000000"/>
               <w:left w:val="single" w:sz="6" w:space="0" w:color="000000"/>
-              <w:bottom w:val="single" w:sz="6" w:space="0" w:color="000000"/>
               <w:right w:val="single" w:sz="6" w:space="0" w:color="000000"/>
             </w:tcBorders>
             <w:tcMar>
@@ -1271,9 +1290,7 @@
             <w:tcW w:w="0" w:type="auto"/>
             <w:vMerge/>
             <w:tcBorders>
-              <w:top w:val="single" w:sz="6" w:space="0" w:color="000000"/>
               <w:left w:val="single" w:sz="6" w:space="0" w:color="000000"/>
-              <w:bottom w:val="single" w:sz="6" w:space="0" w:color="000000"/>
               <w:right w:val="single" w:sz="6" w:space="0" w:color="000000"/>
             </w:tcBorders>
             <w:vAlign w:val="center"/>
@@ -1664,6 +1681,517 @@
                 <w:szCs w:val="14"/>
               </w:rPr>
               <w:t>0.14</w:t>
+            </w:r>
+          </w:p>
+        </w:tc>
+      </w:tr>
+      <w:tr>
+        <w:trPr>
+          <w:trHeight w:val="429"/>
+        </w:trPr>
+        <w:tc>
+          <w:tcPr>
+            <w:tcW w:w="0" w:type="auto"/>
+            <w:vMerge/>
+            <w:tcBorders>
+              <w:left w:val="single" w:sz="6" w:space="0" w:color="000000"/>
+              <w:bottom w:val="single" w:sz="6" w:space="0" w:color="000000"/>
+              <w:right w:val="single" w:sz="6" w:space="0" w:color="000000"/>
+            </w:tcBorders>
+            <w:vAlign w:val="center"/>
+          </w:tcPr>
+          <w:p>
+            <w:pPr>
+              <w:jc w:val="center"/>
+              <w:rPr>
+                <w:color w:val="000000" w:themeColor="text1"/>
+              </w:rPr>
+            </w:pPr>
+          </w:p>
+        </w:tc>
+        <w:tc>
+          <w:tcPr>
+            <w:tcW w:w="1137" w:type="dxa"/>
+            <w:tcBorders>
+              <w:top w:val="single" w:sz="6" w:space="0" w:color="000000"/>
+              <w:left w:val="single" w:sz="6" w:space="0" w:color="000000"/>
+              <w:bottom w:val="single" w:sz="6" w:space="0" w:color="000000"/>
+              <w:right w:val="single" w:sz="6" w:space="0" w:color="000000"/>
+            </w:tcBorders>
+            <w:tcMar>
+              <w:top w:w="20" w:type="dxa"/>
+              <w:left w:w="20" w:type="dxa"/>
+              <w:bottom w:w="100" w:type="dxa"/>
+              <w:right w:w="20" w:type="dxa"/>
+            </w:tcMar>
+            <w:vAlign w:val="center"/>
+          </w:tcPr>
+          <w:p>
+            <w:pPr>
+              <w:jc w:val="center"/>
+              <w:rPr>
+                <w:rFonts w:ascii="Arial" w:hAnsi="Arial" w:cs="Arial"/>
+                <w:b/>
+                <w:bCs/>
+                <w:color w:val="000000" w:themeColor="text1"/>
+                <w:sz w:val="18"/>
+                <w:szCs w:val="18"/>
+              </w:rPr>
+            </w:pPr>
+            <w:r>
+              <w:rPr>
+                <w:rFonts w:ascii="Arial" w:hAnsi="Arial" w:cs="Arial"/>
+                <w:b/>
+                <w:bCs/>
+                <w:color w:val="000000" w:themeColor="text1"/>
+                <w:sz w:val="18"/>
+                <w:szCs w:val="18"/>
+              </w:rPr>
+              <w:t>MSA (</w:t>
+            </w:r>
+            <w:proofErr w:type="spellStart"/>
+            <w:r>
+              <w:rPr>
+                <w:rFonts w:ascii="Arial" w:hAnsi="Arial" w:cs="Arial"/>
+                <w:b/>
+                <w:bCs/>
+                <w:color w:val="000000" w:themeColor="text1"/>
+                <w:sz w:val="18"/>
+                <w:szCs w:val="18"/>
+              </w:rPr>
+              <w:t>ClustalW</w:t>
+            </w:r>
+            <w:proofErr w:type="spellEnd"/>
+            <w:r>
+              <w:rPr>
+                <w:rFonts w:ascii="Arial" w:hAnsi="Arial" w:cs="Arial"/>
+                <w:b/>
+                <w:bCs/>
+                <w:color w:val="000000" w:themeColor="text1"/>
+                <w:sz w:val="18"/>
+                <w:szCs w:val="18"/>
+              </w:rPr>
+              <w:t>)</w:t>
+            </w:r>
+          </w:p>
+        </w:tc>
+        <w:tc>
+          <w:tcPr>
+            <w:tcW w:w="1080" w:type="dxa"/>
+            <w:tcBorders>
+              <w:top w:val="single" w:sz="6" w:space="0" w:color="000000"/>
+              <w:left w:val="single" w:sz="6" w:space="0" w:color="000000"/>
+              <w:bottom w:val="single" w:sz="6" w:space="0" w:color="000000"/>
+              <w:right w:val="single" w:sz="6" w:space="0" w:color="000000"/>
+            </w:tcBorders>
+            <w:tcMar>
+              <w:top w:w="20" w:type="dxa"/>
+              <w:left w:w="20" w:type="dxa"/>
+              <w:bottom w:w="100" w:type="dxa"/>
+              <w:right w:w="20" w:type="dxa"/>
+            </w:tcMar>
+            <w:vAlign w:val="center"/>
+          </w:tcPr>
+          <w:p>
+            <w:pPr>
+              <w:jc w:val="center"/>
+              <w:rPr>
+                <w:rFonts w:ascii="Arial" w:hAnsi="Arial" w:cs="Arial"/>
+                <w:color w:val="000000" w:themeColor="text1"/>
+                <w:sz w:val="14"/>
+                <w:szCs w:val="14"/>
+              </w:rPr>
+            </w:pPr>
+            <w:r>
+              <w:rPr>
+                <w:rFonts w:ascii="Arial" w:hAnsi="Arial" w:cs="Arial"/>
+                <w:color w:val="000000" w:themeColor="text1"/>
+                <w:sz w:val="14"/>
+                <w:szCs w:val="14"/>
+              </w:rPr>
+              <w:t>72 sec</w:t>
+            </w:r>
+            <w:bookmarkStart w:id="0" w:name="_GoBack"/>
+            <w:bookmarkEnd w:id="0"/>
+          </w:p>
+        </w:tc>
+        <w:tc>
+          <w:tcPr>
+            <w:tcW w:w="769" w:type="dxa"/>
+            <w:tcBorders>
+              <w:top w:val="single" w:sz="6" w:space="0" w:color="000000"/>
+              <w:left w:val="single" w:sz="6" w:space="0" w:color="000000"/>
+              <w:bottom w:val="single" w:sz="6" w:space="0" w:color="000000"/>
+              <w:right w:val="single" w:sz="6" w:space="0" w:color="000000"/>
+            </w:tcBorders>
+            <w:tcMar>
+              <w:top w:w="20" w:type="dxa"/>
+              <w:left w:w="20" w:type="dxa"/>
+              <w:bottom w:w="100" w:type="dxa"/>
+              <w:right w:w="20" w:type="dxa"/>
+            </w:tcMar>
+            <w:vAlign w:val="center"/>
+          </w:tcPr>
+          <w:p>
+            <w:pPr>
+              <w:jc w:val="center"/>
+              <w:rPr>
+                <w:rFonts w:ascii="Arial" w:hAnsi="Arial" w:cs="Arial"/>
+                <w:color w:val="000000" w:themeColor="text1"/>
+                <w:sz w:val="14"/>
+                <w:szCs w:val="14"/>
+              </w:rPr>
+            </w:pPr>
+            <w:r>
+              <w:rPr>
+                <w:rFonts w:ascii="Arial" w:hAnsi="Arial" w:cs="Arial"/>
+                <w:color w:val="000000" w:themeColor="text1"/>
+                <w:sz w:val="14"/>
+                <w:szCs w:val="14"/>
+              </w:rPr>
+              <w:t>0.</w:t>
+            </w:r>
+            <w:r>
+              <w:rPr>
+                <w:rFonts w:ascii="Arial" w:hAnsi="Arial" w:cs="Arial"/>
+                <w:color w:val="000000" w:themeColor="text1"/>
+                <w:sz w:val="14"/>
+                <w:szCs w:val="14"/>
+              </w:rPr>
+              <w:t>49</w:t>
+            </w:r>
+          </w:p>
+        </w:tc>
+        <w:tc>
+          <w:tcPr>
+            <w:tcW w:w="685" w:type="dxa"/>
+            <w:tcBorders>
+              <w:top w:val="single" w:sz="6" w:space="0" w:color="000000"/>
+              <w:left w:val="single" w:sz="6" w:space="0" w:color="000000"/>
+              <w:bottom w:val="single" w:sz="6" w:space="0" w:color="000000"/>
+              <w:right w:val="single" w:sz="6" w:space="0" w:color="000000"/>
+            </w:tcBorders>
+            <w:tcMar>
+              <w:top w:w="20" w:type="dxa"/>
+              <w:left w:w="20" w:type="dxa"/>
+              <w:bottom w:w="100" w:type="dxa"/>
+              <w:right w:w="20" w:type="dxa"/>
+            </w:tcMar>
+            <w:vAlign w:val="center"/>
+          </w:tcPr>
+          <w:p>
+            <w:pPr>
+              <w:jc w:val="center"/>
+              <w:rPr>
+                <w:rFonts w:ascii="Arial" w:hAnsi="Arial" w:cs="Arial"/>
+                <w:color w:val="000000" w:themeColor="text1"/>
+                <w:sz w:val="14"/>
+                <w:szCs w:val="14"/>
+              </w:rPr>
+            </w:pPr>
+            <w:r>
+              <w:rPr>
+                <w:rFonts w:ascii="Arial" w:hAnsi="Arial" w:cs="Arial"/>
+                <w:color w:val="000000" w:themeColor="text1"/>
+                <w:sz w:val="14"/>
+                <w:szCs w:val="14"/>
+              </w:rPr>
+              <w:t>0.</w:t>
+            </w:r>
+            <w:r>
+              <w:rPr>
+                <w:rFonts w:ascii="Arial" w:hAnsi="Arial" w:cs="Arial"/>
+                <w:color w:val="000000" w:themeColor="text1"/>
+                <w:sz w:val="14"/>
+                <w:szCs w:val="14"/>
+              </w:rPr>
+              <w:t>49</w:t>
+            </w:r>
+          </w:p>
+        </w:tc>
+        <w:tc>
+          <w:tcPr>
+            <w:tcW w:w="649" w:type="dxa"/>
+            <w:tcBorders>
+              <w:top w:val="single" w:sz="6" w:space="0" w:color="000000"/>
+              <w:left w:val="single" w:sz="6" w:space="0" w:color="000000"/>
+              <w:bottom w:val="single" w:sz="6" w:space="0" w:color="000000"/>
+              <w:right w:val="single" w:sz="6" w:space="0" w:color="000000"/>
+            </w:tcBorders>
+            <w:tcMar>
+              <w:top w:w="20" w:type="dxa"/>
+              <w:left w:w="20" w:type="dxa"/>
+              <w:bottom w:w="100" w:type="dxa"/>
+              <w:right w:w="20" w:type="dxa"/>
+            </w:tcMar>
+            <w:vAlign w:val="center"/>
+          </w:tcPr>
+          <w:p>
+            <w:pPr>
+              <w:jc w:val="center"/>
+              <w:rPr>
+                <w:rFonts w:ascii="Arial" w:hAnsi="Arial" w:cs="Arial"/>
+                <w:color w:val="000000" w:themeColor="text1"/>
+                <w:sz w:val="14"/>
+                <w:szCs w:val="14"/>
+              </w:rPr>
+            </w:pPr>
+            <w:r>
+              <w:rPr>
+                <w:rFonts w:ascii="Arial" w:hAnsi="Arial" w:cs="Arial"/>
+                <w:color w:val="000000" w:themeColor="text1"/>
+                <w:sz w:val="14"/>
+                <w:szCs w:val="14"/>
+              </w:rPr>
+              <w:t>0.</w:t>
+            </w:r>
+            <w:r>
+              <w:rPr>
+                <w:rFonts w:ascii="Arial" w:hAnsi="Arial" w:cs="Arial"/>
+                <w:color w:val="000000" w:themeColor="text1"/>
+                <w:sz w:val="14"/>
+                <w:szCs w:val="14"/>
+              </w:rPr>
+              <w:t>32</w:t>
+            </w:r>
+          </w:p>
+        </w:tc>
+        <w:tc>
+          <w:tcPr>
+            <w:tcW w:w="630" w:type="dxa"/>
+            <w:tcBorders>
+              <w:top w:val="single" w:sz="6" w:space="0" w:color="000000"/>
+              <w:left w:val="single" w:sz="6" w:space="0" w:color="000000"/>
+              <w:bottom w:val="single" w:sz="6" w:space="0" w:color="000000"/>
+              <w:right w:val="single" w:sz="6" w:space="0" w:color="000000"/>
+            </w:tcBorders>
+            <w:tcMar>
+              <w:top w:w="20" w:type="dxa"/>
+              <w:left w:w="20" w:type="dxa"/>
+              <w:bottom w:w="100" w:type="dxa"/>
+              <w:right w:w="20" w:type="dxa"/>
+            </w:tcMar>
+            <w:vAlign w:val="center"/>
+          </w:tcPr>
+          <w:p>
+            <w:pPr>
+              <w:jc w:val="center"/>
+              <w:rPr>
+                <w:rFonts w:ascii="Arial" w:hAnsi="Arial" w:cs="Arial"/>
+                <w:b/>
+                <w:bCs/>
+                <w:color w:val="000000" w:themeColor="text1"/>
+                <w:sz w:val="14"/>
+                <w:szCs w:val="14"/>
+              </w:rPr>
+            </w:pPr>
+            <w:r>
+              <w:rPr>
+                <w:rFonts w:ascii="Arial" w:hAnsi="Arial" w:cs="Arial"/>
+                <w:color w:val="000000" w:themeColor="text1"/>
+                <w:sz w:val="14"/>
+                <w:szCs w:val="14"/>
+              </w:rPr>
+              <w:t>0.</w:t>
+            </w:r>
+            <w:r>
+              <w:rPr>
+                <w:rFonts w:ascii="Arial" w:hAnsi="Arial" w:cs="Arial"/>
+                <w:color w:val="000000" w:themeColor="text1"/>
+                <w:sz w:val="14"/>
+                <w:szCs w:val="14"/>
+              </w:rPr>
+              <w:t>32</w:t>
+            </w:r>
+          </w:p>
+        </w:tc>
+        <w:tc>
+          <w:tcPr>
+            <w:tcW w:w="571" w:type="dxa"/>
+            <w:tcBorders>
+              <w:top w:val="single" w:sz="6" w:space="0" w:color="000000"/>
+              <w:left w:val="single" w:sz="6" w:space="0" w:color="000000"/>
+              <w:bottom w:val="single" w:sz="6" w:space="0" w:color="000000"/>
+              <w:right w:val="single" w:sz="6" w:space="0" w:color="000000"/>
+            </w:tcBorders>
+            <w:tcMar>
+              <w:top w:w="20" w:type="dxa"/>
+              <w:left w:w="20" w:type="dxa"/>
+              <w:bottom w:w="100" w:type="dxa"/>
+              <w:right w:w="20" w:type="dxa"/>
+            </w:tcMar>
+            <w:vAlign w:val="center"/>
+          </w:tcPr>
+          <w:p>
+            <w:pPr>
+              <w:jc w:val="center"/>
+              <w:rPr>
+                <w:rFonts w:ascii="Arial" w:hAnsi="Arial" w:cs="Arial"/>
+                <w:color w:val="000000" w:themeColor="text1"/>
+                <w:sz w:val="14"/>
+                <w:szCs w:val="14"/>
+              </w:rPr>
+            </w:pPr>
+            <w:r>
+              <w:rPr>
+                <w:rFonts w:ascii="Arial" w:hAnsi="Arial" w:cs="Arial"/>
+                <w:color w:val="000000" w:themeColor="text1"/>
+                <w:sz w:val="14"/>
+                <w:szCs w:val="14"/>
+              </w:rPr>
+              <w:t>0.</w:t>
+            </w:r>
+            <w:r>
+              <w:rPr>
+                <w:rFonts w:ascii="Arial" w:hAnsi="Arial" w:cs="Arial"/>
+                <w:color w:val="000000" w:themeColor="text1"/>
+                <w:sz w:val="14"/>
+                <w:szCs w:val="14"/>
+              </w:rPr>
+              <w:t>22</w:t>
+            </w:r>
+          </w:p>
+        </w:tc>
+        <w:tc>
+          <w:tcPr>
+            <w:tcW w:w="513" w:type="dxa"/>
+            <w:tcBorders>
+              <w:top w:val="single" w:sz="6" w:space="0" w:color="000000"/>
+              <w:left w:val="single" w:sz="6" w:space="0" w:color="000000"/>
+              <w:bottom w:val="single" w:sz="6" w:space="0" w:color="000000"/>
+              <w:right w:val="single" w:sz="6" w:space="0" w:color="000000"/>
+            </w:tcBorders>
+            <w:tcMar>
+              <w:top w:w="20" w:type="dxa"/>
+              <w:left w:w="20" w:type="dxa"/>
+              <w:bottom w:w="100" w:type="dxa"/>
+              <w:right w:w="20" w:type="dxa"/>
+            </w:tcMar>
+            <w:vAlign w:val="center"/>
+          </w:tcPr>
+          <w:p>
+            <w:pPr>
+              <w:jc w:val="center"/>
+              <w:rPr>
+                <w:rFonts w:ascii="Arial" w:hAnsi="Arial" w:cs="Arial"/>
+                <w:color w:val="000000" w:themeColor="text1"/>
+                <w:sz w:val="14"/>
+                <w:szCs w:val="14"/>
+              </w:rPr>
+            </w:pPr>
+            <w:r>
+              <w:rPr>
+                <w:rFonts w:ascii="Arial" w:hAnsi="Arial" w:cs="Arial"/>
+                <w:color w:val="000000" w:themeColor="text1"/>
+                <w:sz w:val="14"/>
+                <w:szCs w:val="14"/>
+              </w:rPr>
+              <w:t>0.</w:t>
+            </w:r>
+            <w:r>
+              <w:rPr>
+                <w:rFonts w:ascii="Arial" w:hAnsi="Arial" w:cs="Arial"/>
+                <w:color w:val="000000" w:themeColor="text1"/>
+                <w:sz w:val="14"/>
+                <w:szCs w:val="14"/>
+              </w:rPr>
+              <w:t>22</w:t>
+            </w:r>
+          </w:p>
+        </w:tc>
+        <w:tc>
+          <w:tcPr>
+            <w:tcW w:w="470" w:type="dxa"/>
+            <w:tcBorders>
+              <w:top w:val="single" w:sz="6" w:space="0" w:color="000000"/>
+              <w:left w:val="single" w:sz="6" w:space="0" w:color="000000"/>
+              <w:bottom w:val="single" w:sz="6" w:space="0" w:color="000000"/>
+              <w:right w:val="single" w:sz="6" w:space="0" w:color="000000"/>
+            </w:tcBorders>
+            <w:tcMar>
+              <w:top w:w="20" w:type="dxa"/>
+              <w:left w:w="20" w:type="dxa"/>
+              <w:bottom w:w="100" w:type="dxa"/>
+              <w:right w:w="20" w:type="dxa"/>
+            </w:tcMar>
+            <w:vAlign w:val="center"/>
+          </w:tcPr>
+          <w:p>
+            <w:pPr>
+              <w:jc w:val="center"/>
+              <w:rPr>
+                <w:rFonts w:ascii="Arial" w:hAnsi="Arial" w:cs="Arial"/>
+                <w:color w:val="000000" w:themeColor="text1"/>
+                <w:sz w:val="14"/>
+                <w:szCs w:val="14"/>
+              </w:rPr>
+            </w:pPr>
+            <w:r>
+              <w:rPr>
+                <w:rFonts w:ascii="Arial" w:hAnsi="Arial" w:cs="Arial"/>
+                <w:color w:val="000000" w:themeColor="text1"/>
+                <w:sz w:val="14"/>
+                <w:szCs w:val="14"/>
+              </w:rPr>
+              <w:t>0.</w:t>
+            </w:r>
+            <w:r>
+              <w:rPr>
+                <w:rFonts w:ascii="Arial" w:hAnsi="Arial" w:cs="Arial"/>
+                <w:color w:val="000000" w:themeColor="text1"/>
+                <w:sz w:val="14"/>
+                <w:szCs w:val="14"/>
+              </w:rPr>
+              <w:t>29</w:t>
+            </w:r>
+          </w:p>
+        </w:tc>
+        <w:tc>
+          <w:tcPr>
+            <w:tcW w:w="547" w:type="dxa"/>
+            <w:tcBorders>
+              <w:top w:val="single" w:sz="6" w:space="0" w:color="000000"/>
+              <w:left w:val="single" w:sz="6" w:space="0" w:color="000000"/>
+              <w:bottom w:val="single" w:sz="6" w:space="0" w:color="000000"/>
+              <w:right w:val="single" w:sz="6" w:space="0" w:color="000000"/>
+            </w:tcBorders>
+            <w:tcMar>
+              <w:top w:w="20" w:type="dxa"/>
+              <w:left w:w="20" w:type="dxa"/>
+              <w:bottom w:w="100" w:type="dxa"/>
+              <w:right w:w="20" w:type="dxa"/>
+            </w:tcMar>
+            <w:vAlign w:val="center"/>
+          </w:tcPr>
+          <w:p>
+            <w:pPr>
+              <w:jc w:val="center"/>
+              <w:rPr>
+                <w:rFonts w:ascii="Arial" w:hAnsi="Arial" w:cs="Arial"/>
+                <w:b/>
+                <w:bCs/>
+                <w:color w:val="000000" w:themeColor="text1"/>
+                <w:sz w:val="14"/>
+                <w:szCs w:val="14"/>
+              </w:rPr>
+            </w:pPr>
+            <w:r>
+              <w:rPr>
+                <w:rFonts w:ascii="Arial" w:hAnsi="Arial" w:cs="Arial"/>
+                <w:color w:val="000000" w:themeColor="text1"/>
+                <w:sz w:val="14"/>
+                <w:szCs w:val="14"/>
+              </w:rPr>
+              <w:t>0.</w:t>
+            </w:r>
+            <w:r>
+              <w:rPr>
+                <w:rFonts w:ascii="Arial" w:hAnsi="Arial" w:cs="Arial"/>
+                <w:color w:val="000000" w:themeColor="text1"/>
+                <w:sz w:val="14"/>
+                <w:szCs w:val="14"/>
+              </w:rPr>
+              <w:t>29</w:t>
             </w:r>
           </w:p>
         </w:tc>
@@ -16957,9 +17485,9 @@
       <w:tblGrid>
         <w:gridCol w:w="4316"/>
         <w:gridCol w:w="1261"/>
-        <w:gridCol w:w="1374"/>
+        <w:gridCol w:w="1484"/>
         <w:gridCol w:w="1261"/>
-        <w:gridCol w:w="1374"/>
+        <w:gridCol w:w="1484"/>
       </w:tblGrid>
       <w:tr>
         <w:trPr>
@@ -20605,6 +21133,7 @@
         <w:rPr>
           <w:rFonts w:asciiTheme="minorBidi" w:hAnsiTheme="minorBidi" w:cstheme="minorBidi"/>
         </w:rPr>
+        <w:lastRenderedPageBreak/>
         <w:t>Table S4. The results of 1-NN classification on SARS Proteome using SPE.</w:t>
       </w:r>
     </w:p>
@@ -20622,7 +21151,7 @@
         <w:tblLook w:val="04A0" w:firstRow="1" w:lastRow="0" w:firstColumn="1" w:lastColumn="0" w:noHBand="0" w:noVBand="1"/>
       </w:tblPr>
       <w:tblGrid>
-        <w:gridCol w:w="3292"/>
+        <w:gridCol w:w="3766"/>
         <w:gridCol w:w="1261"/>
         <w:gridCol w:w="1261"/>
         <w:gridCol w:w="1261"/>
@@ -20649,7 +21178,6 @@
                 <w:rFonts w:ascii="Aptos Narrow" w:hAnsi="Aptos Narrow"/>
                 <w:color w:val="000000"/>
               </w:rPr>
-              <w:lastRenderedPageBreak/>
               <w:t>Proteom</w:t>
             </w:r>
             <w:proofErr w:type="spellEnd"/>
@@ -24137,7 +24665,6 @@
         <w:rPr>
           <w:rFonts w:asciiTheme="minorBidi" w:hAnsiTheme="minorBidi" w:cstheme="minorBidi"/>
         </w:rPr>
-        <w:lastRenderedPageBreak/>
         <w:t>Table S</w:t>
       </w:r>
       <w:r>
@@ -24176,8 +24703,8 @@
       <w:tblGrid>
         <w:gridCol w:w="4316"/>
         <w:gridCol w:w="1261"/>
-        <w:gridCol w:w="1374"/>
-        <w:gridCol w:w="1374"/>
+        <w:gridCol w:w="1484"/>
+        <w:gridCol w:w="1484"/>
         <w:gridCol w:w="1261"/>
       </w:tblGrid>
       <w:tr>
@@ -27821,7 +28348,6 @@
         <w:rPr>
           <w:rFonts w:asciiTheme="minorBidi" w:hAnsiTheme="minorBidi" w:cstheme="minorBidi"/>
         </w:rPr>
-        <w:lastRenderedPageBreak/>
         <w:t xml:space="preserve">Fig. S1. </w:t>
       </w:r>
       <w:r>
@@ -28156,9 +28682,9 @@
         <w:rPr>
           <w:rFonts w:asciiTheme="minorBidi" w:hAnsiTheme="minorBidi" w:cstheme="minorBidi"/>
           <w:noProof/>
+          <w:lang w:val="fi-FI" w:eastAsia="fi-FI"/>
           <w14:ligatures w14:val="standardContextual"/>
         </w:rPr>
-        <w:lastRenderedPageBreak/>
         <w:drawing>
           <wp:inline distT="0" distB="0" distL="0" distR="0" wp14:anchorId="1995B52D" wp14:editId="7EB1E30E">
             <wp:extent cx="6382512" cy="6382512"/>
@@ -28222,31 +28748,7 @@
           <w:b/>
           <w:bCs/>
         </w:rPr>
-        <w:t>Fig</w:t>
-      </w:r>
-      <w:r>
-        <w:rPr>
-          <w:rFonts w:asciiTheme="minorBidi" w:hAnsiTheme="minorBidi" w:cstheme="minorBidi"/>
-          <w:b/>
-          <w:bCs/>
-        </w:rPr>
-        <w:t>.</w:t>
-      </w:r>
-      <w:r>
-        <w:rPr>
-          <w:rFonts w:asciiTheme="minorBidi" w:hAnsiTheme="minorBidi" w:cstheme="minorBidi"/>
-          <w:b/>
-          <w:bCs/>
-        </w:rPr>
-        <w:t xml:space="preserve"> S2</w:t>
-      </w:r>
-      <w:r>
-        <w:rPr>
-          <w:rFonts w:asciiTheme="minorBidi" w:hAnsiTheme="minorBidi" w:cstheme="minorBidi"/>
-          <w:b/>
-          <w:bCs/>
-        </w:rPr>
-        <w:t>|</w:t>
+        <w:t>Fig. S2|</w:t>
       </w:r>
       <w:r>
         <w:rPr>
@@ -28258,7 +28760,21 @@
         <w:rPr>
           <w:rFonts w:asciiTheme="minorBidi" w:hAnsiTheme="minorBidi" w:cstheme="minorBidi"/>
         </w:rPr>
-        <w:t>Clustering analysis of spike glycoprotein structures from SARS-CoV, SARS-CoV-2, and MERS-</w:t>
+        <w:t>Clustering analysis of spike glycoprotein structures from SARS-</w:t>
+      </w:r>
+      <w:proofErr w:type="spellStart"/>
+      <w:r>
+        <w:rPr>
+          <w:rFonts w:asciiTheme="minorBidi" w:hAnsiTheme="minorBidi" w:cstheme="minorBidi"/>
+        </w:rPr>
+        <w:t>CoV</w:t>
+      </w:r>
+      <w:proofErr w:type="spellEnd"/>
+      <w:r>
+        <w:rPr>
+          <w:rFonts w:asciiTheme="minorBidi" w:hAnsiTheme="minorBidi" w:cstheme="minorBidi"/>
+        </w:rPr>
+        <w:t>, SARS-CoV-2, and MERS-</w:t>
       </w:r>
       <w:proofErr w:type="spellStart"/>
       <w:r>
@@ -28341,6 +28857,7 @@
         <w:rPr>
           <w:rFonts w:asciiTheme="minorBidi" w:hAnsiTheme="minorBidi" w:cstheme="minorBidi"/>
           <w:noProof/>
+          <w:lang w:val="fi-FI" w:eastAsia="fi-FI"/>
           <w14:ligatures w14:val="standardContextual"/>
         </w:rPr>
         <w:drawing>
@@ -28406,31 +28923,7 @@
           <w:b/>
           <w:bCs/>
         </w:rPr>
-        <w:t>Fig</w:t>
-      </w:r>
-      <w:r>
-        <w:rPr>
-          <w:rFonts w:asciiTheme="minorBidi" w:hAnsiTheme="minorBidi" w:cstheme="minorBidi"/>
-          <w:b/>
-          <w:bCs/>
-        </w:rPr>
-        <w:t>.</w:t>
-      </w:r>
-      <w:r>
-        <w:rPr>
-          <w:rFonts w:asciiTheme="minorBidi" w:hAnsiTheme="minorBidi" w:cstheme="minorBidi"/>
-          <w:b/>
-          <w:bCs/>
-        </w:rPr>
-        <w:t xml:space="preserve"> S3</w:t>
-      </w:r>
-      <w:r>
-        <w:rPr>
-          <w:rFonts w:asciiTheme="minorBidi" w:hAnsiTheme="minorBidi" w:cstheme="minorBidi"/>
-          <w:b/>
-          <w:bCs/>
-        </w:rPr>
-        <w:t>|</w:t>
+        <w:t>Fig. S3|</w:t>
       </w:r>
       <w:r>
         <w:rPr>
@@ -28442,7 +28935,21 @@
         <w:rPr>
           <w:rFonts w:asciiTheme="minorBidi" w:hAnsiTheme="minorBidi" w:cstheme="minorBidi"/>
         </w:rPr>
-        <w:t>Clustering analysis of spike glycoprotein structures from SARS-CoV, SARS-CoV-2, and MERS-</w:t>
+        <w:t>Clustering analysis of spike glycoprotein structures from SARS-</w:t>
+      </w:r>
+      <w:proofErr w:type="spellStart"/>
+      <w:r>
+        <w:rPr>
+          <w:rFonts w:asciiTheme="minorBidi" w:hAnsiTheme="minorBidi" w:cstheme="minorBidi"/>
+        </w:rPr>
+        <w:t>CoV</w:t>
+      </w:r>
+      <w:proofErr w:type="spellEnd"/>
+      <w:r>
+        <w:rPr>
+          <w:rFonts w:asciiTheme="minorBidi" w:hAnsiTheme="minorBidi" w:cstheme="minorBidi"/>
+        </w:rPr>
+        <w:t>, SARS-CoV-2, and MERS-</w:t>
       </w:r>
       <w:proofErr w:type="spellStart"/>
       <w:r>
@@ -28532,6 +29039,7 @@
         <w:rPr>
           <w:rFonts w:asciiTheme="minorBidi" w:hAnsiTheme="minorBidi" w:cstheme="minorBidi"/>
           <w:noProof/>
+          <w:lang w:val="fi-FI" w:eastAsia="fi-FI"/>
           <w14:ligatures w14:val="standardContextual"/>
         </w:rPr>
         <w:drawing>
@@ -28590,31 +29098,7 @@
           <w:b/>
           <w:bCs/>
         </w:rPr>
-        <w:t>Fig</w:t>
-      </w:r>
-      <w:r>
-        <w:rPr>
-          <w:rFonts w:asciiTheme="minorBidi" w:hAnsiTheme="minorBidi" w:cstheme="minorBidi"/>
-          <w:b/>
-          <w:bCs/>
-        </w:rPr>
-        <w:t>.</w:t>
-      </w:r>
-      <w:r>
-        <w:rPr>
-          <w:rFonts w:asciiTheme="minorBidi" w:hAnsiTheme="minorBidi" w:cstheme="minorBidi"/>
-          <w:b/>
-          <w:bCs/>
-        </w:rPr>
-        <w:t xml:space="preserve"> S4</w:t>
-      </w:r>
-      <w:r>
-        <w:rPr>
-          <w:rFonts w:asciiTheme="minorBidi" w:hAnsiTheme="minorBidi" w:cstheme="minorBidi"/>
-          <w:b/>
-          <w:bCs/>
-        </w:rPr>
-        <w:t>|</w:t>
+        <w:t>Fig. S4|</w:t>
       </w:r>
       <w:r>
         <w:rPr>
@@ -28626,7 +29110,21 @@
         <w:rPr>
           <w:rFonts w:asciiTheme="minorBidi" w:hAnsiTheme="minorBidi" w:cstheme="minorBidi"/>
         </w:rPr>
-        <w:t>Clustering analysis of spike glycoprotein structures from SARS-CoV, SARS-CoV-2, and MERS-</w:t>
+        <w:t>Clustering analysis of spike glycoprotein structures from SARS-</w:t>
+      </w:r>
+      <w:proofErr w:type="spellStart"/>
+      <w:r>
+        <w:rPr>
+          <w:rFonts w:asciiTheme="minorBidi" w:hAnsiTheme="minorBidi" w:cstheme="minorBidi"/>
+        </w:rPr>
+        <w:t>CoV</w:t>
+      </w:r>
+      <w:proofErr w:type="spellEnd"/>
+      <w:r>
+        <w:rPr>
+          <w:rFonts w:asciiTheme="minorBidi" w:hAnsiTheme="minorBidi" w:cstheme="minorBidi"/>
+        </w:rPr>
+        <w:t>, SARS-CoV-2, and MERS-</w:t>
       </w:r>
       <w:proofErr w:type="spellStart"/>
       <w:r>
@@ -28751,6 +29249,7 @@
         <w:rPr>
           <w:rFonts w:asciiTheme="minorBidi" w:hAnsiTheme="minorBidi" w:cstheme="minorBidi"/>
           <w:noProof/>
+          <w:lang w:val="fi-FI" w:eastAsia="fi-FI"/>
           <w14:ligatures w14:val="standardContextual"/>
         </w:rPr>
         <w:drawing>
@@ -28816,31 +29315,7 @@
           <w:b/>
           <w:bCs/>
         </w:rPr>
-        <w:t>Fig</w:t>
-      </w:r>
-      <w:r>
-        <w:rPr>
-          <w:rFonts w:asciiTheme="minorBidi" w:hAnsiTheme="minorBidi" w:cstheme="minorBidi"/>
-          <w:b/>
-          <w:bCs/>
-        </w:rPr>
-        <w:t>.</w:t>
-      </w:r>
-      <w:r>
-        <w:rPr>
-          <w:rFonts w:asciiTheme="minorBidi" w:hAnsiTheme="minorBidi" w:cstheme="minorBidi"/>
-          <w:b/>
-          <w:bCs/>
-        </w:rPr>
-        <w:t xml:space="preserve"> S5</w:t>
-      </w:r>
-      <w:r>
-        <w:rPr>
-          <w:rFonts w:asciiTheme="minorBidi" w:hAnsiTheme="minorBidi" w:cstheme="minorBidi"/>
-          <w:b/>
-          <w:bCs/>
-        </w:rPr>
-        <w:t>|</w:t>
+        <w:t>Fig. S5|</w:t>
       </w:r>
       <w:r>
         <w:rPr>
@@ -28852,7 +29327,21 @@
         <w:rPr>
           <w:rFonts w:asciiTheme="minorBidi" w:hAnsiTheme="minorBidi" w:cstheme="minorBidi"/>
         </w:rPr>
-        <w:t>Clustering analysis of spike glycoprotein structures from SARS-CoV, SARS-CoV-2, and MERS-</w:t>
+        <w:t>Clustering analysis of spike glycoprotein structures from SARS-</w:t>
+      </w:r>
+      <w:proofErr w:type="spellStart"/>
+      <w:r>
+        <w:rPr>
+          <w:rFonts w:asciiTheme="minorBidi" w:hAnsiTheme="minorBidi" w:cstheme="minorBidi"/>
+        </w:rPr>
+        <w:t>CoV</w:t>
+      </w:r>
+      <w:proofErr w:type="spellEnd"/>
+      <w:r>
+        <w:rPr>
+          <w:rFonts w:asciiTheme="minorBidi" w:hAnsiTheme="minorBidi" w:cstheme="minorBidi"/>
+        </w:rPr>
+        <w:t>, SARS-CoV-2, and MERS-</w:t>
       </w:r>
       <w:proofErr w:type="spellStart"/>
       <w:r>
@@ -28928,6 +29417,7 @@
         <w:rPr>
           <w:rFonts w:asciiTheme="minorBidi" w:hAnsiTheme="minorBidi" w:cstheme="minorBidi"/>
           <w:noProof/>
+          <w:lang w:val="fi-FI" w:eastAsia="fi-FI"/>
           <w14:ligatures w14:val="standardContextual"/>
         </w:rPr>
         <w:drawing>
@@ -29217,6 +29707,7 @@
         <w:rPr>
           <w:rFonts w:asciiTheme="minorBidi" w:hAnsiTheme="minorBidi" w:cstheme="minorBidi"/>
           <w:noProof/>
+          <w:lang w:val="fi-FI" w:eastAsia="fi-FI"/>
           <w14:ligatures w14:val="standardContextual"/>
         </w:rPr>
         <w:drawing>
@@ -29537,6 +30028,7 @@
         <w:rPr>
           <w:rFonts w:asciiTheme="minorBidi" w:hAnsiTheme="minorBidi" w:cstheme="minorBidi"/>
           <w:noProof/>
+          <w:lang w:val="fi-FI" w:eastAsia="fi-FI"/>
           <w14:ligatures w14:val="standardContextual"/>
         </w:rPr>
         <w:drawing>
@@ -29636,7 +30128,14 @@
         <w:rPr>
           <w:rFonts w:asciiTheme="minorBidi" w:hAnsiTheme="minorBidi" w:cstheme="minorBidi"/>
         </w:rPr>
-        <w:t xml:space="preserve"> on 28 protein families with a total of 4,405 protein models. UMAP plot was generated using parameters </w:t>
+        <w:t xml:space="preserve"> on 28 protein families with a total of 4,405 protein </w:t>
+      </w:r>
+      <w:r>
+        <w:rPr>
+          <w:rFonts w:asciiTheme="minorBidi" w:hAnsiTheme="minorBidi" w:cstheme="minorBidi"/>
+        </w:rPr>
+        <w:lastRenderedPageBreak/>
+        <w:t xml:space="preserve">models. UMAP plot was generated using parameters </w:t>
       </w:r>
       <w:proofErr w:type="spellStart"/>
       <w:r>
@@ -29686,7 +30185,7 @@
 </file>
 
 <file path=word/endnotes.xml><?xml version="1.0" encoding="utf-8"?>
-<w:endnotes xmlns:wpc="http://schemas.microsoft.com/office/word/2010/wordprocessingCanvas" xmlns:cx="http://schemas.microsoft.com/office/drawing/2014/chartex" xmlns:cx1="http://schemas.microsoft.com/office/drawing/2015/9/8/chartex" xmlns:cx2="http://schemas.microsoft.com/office/drawing/2015/10/21/chartex" xmlns:cx3="http://schemas.microsoft.com/office/drawing/2016/5/9/chartex" xmlns:cx4="http://schemas.microsoft.com/office/drawing/2016/5/10/chartex" xmlns:cx5="http://schemas.microsoft.com/office/drawing/2016/5/11/chartex" xmlns:cx6="http://schemas.microsoft.com/office/drawing/2016/5/12/chartex" xmlns:cx7="http://schemas.microsoft.com/office/drawing/2016/5/13/chartex" xmlns:cx8="http://schemas.microsoft.com/office/drawing/2016/5/14/chartex" xmlns:mc="http://schemas.openxmlformats.org/markup-compatibility/2006" xmlns:aink="http://schemas.microsoft.com/office/drawing/2016/ink" xmlns:am3d="http://schemas.microsoft.com/office/drawing/2017/model3d" xmlns:o="urn:schemas-microsoft-com:office:office" xmlns:oel="http://schemas.microsoft.com/office/2019/extlst" xmlns:r="http://schemas.openxmlformats.org/officeDocument/2006/relationships" xmlns:m="http://schemas.openxmlformats.org/officeDocument/2006/math" xmlns:v="urn:schemas-microsoft-com:vml" xmlns:wp14="http://schemas.microsoft.com/office/word/2010/wordprocessingDrawing" xmlns:wp="http://schemas.openxmlformats.org/drawingml/2006/wordprocessingDrawing" xmlns:w10="urn:schemas-microsoft-com:office:word" xmlns:w="http://schemas.openxmlformats.org/wordprocessingml/2006/main" xmlns:w14="http://schemas.microsoft.com/office/word/2010/wordml" xmlns:w15="http://schemas.microsoft.com/office/word/2012/wordml" xmlns:w16cex="http://schemas.microsoft.com/office/word/2018/wordml/cex" xmlns:w16cid="http://schemas.microsoft.com/office/word/2016/wordml/cid" xmlns:w16="http://schemas.microsoft.com/office/word/2018/wordml" xmlns:w16du="http://schemas.microsoft.com/office/word/2023/wordml/word16du" xmlns:w16sdtdh="http://schemas.microsoft.com/office/word/2020/wordml/sdtdatahash" xmlns:w16se="http://schemas.microsoft.com/office/word/2015/wordml/symex" xmlns:wpg="http://schemas.microsoft.com/office/word/2010/wordprocessingGroup" xmlns:wpi="http://schemas.microsoft.com/office/word/2010/wordprocessingInk" xmlns:wne="http://schemas.microsoft.com/office/word/2006/wordml" xmlns:wps="http://schemas.microsoft.com/office/word/2010/wordprocessingShape" mc:Ignorable="w14 w15 w16se w16cid w16 w16cex w16sdtdh w16du wp14">
+<w:endnotes xmlns:wpc="http://schemas.microsoft.com/office/word/2010/wordprocessingCanvas" xmlns:cx="http://schemas.microsoft.com/office/drawing/2014/chartex" xmlns:cx1="http://schemas.microsoft.com/office/drawing/2015/9/8/chartex" xmlns:mc="http://schemas.openxmlformats.org/markup-compatibility/2006" xmlns:o="urn:schemas-microsoft-com:office:office" xmlns:r="http://schemas.openxmlformats.org/officeDocument/2006/relationships" xmlns:m="http://schemas.openxmlformats.org/officeDocument/2006/math" xmlns:v="urn:schemas-microsoft-com:vml" xmlns:wp14="http://schemas.microsoft.com/office/word/2010/wordprocessingDrawing" xmlns:wp="http://schemas.openxmlformats.org/drawingml/2006/wordprocessingDrawing" xmlns:w10="urn:schemas-microsoft-com:office:word" xmlns:w="http://schemas.openxmlformats.org/wordprocessingml/2006/main" xmlns:w14="http://schemas.microsoft.com/office/word/2010/wordml" xmlns:w15="http://schemas.microsoft.com/office/word/2012/wordml" xmlns:w16se="http://schemas.microsoft.com/office/word/2015/wordml/symex" xmlns:wpg="http://schemas.microsoft.com/office/word/2010/wordprocessingGroup" xmlns:wpi="http://schemas.microsoft.com/office/word/2010/wordprocessingInk" xmlns:wne="http://schemas.microsoft.com/office/word/2006/wordml" xmlns:wps="http://schemas.microsoft.com/office/word/2010/wordprocessingShape" mc:Ignorable="w14 w15 w16se wp14">
   <w:endnote w:type="separator" w:id="-1">
     <w:p>
       <w:r>
@@ -29705,7 +30204,7 @@
 </file>
 
 <file path=word/footer1.xml><?xml version="1.0" encoding="utf-8"?>
-<w:ftr xmlns:wpc="http://schemas.microsoft.com/office/word/2010/wordprocessingCanvas" xmlns:cx="http://schemas.microsoft.com/office/drawing/2014/chartex" xmlns:cx1="http://schemas.microsoft.com/office/drawing/2015/9/8/chartex" xmlns:cx2="http://schemas.microsoft.com/office/drawing/2015/10/21/chartex" xmlns:cx3="http://schemas.microsoft.com/office/drawing/2016/5/9/chartex" xmlns:cx4="http://schemas.microsoft.com/office/drawing/2016/5/10/chartex" xmlns:cx5="http://schemas.microsoft.com/office/drawing/2016/5/11/chartex" xmlns:cx6="http://schemas.microsoft.com/office/drawing/2016/5/12/chartex" xmlns:cx7="http://schemas.microsoft.com/office/drawing/2016/5/13/chartex" xmlns:cx8="http://schemas.microsoft.com/office/drawing/2016/5/14/chartex" xmlns:mc="http://schemas.openxmlformats.org/markup-compatibility/2006" xmlns:aink="http://schemas.microsoft.com/office/drawing/2016/ink" xmlns:am3d="http://schemas.microsoft.com/office/drawing/2017/model3d" xmlns:o="urn:schemas-microsoft-com:office:office" xmlns:oel="http://schemas.microsoft.com/office/2019/extlst" xmlns:r="http://schemas.openxmlformats.org/officeDocument/2006/relationships" xmlns:m="http://schemas.openxmlformats.org/officeDocument/2006/math" xmlns:v="urn:schemas-microsoft-com:vml" xmlns:wp14="http://schemas.microsoft.com/office/word/2010/wordprocessingDrawing" xmlns:wp="http://schemas.openxmlformats.org/drawingml/2006/wordprocessingDrawing" xmlns:w10="urn:schemas-microsoft-com:office:word" xmlns:w="http://schemas.openxmlformats.org/wordprocessingml/2006/main" xmlns:w14="http://schemas.microsoft.com/office/word/2010/wordml" xmlns:w15="http://schemas.microsoft.com/office/word/2012/wordml" xmlns:w16cex="http://schemas.microsoft.com/office/word/2018/wordml/cex" xmlns:w16cid="http://schemas.microsoft.com/office/word/2016/wordml/cid" xmlns:w16="http://schemas.microsoft.com/office/word/2018/wordml" xmlns:w16du="http://schemas.microsoft.com/office/word/2023/wordml/word16du" xmlns:w16sdtdh="http://schemas.microsoft.com/office/word/2020/wordml/sdtdatahash" xmlns:w16se="http://schemas.microsoft.com/office/word/2015/wordml/symex" xmlns:wpg="http://schemas.microsoft.com/office/word/2010/wordprocessingGroup" xmlns:wpi="http://schemas.microsoft.com/office/word/2010/wordprocessingInk" xmlns:wne="http://schemas.microsoft.com/office/word/2006/wordml" xmlns:wps="http://schemas.microsoft.com/office/word/2010/wordprocessingShape" mc:Ignorable="w14 w15 w16se w16cid w16 w16cex w16sdtdh w16du wp14">
+<w:ftr xmlns:wpc="http://schemas.microsoft.com/office/word/2010/wordprocessingCanvas" xmlns:cx="http://schemas.microsoft.com/office/drawing/2014/chartex" xmlns:cx1="http://schemas.microsoft.com/office/drawing/2015/9/8/chartex" xmlns:mc="http://schemas.openxmlformats.org/markup-compatibility/2006" xmlns:o="urn:schemas-microsoft-com:office:office" xmlns:r="http://schemas.openxmlformats.org/officeDocument/2006/relationships" xmlns:m="http://schemas.openxmlformats.org/officeDocument/2006/math" xmlns:v="urn:schemas-microsoft-com:vml" xmlns:wp14="http://schemas.microsoft.com/office/word/2010/wordprocessingDrawing" xmlns:wp="http://schemas.openxmlformats.org/drawingml/2006/wordprocessingDrawing" xmlns:w10="urn:schemas-microsoft-com:office:word" xmlns:w="http://schemas.openxmlformats.org/wordprocessingml/2006/main" xmlns:w14="http://schemas.microsoft.com/office/word/2010/wordml" xmlns:w15="http://schemas.microsoft.com/office/word/2012/wordml" xmlns:w16se="http://schemas.microsoft.com/office/word/2015/wordml/symex" xmlns:wpg="http://schemas.microsoft.com/office/word/2010/wordprocessingGroup" xmlns:wpi="http://schemas.microsoft.com/office/word/2010/wordprocessingInk" xmlns:wne="http://schemas.microsoft.com/office/word/2006/wordml" xmlns:wps="http://schemas.microsoft.com/office/word/2010/wordprocessingShape" mc:Ignorable="w14 w15 w16se wp14">
   <w:sdt>
     <w:sdtPr>
       <w:rPr>
@@ -29717,6 +30216,11 @@
         <w:docPartUnique/>
       </w:docPartObj>
     </w:sdtPr>
+    <w:sdtEndPr>
+      <w:rPr>
+        <w:rStyle w:val="PageNumber"/>
+      </w:rPr>
+    </w:sdtEndPr>
     <w:sdtContent>
       <w:p>
         <w:pPr>
@@ -29756,7 +30260,7 @@
 </file>
 
 <file path=word/footer2.xml><?xml version="1.0" encoding="utf-8"?>
-<w:ftr xmlns:wpc="http://schemas.microsoft.com/office/word/2010/wordprocessingCanvas" xmlns:cx="http://schemas.microsoft.com/office/drawing/2014/chartex" xmlns:cx1="http://schemas.microsoft.com/office/drawing/2015/9/8/chartex" xmlns:cx2="http://schemas.microsoft.com/office/drawing/2015/10/21/chartex" xmlns:cx3="http://schemas.microsoft.com/office/drawing/2016/5/9/chartex" xmlns:cx4="http://schemas.microsoft.com/office/drawing/2016/5/10/chartex" xmlns:cx5="http://schemas.microsoft.com/office/drawing/2016/5/11/chartex" xmlns:cx6="http://schemas.microsoft.com/office/drawing/2016/5/12/chartex" xmlns:cx7="http://schemas.microsoft.com/office/drawing/2016/5/13/chartex" xmlns:cx8="http://schemas.microsoft.com/office/drawing/2016/5/14/chartex" xmlns:mc="http://schemas.openxmlformats.org/markup-compatibility/2006" xmlns:aink="http://schemas.microsoft.com/office/drawing/2016/ink" xmlns:am3d="http://schemas.microsoft.com/office/drawing/2017/model3d" xmlns:o="urn:schemas-microsoft-com:office:office" xmlns:oel="http://schemas.microsoft.com/office/2019/extlst" xmlns:r="http://schemas.openxmlformats.org/officeDocument/2006/relationships" xmlns:m="http://schemas.openxmlformats.org/officeDocument/2006/math" xmlns:v="urn:schemas-microsoft-com:vml" xmlns:wp14="http://schemas.microsoft.com/office/word/2010/wordprocessingDrawing" xmlns:wp="http://schemas.openxmlformats.org/drawingml/2006/wordprocessingDrawing" xmlns:w10="urn:schemas-microsoft-com:office:word" xmlns:w="http://schemas.openxmlformats.org/wordprocessingml/2006/main" xmlns:w14="http://schemas.microsoft.com/office/word/2010/wordml" xmlns:w15="http://schemas.microsoft.com/office/word/2012/wordml" xmlns:w16cex="http://schemas.microsoft.com/office/word/2018/wordml/cex" xmlns:w16cid="http://schemas.microsoft.com/office/word/2016/wordml/cid" xmlns:w16="http://schemas.microsoft.com/office/word/2018/wordml" xmlns:w16du="http://schemas.microsoft.com/office/word/2023/wordml/word16du" xmlns:w16sdtdh="http://schemas.microsoft.com/office/word/2020/wordml/sdtdatahash" xmlns:w16se="http://schemas.microsoft.com/office/word/2015/wordml/symex" xmlns:wpg="http://schemas.microsoft.com/office/word/2010/wordprocessingGroup" xmlns:wpi="http://schemas.microsoft.com/office/word/2010/wordprocessingInk" xmlns:wne="http://schemas.microsoft.com/office/word/2006/wordml" xmlns:wps="http://schemas.microsoft.com/office/word/2010/wordprocessingShape" mc:Ignorable="w14 w15 w16se w16cid w16 w16cex w16sdtdh w16du wp14">
+<w:ftr xmlns:wpc="http://schemas.microsoft.com/office/word/2010/wordprocessingCanvas" xmlns:cx="http://schemas.microsoft.com/office/drawing/2014/chartex" xmlns:cx1="http://schemas.microsoft.com/office/drawing/2015/9/8/chartex" xmlns:mc="http://schemas.openxmlformats.org/markup-compatibility/2006" xmlns:o="urn:schemas-microsoft-com:office:office" xmlns:r="http://schemas.openxmlformats.org/officeDocument/2006/relationships" xmlns:m="http://schemas.openxmlformats.org/officeDocument/2006/math" xmlns:v="urn:schemas-microsoft-com:vml" xmlns:wp14="http://schemas.microsoft.com/office/word/2010/wordprocessingDrawing" xmlns:wp="http://schemas.openxmlformats.org/drawingml/2006/wordprocessingDrawing" xmlns:w10="urn:schemas-microsoft-com:office:word" xmlns:w="http://schemas.openxmlformats.org/wordprocessingml/2006/main" xmlns:w14="http://schemas.microsoft.com/office/word/2010/wordml" xmlns:w15="http://schemas.microsoft.com/office/word/2012/wordml" xmlns:w16se="http://schemas.microsoft.com/office/word/2015/wordml/symex" xmlns:wpg="http://schemas.microsoft.com/office/word/2010/wordprocessingGroup" xmlns:wpi="http://schemas.microsoft.com/office/word/2010/wordprocessingInk" xmlns:wne="http://schemas.microsoft.com/office/word/2006/wordml" xmlns:wps="http://schemas.microsoft.com/office/word/2010/wordprocessingShape" mc:Ignorable="w14 w15 w16se wp14">
   <w:sdt>
     <w:sdtPr>
       <w:rPr>
@@ -29768,6 +30272,11 @@
         <w:docPartUnique/>
       </w:docPartObj>
     </w:sdtPr>
+    <w:sdtEndPr>
+      <w:rPr>
+        <w:rStyle w:val="PageNumber"/>
+      </w:rPr>
+    </w:sdtEndPr>
     <w:sdtContent>
       <w:p>
         <w:pPr>
@@ -29800,7 +30309,7 @@
             <w:rStyle w:val="PageNumber"/>
             <w:noProof/>
           </w:rPr>
-          <w:t>1</w:t>
+          <w:t>15</w:t>
         </w:r>
         <w:r>
           <w:rPr>
@@ -29820,7 +30329,7 @@
 </file>
 
 <file path=word/footnotes.xml><?xml version="1.0" encoding="utf-8"?>
-<w:footnotes xmlns:wpc="http://schemas.microsoft.com/office/word/2010/wordprocessingCanvas" xmlns:cx="http://schemas.microsoft.com/office/drawing/2014/chartex" xmlns:cx1="http://schemas.microsoft.com/office/drawing/2015/9/8/chartex" xmlns:cx2="http://schemas.microsoft.com/office/drawing/2015/10/21/chartex" xmlns:cx3="http://schemas.microsoft.com/office/drawing/2016/5/9/chartex" xmlns:cx4="http://schemas.microsoft.com/office/drawing/2016/5/10/chartex" xmlns:cx5="http://schemas.microsoft.com/office/drawing/2016/5/11/chartex" xmlns:cx6="http://schemas.microsoft.com/office/drawing/2016/5/12/chartex" xmlns:cx7="http://schemas.microsoft.com/office/drawing/2016/5/13/chartex" xmlns:cx8="http://schemas.microsoft.com/office/drawing/2016/5/14/chartex" xmlns:mc="http://schemas.openxmlformats.org/markup-compatibility/2006" xmlns:aink="http://schemas.microsoft.com/office/drawing/2016/ink" xmlns:am3d="http://schemas.microsoft.com/office/drawing/2017/model3d" xmlns:o="urn:schemas-microsoft-com:office:office" xmlns:oel="http://schemas.microsoft.com/office/2019/extlst" xmlns:r="http://schemas.openxmlformats.org/officeDocument/2006/relationships" xmlns:m="http://schemas.openxmlformats.org/officeDocument/2006/math" xmlns:v="urn:schemas-microsoft-com:vml" xmlns:wp14="http://schemas.microsoft.com/office/word/2010/wordprocessingDrawing" xmlns:wp="http://schemas.openxmlformats.org/drawingml/2006/wordprocessingDrawing" xmlns:w10="urn:schemas-microsoft-com:office:word" xmlns:w="http://schemas.openxmlformats.org/wordprocessingml/2006/main" xmlns:w14="http://schemas.microsoft.com/office/word/2010/wordml" xmlns:w15="http://schemas.microsoft.com/office/word/2012/wordml" xmlns:w16cex="http://schemas.microsoft.com/office/word/2018/wordml/cex" xmlns:w16cid="http://schemas.microsoft.com/office/word/2016/wordml/cid" xmlns:w16="http://schemas.microsoft.com/office/word/2018/wordml" xmlns:w16du="http://schemas.microsoft.com/office/word/2023/wordml/word16du" xmlns:w16sdtdh="http://schemas.microsoft.com/office/word/2020/wordml/sdtdatahash" xmlns:w16se="http://schemas.microsoft.com/office/word/2015/wordml/symex" xmlns:wpg="http://schemas.microsoft.com/office/word/2010/wordprocessingGroup" xmlns:wpi="http://schemas.microsoft.com/office/word/2010/wordprocessingInk" xmlns:wne="http://schemas.microsoft.com/office/word/2006/wordml" xmlns:wps="http://schemas.microsoft.com/office/word/2010/wordprocessingShape" mc:Ignorable="w14 w15 w16se w16cid w16 w16cex w16sdtdh w16du wp14">
+<w:footnotes xmlns:wpc="http://schemas.microsoft.com/office/word/2010/wordprocessingCanvas" xmlns:cx="http://schemas.microsoft.com/office/drawing/2014/chartex" xmlns:cx1="http://schemas.microsoft.com/office/drawing/2015/9/8/chartex" xmlns:mc="http://schemas.openxmlformats.org/markup-compatibility/2006" xmlns:o="urn:schemas-microsoft-com:office:office" xmlns:r="http://schemas.openxmlformats.org/officeDocument/2006/relationships" xmlns:m="http://schemas.openxmlformats.org/officeDocument/2006/math" xmlns:v="urn:schemas-microsoft-com:vml" xmlns:wp14="http://schemas.microsoft.com/office/word/2010/wordprocessingDrawing" xmlns:wp="http://schemas.openxmlformats.org/drawingml/2006/wordprocessingDrawing" xmlns:w10="urn:schemas-microsoft-com:office:word" xmlns:w="http://schemas.openxmlformats.org/wordprocessingml/2006/main" xmlns:w14="http://schemas.microsoft.com/office/word/2010/wordml" xmlns:w15="http://schemas.microsoft.com/office/word/2012/wordml" xmlns:w16se="http://schemas.microsoft.com/office/word/2015/wordml/symex" xmlns:wpg="http://schemas.microsoft.com/office/word/2010/wordprocessingGroup" xmlns:wpi="http://schemas.microsoft.com/office/word/2010/wordprocessingInk" xmlns:wne="http://schemas.microsoft.com/office/word/2006/wordml" xmlns:wps="http://schemas.microsoft.com/office/word/2010/wordprocessingShape" mc:Ignorable="w14 w15 w16se wp14">
   <w:footnote w:type="separator" w:id="-1">
     <w:p>
       <w:r>
@@ -29839,7 +30348,7 @@
 </file>
 
 <file path=word/numbering.xml><?xml version="1.0" encoding="utf-8"?>
-<w:numbering xmlns:wpc="http://schemas.microsoft.com/office/word/2010/wordprocessingCanvas" xmlns:cx="http://schemas.microsoft.com/office/drawing/2014/chartex" xmlns:cx1="http://schemas.microsoft.com/office/drawing/2015/9/8/chartex" xmlns:cx2="http://schemas.microsoft.com/office/drawing/2015/10/21/chartex" xmlns:cx3="http://schemas.microsoft.com/office/drawing/2016/5/9/chartex" xmlns:cx4="http://schemas.microsoft.com/office/drawing/2016/5/10/chartex" xmlns:cx5="http://schemas.microsoft.com/office/drawing/2016/5/11/chartex" xmlns:cx6="http://schemas.microsoft.com/office/drawing/2016/5/12/chartex" xmlns:cx7="http://schemas.microsoft.com/office/drawing/2016/5/13/chartex" xmlns:cx8="http://schemas.microsoft.com/office/drawing/2016/5/14/chartex" xmlns:mc="http://schemas.openxmlformats.org/markup-compatibility/2006" xmlns:aink="http://schemas.microsoft.com/office/drawing/2016/ink" xmlns:am3d="http://schemas.microsoft.com/office/drawing/2017/model3d" xmlns:o="urn:schemas-microsoft-com:office:office" xmlns:oel="http://schemas.microsoft.com/office/2019/extlst" xmlns:r="http://schemas.openxmlformats.org/officeDocument/2006/relationships" xmlns:m="http://schemas.openxmlformats.org/officeDocument/2006/math" xmlns:v="urn:schemas-microsoft-com:vml" xmlns:wp14="http://schemas.microsoft.com/office/word/2010/wordprocessingDrawing" xmlns:wp="http://schemas.openxmlformats.org/drawingml/2006/wordprocessingDrawing" xmlns:w10="urn:schemas-microsoft-com:office:word" xmlns:w="http://schemas.openxmlformats.org/wordprocessingml/2006/main" xmlns:w14="http://schemas.microsoft.com/office/word/2010/wordml" xmlns:w15="http://schemas.microsoft.com/office/word/2012/wordml" xmlns:w16cex="http://schemas.microsoft.com/office/word/2018/wordml/cex" xmlns:w16cid="http://schemas.microsoft.com/office/word/2016/wordml/cid" xmlns:w16="http://schemas.microsoft.com/office/word/2018/wordml" xmlns:w16du="http://schemas.microsoft.com/office/word/2023/wordml/word16du" xmlns:w16sdtdh="http://schemas.microsoft.com/office/word/2020/wordml/sdtdatahash" xmlns:w16se="http://schemas.microsoft.com/office/word/2015/wordml/symex" xmlns:wpg="http://schemas.microsoft.com/office/word/2010/wordprocessingGroup" xmlns:wpi="http://schemas.microsoft.com/office/word/2010/wordprocessingInk" xmlns:wne="http://schemas.microsoft.com/office/word/2006/wordml" xmlns:wps="http://schemas.microsoft.com/office/word/2010/wordprocessingShape" mc:Ignorable="w14 w15 w16se w16cid w16 w16cex w16sdtdh w16du wp14">
+<w:numbering xmlns:wpc="http://schemas.microsoft.com/office/word/2010/wordprocessingCanvas" xmlns:cx="http://schemas.microsoft.com/office/drawing/2014/chartex" xmlns:cx1="http://schemas.microsoft.com/office/drawing/2015/9/8/chartex" xmlns:mc="http://schemas.openxmlformats.org/markup-compatibility/2006" xmlns:o="urn:schemas-microsoft-com:office:office" xmlns:r="http://schemas.openxmlformats.org/officeDocument/2006/relationships" xmlns:m="http://schemas.openxmlformats.org/officeDocument/2006/math" xmlns:v="urn:schemas-microsoft-com:vml" xmlns:wp14="http://schemas.microsoft.com/office/word/2010/wordprocessingDrawing" xmlns:wp="http://schemas.openxmlformats.org/drawingml/2006/wordprocessingDrawing" xmlns:w10="urn:schemas-microsoft-com:office:word" xmlns:w="http://schemas.openxmlformats.org/wordprocessingml/2006/main" xmlns:w14="http://schemas.microsoft.com/office/word/2010/wordml" xmlns:w15="http://schemas.microsoft.com/office/word/2012/wordml" xmlns:w16se="http://schemas.microsoft.com/office/word/2015/wordml/symex" xmlns:wpg="http://schemas.microsoft.com/office/word/2010/wordprocessingGroup" xmlns:wpi="http://schemas.microsoft.com/office/word/2010/wordprocessingInk" xmlns:wne="http://schemas.microsoft.com/office/word/2006/wordml" xmlns:wps="http://schemas.microsoft.com/office/word/2010/wordprocessingShape" mc:Ignorable="w14 w15 w16se wp14">
   <w:abstractNum w:abstractNumId="0" w15:restartNumberingAfterBreak="0">
     <w:nsid w:val="19E523C4"/>
     <w:multiLevelType w:val="multilevel"/>
@@ -30179,10 +30688,10 @@
       </w:pPr>
     </w:lvl>
   </w:abstractNum>
-  <w:num w:numId="1" w16cid:durableId="944964442">
+  <w:num w:numId="1">
     <w:abstractNumId w:val="0"/>
   </w:num>
-  <w:num w:numId="2" w16cid:durableId="208225723">
+  <w:num w:numId="2">
     <w:abstractNumId w:val="2"/>
     <w:lvlOverride w:ilvl="0">
       <w:lvl w:ilvl="0">
@@ -30192,7 +30701,7 @@
       </w:lvl>
     </w:lvlOverride>
   </w:num>
-  <w:num w:numId="3" w16cid:durableId="1247761460">
+  <w:num w:numId="3">
     <w:abstractNumId w:val="1"/>
     <w:lvlOverride w:ilvl="0">
       <w:lvl w:ilvl="0">
@@ -30206,7 +30715,7 @@
 </file>
 
 <file path=word/styles.xml><?xml version="1.0" encoding="utf-8"?>
-<w:styles xmlns:mc="http://schemas.openxmlformats.org/markup-compatibility/2006" xmlns:r="http://schemas.openxmlformats.org/officeDocument/2006/relationships" xmlns:w="http://schemas.openxmlformats.org/wordprocessingml/2006/main" xmlns:w14="http://schemas.microsoft.com/office/word/2010/wordml" xmlns:w15="http://schemas.microsoft.com/office/word/2012/wordml" xmlns:w16cex="http://schemas.microsoft.com/office/word/2018/wordml/cex" xmlns:w16cid="http://schemas.microsoft.com/office/word/2016/wordml/cid" xmlns:w16="http://schemas.microsoft.com/office/word/2018/wordml" xmlns:w16du="http://schemas.microsoft.com/office/word/2023/wordml/word16du" xmlns:w16sdtdh="http://schemas.microsoft.com/office/word/2020/wordml/sdtdatahash" xmlns:w16se="http://schemas.microsoft.com/office/word/2015/wordml/symex" mc:Ignorable="w14 w15 w16se w16cid w16 w16cex w16sdtdh w16du">
+<w:styles xmlns:mc="http://schemas.openxmlformats.org/markup-compatibility/2006" xmlns:r="http://schemas.openxmlformats.org/officeDocument/2006/relationships" xmlns:w="http://schemas.openxmlformats.org/wordprocessingml/2006/main" xmlns:w14="http://schemas.microsoft.com/office/word/2010/wordml" xmlns:w15="http://schemas.microsoft.com/office/word/2012/wordml" xmlns:w16se="http://schemas.microsoft.com/office/word/2015/wordml/symex" mc:Ignorable="w14 w15 w16se">
   <w:docDefaults>
     <w:rPrDefault>
       <w:rPr>
@@ -30220,7 +30729,7 @@
     </w:rPrDefault>
     <w:pPrDefault/>
   </w:docDefaults>
-  <w:latentStyles w:defLockedState="0" w:defUIPriority="99" w:defSemiHidden="0" w:defUnhideWhenUsed="0" w:defQFormat="0" w:count="376">
+  <w:latentStyles w:defLockedState="0" w:defUIPriority="99" w:defSemiHidden="0" w:defUnhideWhenUsed="0" w:defQFormat="0" w:count="371">
     <w:lsdException w:name="Normal" w:uiPriority="0" w:qFormat="1"/>
     <w:lsdException w:name="heading 1" w:uiPriority="9" w:qFormat="1"/>
     <w:lsdException w:name="heading 2" w:semiHidden="1" w:uiPriority="9" w:unhideWhenUsed="1" w:qFormat="1"/>
@@ -30592,11 +31101,6 @@
     <w:lsdException w:name="List Table 5 Dark Accent 6" w:uiPriority="50"/>
     <w:lsdException w:name="List Table 6 Colorful Accent 6" w:uiPriority="51"/>
     <w:lsdException w:name="List Table 7 Colorful Accent 6" w:uiPriority="52"/>
-    <w:lsdException w:name="Mention" w:semiHidden="1" w:unhideWhenUsed="1"/>
-    <w:lsdException w:name="Smart Hyperlink" w:semiHidden="1" w:unhideWhenUsed="1"/>
-    <w:lsdException w:name="Hashtag" w:semiHidden="1" w:unhideWhenUsed="1"/>
-    <w:lsdException w:name="Unresolved Mention" w:semiHidden="1" w:unhideWhenUsed="1"/>
-    <w:lsdException w:name="Smart Link" w:semiHidden="1" w:unhideWhenUsed="1"/>
   </w:latentStyles>
   <w:style w:type="paragraph" w:default="1" w:styleId="Normal">
     <w:name w:val="Normal"/>
@@ -30826,6 +31330,7 @@
   <w:style w:type="character" w:default="1" w:styleId="DefaultParagraphFont">
     <w:name w:val="Default Paragraph Font"/>
     <w:uiPriority w:val="1"/>
+    <w:semiHidden/>
     <w:unhideWhenUsed/>
   </w:style>
   <w:style w:type="table" w:default="1" w:styleId="TableNormal">
